--- a/SSW695/ReportalApiDoc.docx
+++ b/SSW695/ReportalApiDoc.docx
@@ -77,7 +77,7 @@
           <w:noProof/>
           <w:lang w:val="en-US"/>
         </w:rPr>
-        <w:t>10/25/17</w:t>
+        <w:t>10/29/17</w:t>
       </w:r>
       <w:r>
         <w:fldChar w:fldCharType="end"/>
@@ -743,20 +743,33 @@
             </w:tcMar>
           </w:tcPr>
           <w:p>
+            <w:proofErr w:type="spellStart"/>
+            <w:r>
+              <w:lastRenderedPageBreak/>
+              <w:t>user_email</w:t>
+            </w:r>
+            <w:proofErr w:type="spellEnd"/>
             <w:r>
               <w:rPr>
                 <w:rFonts w:ascii="Calibri" w:eastAsia="Calibri" w:hAnsi="Calibri" w:cs="Calibri"/>
               </w:rPr>
-              <w:lastRenderedPageBreak/>
-              <w:t>email,</w:t>
-            </w:r>
-          </w:p>
-          <w:p>
+              <w:t>,</w:t>
+            </w:r>
+          </w:p>
+          <w:p>
+            <w:proofErr w:type="spellStart"/>
+            <w:r>
+              <w:t>user_password</w:t>
+            </w:r>
+            <w:proofErr w:type="spellEnd"/>
+            <w:r>
+              <w:t xml:space="preserve"> </w:t>
+            </w:r>
             <w:r>
               <w:rPr>
                 <w:rFonts w:ascii="Calibri" w:eastAsia="Calibri" w:hAnsi="Calibri" w:cs="Calibri"/>
               </w:rPr>
-              <w:t>password(encrypted)</w:t>
+              <w:t>(encrypted)</w:t>
             </w:r>
           </w:p>
         </w:tc>
@@ -8022,7 +8035,7 @@
               <w:spacing w:after="200" w:line="276" w:lineRule="auto"/>
             </w:pPr>
             <w:r>
-              <w:t>Method: Get</w:t>
+              <w:t>Method: Put</w:t>
             </w:r>
           </w:p>
         </w:tc>
@@ -8601,9 +8614,24 @@
             </w:r>
             <w:r>
               <w:rPr>
-                <w:b/>
-              </w:rPr>
-              <w:t>issue</w:t>
+                <w:rFonts w:ascii="Helvetica" w:eastAsia="Helvetica" w:hAnsi="Helvetica" w:cs="Helvetica"/>
+                <w:b/>
+              </w:rPr>
+              <w:t>get</w:t>
+            </w:r>
+            <w:r>
+              <w:rPr>
+                <w:b/>
+              </w:rPr>
+              <w:t>I</w:t>
+            </w:r>
+            <w:bookmarkStart w:id="0" w:name="_GoBack"/>
+            <w:bookmarkEnd w:id="0"/>
+            <w:r>
+              <w:rPr>
+                <w:b/>
+              </w:rPr>
+              <w:t>ssue</w:t>
             </w:r>
           </w:p>
         </w:tc>
@@ -8628,10 +8656,7 @@
               <w:spacing w:after="200" w:line="276" w:lineRule="auto"/>
             </w:pPr>
             <w:r>
-              <w:t xml:space="preserve">Method: Get, </w:t>
-            </w:r>
-            <w:r>
-              <w:t>Put</w:t>
+              <w:t>Method: Get</w:t>
             </w:r>
           </w:p>
         </w:tc>
@@ -8753,51 +8778,12 @@
             </w:tcMar>
           </w:tcPr>
           <w:p>
-            <w:r>
-              <w:t>Method = Get</w:t>
-            </w:r>
-          </w:p>
-          <w:p>
             <w:proofErr w:type="spellStart"/>
             <w:r>
               <w:t>issue_id</w:t>
             </w:r>
             <w:proofErr w:type="spellEnd"/>
           </w:p>
-          <w:p/>
-          <w:p>
-            <w:r>
-              <w:t>Method = Post</w:t>
-            </w:r>
-          </w:p>
-          <w:p>
-            <w:proofErr w:type="spellStart"/>
-            <w:r>
-              <w:t>issue_id</w:t>
-            </w:r>
-            <w:proofErr w:type="spellEnd"/>
-            <w:r>
-              <w:t>,</w:t>
-            </w:r>
-          </w:p>
-          <w:p>
-            <w:proofErr w:type="spellStart"/>
-            <w:r>
-              <w:t>issue_status</w:t>
-            </w:r>
-            <w:proofErr w:type="spellEnd"/>
-            <w:r>
-              <w:t>,</w:t>
-            </w:r>
-          </w:p>
-          <w:p>
-            <w:proofErr w:type="spellStart"/>
-            <w:r>
-              <w:t>issue_assignedTo</w:t>
-            </w:r>
-            <w:proofErr w:type="spellEnd"/>
-          </w:p>
-          <w:p/>
         </w:tc>
         <w:tc>
           <w:tcPr>
@@ -9254,7 +9240,6 @@
           </w:p>
           <w:p>
             <w:r>
-              <w:lastRenderedPageBreak/>
               <w:t xml:space="preserve">      "</w:t>
             </w:r>
             <w:proofErr w:type="spellStart"/>
@@ -9320,7 +9305,6 @@
               <w:rPr>
                 <w:b/>
               </w:rPr>
-              <w:lastRenderedPageBreak/>
               <w:t xml:space="preserve">Cipher:  </w:t>
             </w:r>
             <w:r>
@@ -9363,7 +9347,6 @@
         </w:tc>
       </w:tr>
     </w:tbl>
-    <w:p/>
     <w:p/>
     <w:tbl>
       <w:tblPr>
@@ -9410,12 +9393,27 @@
               </w:rPr>
               <w:t xml:space="preserve">–  </w:t>
             </w:r>
-            <w:r>
-              <w:rPr>
-                <w:b/>
-              </w:rPr>
-              <w:t>delete</w:t>
-            </w:r>
+            <w:proofErr w:type="spellStart"/>
+            <w:r>
+              <w:rPr>
+                <w:rFonts w:ascii="Helvetica" w:eastAsia="Helvetica" w:hAnsi="Helvetica" w:cs="Helvetica"/>
+                <w:b/>
+              </w:rPr>
+              <w:t>updtate</w:t>
+            </w:r>
+            <w:r>
+              <w:rPr>
+                <w:b/>
+              </w:rPr>
+              <w:t>I</w:t>
+            </w:r>
+            <w:r>
+              <w:rPr>
+                <w:b/>
+              </w:rPr>
+              <w:t>ssue</w:t>
+            </w:r>
+            <w:proofErr w:type="spellEnd"/>
           </w:p>
         </w:tc>
         <w:tc>
@@ -9439,83 +9437,10 @@
               <w:spacing w:after="200" w:line="276" w:lineRule="auto"/>
             </w:pPr>
             <w:r>
-              <w:t>Type here denotes to what do you want to delete:</w:t>
-            </w:r>
-          </w:p>
-          <w:p>
-            <w:pPr>
-              <w:spacing w:after="200" w:line="276" w:lineRule="auto"/>
-            </w:pPr>
-            <w:r>
-              <w:t xml:space="preserve">1 </w:t>
-            </w:r>
-            <w:r>
-              <w:rPr>
-                <w:rFonts w:ascii="Helvetica" w:eastAsia="Helvetica" w:hAnsi="Helvetica" w:cs="Helvetica"/>
-              </w:rPr>
-              <w:t>–</w:t>
-            </w:r>
-            <w:r>
-              <w:t xml:space="preserve"> Category</w:t>
-            </w:r>
-          </w:p>
-          <w:p>
-            <w:pPr>
-              <w:spacing w:after="200" w:line="276" w:lineRule="auto"/>
-            </w:pPr>
-            <w:r>
-              <w:t xml:space="preserve">2 </w:t>
-            </w:r>
-            <w:r>
-              <w:rPr>
-                <w:rFonts w:ascii="Helvetica" w:eastAsia="Helvetica" w:hAnsi="Helvetica" w:cs="Helvetica"/>
-              </w:rPr>
-              <w:t>–</w:t>
-            </w:r>
-            <w:r>
-              <w:t xml:space="preserve"> Priority</w:t>
-            </w:r>
-          </w:p>
-          <w:p>
-            <w:pPr>
-              <w:spacing w:after="200" w:line="276" w:lineRule="auto"/>
-            </w:pPr>
-            <w:r>
-              <w:t xml:space="preserve">3 </w:t>
-            </w:r>
-            <w:r>
-              <w:rPr>
-                <w:rFonts w:ascii="Helvetica" w:eastAsia="Helvetica" w:hAnsi="Helvetica" w:cs="Helvetica"/>
-              </w:rPr>
-              <w:t>–</w:t>
-            </w:r>
-            <w:r>
-              <w:t xml:space="preserve"> User</w:t>
-            </w:r>
-          </w:p>
-          <w:p>
-            <w:pPr>
-              <w:spacing w:after="200" w:line="276" w:lineRule="auto"/>
-            </w:pPr>
-            <w:r>
-              <w:t xml:space="preserve">4 </w:t>
-            </w:r>
-            <w:r>
-              <w:rPr>
-                <w:rFonts w:ascii="Helvetica" w:eastAsia="Helvetica" w:hAnsi="Helvetica" w:cs="Helvetica"/>
-              </w:rPr>
-              <w:t>–</w:t>
-            </w:r>
-            <w:r>
-              <w:t xml:space="preserve"> Issue</w:t>
-            </w:r>
-          </w:p>
-          <w:p>
-            <w:pPr>
-              <w:spacing w:after="200" w:line="276" w:lineRule="auto"/>
-            </w:pPr>
-            <w:r>
-              <w:t>id: id of corresponding item to delete</w:t>
+              <w:t xml:space="preserve">Method: </w:t>
+            </w:r>
+            <w:r>
+              <w:t>Put</w:t>
             </w:r>
           </w:p>
         </w:tc>
@@ -9620,8 +9545,6 @@
             <w:r>
               <w:t>This function is used to show following list.</w:t>
             </w:r>
-            <w:bookmarkStart w:id="0" w:name="_GoBack"/>
-            <w:bookmarkEnd w:id="0"/>
           </w:p>
         </w:tc>
         <w:tc>
@@ -9639,14 +9562,31 @@
             </w:tcMar>
           </w:tcPr>
           <w:p>
-            <w:r>
-              <w:t>type,</w:t>
-            </w:r>
-          </w:p>
-          <w:p>
-            <w:r>
-              <w:t>id</w:t>
-            </w:r>
+            <w:proofErr w:type="spellStart"/>
+            <w:r>
+              <w:t>issue_id</w:t>
+            </w:r>
+            <w:proofErr w:type="spellEnd"/>
+            <w:r>
+              <w:t>,</w:t>
+            </w:r>
+          </w:p>
+          <w:p>
+            <w:proofErr w:type="spellStart"/>
+            <w:r>
+              <w:t>issue_status</w:t>
+            </w:r>
+            <w:proofErr w:type="spellEnd"/>
+            <w:r>
+              <w:t>,</w:t>
+            </w:r>
+          </w:p>
+          <w:p>
+            <w:proofErr w:type="spellStart"/>
+            <w:r>
+              <w:t>issue_assignedTo</w:t>
+            </w:r>
+            <w:proofErr w:type="spellEnd"/>
           </w:p>
           <w:p/>
         </w:tc>
@@ -9763,13 +9703,7 @@
             </w:r>
             <w:proofErr w:type="spellEnd"/>
             <w:r>
-              <w:t xml:space="preserve">: </w:t>
-            </w:r>
-            <w:r>
-              <w:t>Type</w:t>
-            </w:r>
-            <w:r>
-              <w:t xml:space="preserve"> deleted successfully.</w:t>
+              <w:t>: Issue details sent successfully(Get)/Issue updated successfully(Put).</w:t>
             </w:r>
           </w:p>
         </w:tc>
@@ -9838,10 +9772,7 @@
             </w:r>
             <w:proofErr w:type="spellEnd"/>
             <w:r>
-              <w:t>: Type</w:t>
-            </w:r>
-            <w:r>
-              <w:t xml:space="preserve"> delete unsuccessful.</w:t>
+              <w:t>: Issue details send unsuccessful(Get)/Issue update failed(Put).</w:t>
             </w:r>
           </w:p>
         </w:tc>
@@ -9885,7 +9816,265 @@
               <w:right w:w="108" w:type="dxa"/>
             </w:tcMar>
           </w:tcPr>
-          <w:p/>
+          <w:p>
+            <w:r>
+              <w:t>{</w:t>
+            </w:r>
+          </w:p>
+          <w:p>
+            <w:r>
+              <w:t xml:space="preserve">      "</w:t>
+            </w:r>
+            <w:proofErr w:type="spellStart"/>
+            <w:r>
+              <w:t>issue_id</w:t>
+            </w:r>
+            <w:proofErr w:type="spellEnd"/>
+            <w:r>
+              <w:t>": "",</w:t>
+            </w:r>
+          </w:p>
+          <w:p>
+            <w:r>
+              <w:t xml:space="preserve">      "</w:t>
+            </w:r>
+            <w:proofErr w:type="spellStart"/>
+            <w:r>
+              <w:t>issue_picpath</w:t>
+            </w:r>
+            <w:proofErr w:type="spellEnd"/>
+            <w:r>
+              <w:t>": "",</w:t>
+            </w:r>
+          </w:p>
+          <w:p>
+            <w:r>
+              <w:t xml:space="preserve">      "</w:t>
+            </w:r>
+            <w:proofErr w:type="spellStart"/>
+            <w:r>
+              <w:t>issue_location</w:t>
+            </w:r>
+            <w:proofErr w:type="spellEnd"/>
+            <w:r>
+              <w:t>": {</w:t>
+            </w:r>
+          </w:p>
+          <w:p>
+            <w:r>
+              <w:t xml:space="preserve">        "</w:t>
+            </w:r>
+            <w:proofErr w:type="spellStart"/>
+            <w:r>
+              <w:t>lat</w:t>
+            </w:r>
+            <w:proofErr w:type="spellEnd"/>
+            <w:r>
+              <w:t>": "",</w:t>
+            </w:r>
+          </w:p>
+          <w:p>
+            <w:r>
+              <w:t xml:space="preserve">        "</w:t>
+            </w:r>
+            <w:proofErr w:type="spellStart"/>
+            <w:r>
+              <w:t>lon</w:t>
+            </w:r>
+            <w:proofErr w:type="spellEnd"/>
+            <w:r>
+              <w:t>": ""</w:t>
+            </w:r>
+          </w:p>
+          <w:p>
+            <w:r>
+              <w:t xml:space="preserve">      },</w:t>
+            </w:r>
+          </w:p>
+          <w:p>
+            <w:r>
+              <w:t xml:space="preserve">      "</w:t>
+            </w:r>
+            <w:proofErr w:type="spellStart"/>
+            <w:r>
+              <w:t>issue_status</w:t>
+            </w:r>
+            <w:proofErr w:type="spellEnd"/>
+            <w:r>
+              <w:t>": "",</w:t>
+            </w:r>
+          </w:p>
+          <w:p>
+            <w:r>
+              <w:t xml:space="preserve">      "</w:t>
+            </w:r>
+            <w:proofErr w:type="spellStart"/>
+            <w:r>
+              <w:t>issue_assignedTo</w:t>
+            </w:r>
+            <w:proofErr w:type="spellEnd"/>
+            <w:r>
+              <w:t>": {</w:t>
+            </w:r>
+          </w:p>
+          <w:p>
+            <w:r>
+              <w:t xml:space="preserve">        "</w:t>
+            </w:r>
+            <w:proofErr w:type="spellStart"/>
+            <w:r>
+              <w:t>user_id</w:t>
+            </w:r>
+            <w:proofErr w:type="spellEnd"/>
+            <w:r>
+              <w:t>": "",</w:t>
+            </w:r>
+          </w:p>
+          <w:p>
+            <w:r>
+              <w:t xml:space="preserve">        "</w:t>
+            </w:r>
+            <w:proofErr w:type="spellStart"/>
+            <w:r>
+              <w:t>user_fname</w:t>
+            </w:r>
+            <w:proofErr w:type="spellEnd"/>
+            <w:r>
+              <w:t>": "",</w:t>
+            </w:r>
+          </w:p>
+          <w:p>
+            <w:r>
+              <w:t xml:space="preserve">        "</w:t>
+            </w:r>
+            <w:proofErr w:type="spellStart"/>
+            <w:r>
+              <w:t>user_lname</w:t>
+            </w:r>
+            <w:proofErr w:type="spellEnd"/>
+            <w:r>
+              <w:t>": ""</w:t>
+            </w:r>
+          </w:p>
+          <w:p>
+            <w:r>
+              <w:t xml:space="preserve">      },</w:t>
+            </w:r>
+          </w:p>
+          <w:p>
+            <w:r>
+              <w:t xml:space="preserve">      "</w:t>
+            </w:r>
+            <w:proofErr w:type="spellStart"/>
+            <w:r>
+              <w:t>issue_time</w:t>
+            </w:r>
+            <w:proofErr w:type="spellEnd"/>
+            <w:r>
+              <w:t>": "",</w:t>
+            </w:r>
+          </w:p>
+          <w:p>
+            <w:r>
+              <w:t xml:space="preserve">      "</w:t>
+            </w:r>
+            <w:proofErr w:type="spellStart"/>
+            <w:r>
+              <w:t>issue_postedBy</w:t>
+            </w:r>
+            <w:proofErr w:type="spellEnd"/>
+            <w:r>
+              <w:t>": {</w:t>
+            </w:r>
+          </w:p>
+          <w:p>
+            <w:r>
+              <w:t xml:space="preserve">        "</w:t>
+            </w:r>
+            <w:proofErr w:type="spellStart"/>
+            <w:r>
+              <w:t>user_id</w:t>
+            </w:r>
+            <w:proofErr w:type="spellEnd"/>
+            <w:r>
+              <w:t>": "",</w:t>
+            </w:r>
+          </w:p>
+          <w:p>
+            <w:r>
+              <w:t xml:space="preserve">        "</w:t>
+            </w:r>
+            <w:proofErr w:type="spellStart"/>
+            <w:r>
+              <w:t>user_fname</w:t>
+            </w:r>
+            <w:proofErr w:type="spellEnd"/>
+            <w:r>
+              <w:t>": "",</w:t>
+            </w:r>
+          </w:p>
+          <w:p>
+            <w:r>
+              <w:t xml:space="preserve">        "</w:t>
+            </w:r>
+            <w:proofErr w:type="spellStart"/>
+            <w:r>
+              <w:t>user_lname</w:t>
+            </w:r>
+            <w:proofErr w:type="spellEnd"/>
+            <w:r>
+              <w:t>": ""</w:t>
+            </w:r>
+          </w:p>
+          <w:p>
+            <w:r>
+              <w:t xml:space="preserve">      },</w:t>
+            </w:r>
+          </w:p>
+          <w:p>
+            <w:r>
+              <w:t xml:space="preserve">      "</w:t>
+            </w:r>
+            <w:proofErr w:type="spellStart"/>
+            <w:r>
+              <w:t>issue_description</w:t>
+            </w:r>
+            <w:proofErr w:type="spellEnd"/>
+            <w:r>
+              <w:t>": "",</w:t>
+            </w:r>
+          </w:p>
+          <w:p>
+            <w:r>
+              <w:t xml:space="preserve">      "</w:t>
+            </w:r>
+            <w:proofErr w:type="spellStart"/>
+            <w:r>
+              <w:t>issue_category</w:t>
+            </w:r>
+            <w:proofErr w:type="spellEnd"/>
+            <w:r>
+              <w:t>": "",</w:t>
+            </w:r>
+          </w:p>
+          <w:p>
+            <w:r>
+              <w:t xml:space="preserve">      "</w:t>
+            </w:r>
+            <w:proofErr w:type="spellStart"/>
+            <w:r>
+              <w:t>issue_priority</w:t>
+            </w:r>
+            <w:proofErr w:type="spellEnd"/>
+            <w:r>
+              <w:t>": ""</w:t>
+            </w:r>
+          </w:p>
+          <w:p>
+            <w:r>
+              <w:t>}</w:t>
+            </w:r>
+          </w:p>
         </w:tc>
       </w:tr>
       <w:tr>
@@ -9951,6 +10140,7 @@
         </w:tc>
       </w:tr>
     </w:tbl>
+    <w:p/>
     <w:p/>
     <w:tbl>
       <w:tblPr>
@@ -10001,7 +10191,7 @@
               <w:rPr>
                 <w:b/>
               </w:rPr>
-              <w:t>category</w:t>
+              <w:t>delete</w:t>
             </w:r>
           </w:p>
         </w:tc>
@@ -10026,7 +10216,84 @@
               <w:spacing w:after="200" w:line="276" w:lineRule="auto"/>
             </w:pPr>
             <w:r>
-              <w:t>Method: Post, Put</w:t>
+              <w:t>Type here denotes to what do you want to delete:</w:t>
+            </w:r>
+          </w:p>
+          <w:p>
+            <w:pPr>
+              <w:spacing w:after="200" w:line="276" w:lineRule="auto"/>
+            </w:pPr>
+            <w:r>
+              <w:t xml:space="preserve">1 </w:t>
+            </w:r>
+            <w:r>
+              <w:rPr>
+                <w:rFonts w:ascii="Helvetica" w:eastAsia="Helvetica" w:hAnsi="Helvetica" w:cs="Helvetica"/>
+              </w:rPr>
+              <w:t>–</w:t>
+            </w:r>
+            <w:r>
+              <w:t xml:space="preserve"> Category</w:t>
+            </w:r>
+          </w:p>
+          <w:p>
+            <w:pPr>
+              <w:spacing w:after="200" w:line="276" w:lineRule="auto"/>
+            </w:pPr>
+            <w:r>
+              <w:t xml:space="preserve">2 </w:t>
+            </w:r>
+            <w:r>
+              <w:rPr>
+                <w:rFonts w:ascii="Helvetica" w:eastAsia="Helvetica" w:hAnsi="Helvetica" w:cs="Helvetica"/>
+              </w:rPr>
+              <w:t>–</w:t>
+            </w:r>
+            <w:r>
+              <w:t xml:space="preserve"> Priority</w:t>
+            </w:r>
+          </w:p>
+          <w:p>
+            <w:pPr>
+              <w:spacing w:after="200" w:line="276" w:lineRule="auto"/>
+            </w:pPr>
+            <w:r>
+              <w:lastRenderedPageBreak/>
+              <w:t xml:space="preserve">3 </w:t>
+            </w:r>
+            <w:r>
+              <w:rPr>
+                <w:rFonts w:ascii="Helvetica" w:eastAsia="Helvetica" w:hAnsi="Helvetica" w:cs="Helvetica"/>
+              </w:rPr>
+              <w:t>–</w:t>
+            </w:r>
+            <w:r>
+              <w:t xml:space="preserve"> User</w:t>
+            </w:r>
+          </w:p>
+          <w:p>
+            <w:pPr>
+              <w:spacing w:after="200" w:line="276" w:lineRule="auto"/>
+            </w:pPr>
+            <w:r>
+              <w:t xml:space="preserve">4 </w:t>
+            </w:r>
+            <w:r>
+              <w:rPr>
+                <w:rFonts w:ascii="Helvetica" w:eastAsia="Helvetica" w:hAnsi="Helvetica" w:cs="Helvetica"/>
+              </w:rPr>
+              <w:t>–</w:t>
+            </w:r>
+            <w:r>
+              <w:t xml:space="preserve"> Issue</w:t>
+            </w:r>
+          </w:p>
+          <w:p>
+            <w:pPr>
+              <w:spacing w:after="200" w:line="276" w:lineRule="auto"/>
+            </w:pPr>
+            <w:r>
+              <w:t>id: id of corresponding item to delete</w:t>
             </w:r>
           </w:p>
         </w:tc>
@@ -10054,6 +10321,7 @@
               <w:rPr>
                 <w:b/>
               </w:rPr>
+              <w:lastRenderedPageBreak/>
               <w:t>Description</w:t>
             </w:r>
           </w:p>
@@ -10148,21 +10416,14 @@
             </w:tcMar>
           </w:tcPr>
           <w:p>
-            <w:proofErr w:type="spellStart"/>
-            <w:r>
-              <w:t>category_id</w:t>
-            </w:r>
-            <w:proofErr w:type="spellEnd"/>
-            <w:r>
-              <w:t xml:space="preserve"> (optional, required in put),</w:t>
-            </w:r>
-          </w:p>
-          <w:p>
-            <w:proofErr w:type="spellStart"/>
-            <w:r>
-              <w:t>category_name</w:t>
-            </w:r>
-            <w:proofErr w:type="spellEnd"/>
+            <w:r>
+              <w:t>type,</w:t>
+            </w:r>
+          </w:p>
+          <w:p>
+            <w:r>
+              <w:t>id</w:t>
+            </w:r>
           </w:p>
           <w:p/>
         </w:tc>
@@ -10282,13 +10543,10 @@
               <w:t xml:space="preserve">: </w:t>
             </w:r>
             <w:r>
-              <w:t>Category added</w:t>
-            </w:r>
-            <w:r>
-              <w:t>/Update</w:t>
-            </w:r>
-            <w:r>
-              <w:t xml:space="preserve"> successfully.</w:t>
+              <w:t>Type</w:t>
+            </w:r>
+            <w:r>
+              <w:t xml:space="preserve"> deleted successfully.</w:t>
             </w:r>
           </w:p>
         </w:tc>
@@ -10357,13 +10615,10 @@
             </w:r>
             <w:proofErr w:type="spellEnd"/>
             <w:r>
-              <w:t>: Category add</w:t>
-            </w:r>
-            <w:r>
-              <w:t>/Update</w:t>
-            </w:r>
-            <w:r>
-              <w:t xml:space="preserve"> unsuccessful.</w:t>
+              <w:t>: Type</w:t>
+            </w:r>
+            <w:r>
+              <w:t xml:space="preserve"> delete unsuccessful.</w:t>
             </w:r>
           </w:p>
         </w:tc>
@@ -10386,7 +10641,6 @@
           </w:tcPr>
           <w:p>
             <w:r>
-              <w:lastRenderedPageBreak/>
               <w:t>Response Example</w:t>
             </w:r>
           </w:p>
@@ -10437,12 +10691,14 @@
             <w:r>
               <w:t xml:space="preserve">md5 (secret. </w:t>
             </w:r>
+            <w:proofErr w:type="gramStart"/>
             <w:r>
               <w:rPr>
                 <w:rFonts w:ascii="Helvetica" w:eastAsia="Helvetica" w:hAnsi="Helvetica" w:cs="Helvetica"/>
               </w:rPr>
-              <w:t>“sequence</w:t>
-            </w:r>
+              <w:t>”sequence</w:t>
+            </w:r>
+            <w:proofErr w:type="gramEnd"/>
             <w:r>
               <w:rPr>
                 <w:rFonts w:ascii="Helvetica" w:eastAsia="Helvetica" w:hAnsi="Helvetica" w:cs="Helvetica"/>
@@ -10522,7 +10778,7 @@
               <w:rPr>
                 <w:b/>
               </w:rPr>
-              <w:t>priority</w:t>
+              <w:t>category</w:t>
             </w:r>
           </w:p>
         </w:tc>
@@ -10553,9 +10809,6 @@
         </w:tc>
       </w:tr>
       <w:tr>
-        <w:trPr>
-          <w:trHeight w:val="227"/>
-        </w:trPr>
         <w:tc>
           <w:tcPr>
             <w:tcW w:w="3300" w:type="dxa"/>
@@ -10674,17 +10927,17 @@
           <w:p>
             <w:proofErr w:type="spellStart"/>
             <w:r>
-              <w:t>priority_id</w:t>
-            </w:r>
-            <w:proofErr w:type="spellEnd"/>
-            <w:r>
-              <w:t xml:space="preserve"> (Optional, required in put),</w:t>
-            </w:r>
-          </w:p>
-          <w:p>
-            <w:proofErr w:type="spellStart"/>
-            <w:r>
-              <w:t>priority_name</w:t>
+              <w:t>category_id</w:t>
+            </w:r>
+            <w:proofErr w:type="spellEnd"/>
+            <w:r>
+              <w:t xml:space="preserve"> (optional, required in put),</w:t>
+            </w:r>
+          </w:p>
+          <w:p>
+            <w:proofErr w:type="spellStart"/>
+            <w:r>
+              <w:t>category_name</w:t>
             </w:r>
             <w:proofErr w:type="spellEnd"/>
           </w:p>
@@ -10806,19 +11059,13 @@
               <w:t xml:space="preserve">: </w:t>
             </w:r>
             <w:r>
-              <w:t>Priority</w:t>
-            </w:r>
-            <w:r>
-              <w:t xml:space="preserve"> added</w:t>
+              <w:t>Category added</w:t>
             </w:r>
             <w:r>
               <w:t>/Update</w:t>
             </w:r>
             <w:r>
-              <w:t xml:space="preserve"> successfully</w:t>
-            </w:r>
-            <w:r>
-              <w:t>.</w:t>
+              <w:t xml:space="preserve"> successfully.</w:t>
             </w:r>
           </w:p>
         </w:tc>
@@ -10844,6 +11091,534 @@
               <w:rPr>
                 <w:b/>
               </w:rPr>
+              <w:t>Error Response Example</w:t>
+            </w:r>
+          </w:p>
+        </w:tc>
+      </w:tr>
+      <w:tr>
+        <w:tc>
+          <w:tcPr>
+            <w:tcW w:w="9392" w:type="dxa"/>
+            <w:gridSpan w:val="3"/>
+            <w:tcBorders>
+              <w:left w:val="single" w:sz="4" w:space="0" w:color="000000"/>
+              <w:bottom w:val="single" w:sz="4" w:space="0" w:color="000000"/>
+              <w:right w:val="single" w:sz="4" w:space="0" w:color="000000"/>
+            </w:tcBorders>
+            <w:shd w:val="clear" w:color="auto" w:fill="FFFFFF"/>
+            <w:tcMar>
+              <w:left w:w="108" w:type="dxa"/>
+              <w:right w:w="108" w:type="dxa"/>
+            </w:tcMar>
+          </w:tcPr>
+          <w:p>
+            <w:proofErr w:type="spellStart"/>
+            <w:proofErr w:type="gramStart"/>
+            <w:r>
+              <w:t>responseCode</w:t>
+            </w:r>
+            <w:proofErr w:type="spellEnd"/>
+            <w:r>
+              <w:t xml:space="preserve"> :</w:t>
+            </w:r>
+            <w:proofErr w:type="gramEnd"/>
+            <w:r>
+              <w:t xml:space="preserve"> 400</w:t>
+            </w:r>
+          </w:p>
+          <w:p>
+            <w:proofErr w:type="spellStart"/>
+            <w:r>
+              <w:t>responseMessage</w:t>
+            </w:r>
+            <w:proofErr w:type="spellEnd"/>
+            <w:r>
+              <w:t>: Category add</w:t>
+            </w:r>
+            <w:r>
+              <w:t>/Update</w:t>
+            </w:r>
+            <w:r>
+              <w:t xml:space="preserve"> unsuccessful.</w:t>
+            </w:r>
+          </w:p>
+        </w:tc>
+      </w:tr>
+      <w:tr>
+        <w:tc>
+          <w:tcPr>
+            <w:tcW w:w="9392" w:type="dxa"/>
+            <w:gridSpan w:val="3"/>
+            <w:tcBorders>
+              <w:left w:val="single" w:sz="4" w:space="0" w:color="000000"/>
+              <w:bottom w:val="single" w:sz="4" w:space="0" w:color="000000"/>
+              <w:right w:val="single" w:sz="4" w:space="0" w:color="000000"/>
+            </w:tcBorders>
+            <w:shd w:val="clear" w:color="auto" w:fill="FFFFFF"/>
+            <w:tcMar>
+              <w:left w:w="108" w:type="dxa"/>
+              <w:right w:w="108" w:type="dxa"/>
+            </w:tcMar>
+          </w:tcPr>
+          <w:p>
+            <w:r>
+              <w:t>Response Example</w:t>
+            </w:r>
+          </w:p>
+        </w:tc>
+      </w:tr>
+      <w:tr>
+        <w:tc>
+          <w:tcPr>
+            <w:tcW w:w="9392" w:type="dxa"/>
+            <w:gridSpan w:val="3"/>
+            <w:tcBorders>
+              <w:left w:val="single" w:sz="4" w:space="0" w:color="000000"/>
+              <w:bottom w:val="single" w:sz="4" w:space="0" w:color="000000"/>
+              <w:right w:val="single" w:sz="4" w:space="0" w:color="000000"/>
+            </w:tcBorders>
+            <w:shd w:val="clear" w:color="auto" w:fill="FFFFFF"/>
+            <w:tcMar>
+              <w:left w:w="108" w:type="dxa"/>
+              <w:right w:w="108" w:type="dxa"/>
+            </w:tcMar>
+          </w:tcPr>
+          <w:p/>
+        </w:tc>
+      </w:tr>
+      <w:tr>
+        <w:tc>
+          <w:tcPr>
+            <w:tcW w:w="9392" w:type="dxa"/>
+            <w:gridSpan w:val="3"/>
+            <w:tcBorders>
+              <w:left w:val="single" w:sz="4" w:space="0" w:color="000000"/>
+              <w:bottom w:val="single" w:sz="4" w:space="0" w:color="000000"/>
+              <w:right w:val="single" w:sz="4" w:space="0" w:color="000000"/>
+            </w:tcBorders>
+            <w:shd w:val="clear" w:color="auto" w:fill="FFFFFF"/>
+            <w:tcMar>
+              <w:left w:w="108" w:type="dxa"/>
+              <w:right w:w="108" w:type="dxa"/>
+            </w:tcMar>
+          </w:tcPr>
+          <w:p>
+            <w:r>
+              <w:rPr>
+                <w:b/>
+              </w:rPr>
+              <w:t xml:space="preserve">Cipher:  </w:t>
+            </w:r>
+            <w:r>
+              <w:t xml:space="preserve">md5 (secret. </w:t>
+            </w:r>
+            <w:r>
+              <w:rPr>
+                <w:rFonts w:ascii="Helvetica" w:eastAsia="Helvetica" w:hAnsi="Helvetica" w:cs="Helvetica"/>
+              </w:rPr>
+              <w:t>“sequence</w:t>
+            </w:r>
+            <w:r>
+              <w:rPr>
+                <w:rFonts w:ascii="Helvetica" w:eastAsia="Helvetica" w:hAnsi="Helvetica" w:cs="Helvetica"/>
+              </w:rPr>
+              <w:t xml:space="preserve"> in which you pass parameters”)</w:t>
+            </w:r>
+          </w:p>
+        </w:tc>
+      </w:tr>
+      <w:tr>
+        <w:tc>
+          <w:tcPr>
+            <w:tcW w:w="9392" w:type="dxa"/>
+            <w:gridSpan w:val="3"/>
+            <w:tcBorders>
+              <w:left w:val="single" w:sz="4" w:space="0" w:color="000000"/>
+              <w:bottom w:val="single" w:sz="4" w:space="0" w:color="000000"/>
+              <w:right w:val="single" w:sz="4" w:space="0" w:color="000000"/>
+            </w:tcBorders>
+            <w:shd w:val="clear" w:color="auto" w:fill="FFFFFF"/>
+            <w:tcMar>
+              <w:left w:w="108" w:type="dxa"/>
+              <w:right w:w="108" w:type="dxa"/>
+            </w:tcMar>
+          </w:tcPr>
+          <w:p/>
+        </w:tc>
+      </w:tr>
+    </w:tbl>
+    <w:p/>
+    <w:tbl>
+      <w:tblPr>
+        <w:tblStyle w:val="a8"/>
+        <w:tblW w:w="9392" w:type="dxa"/>
+        <w:tblInd w:w="-236" w:type="dxa"/>
+        <w:tblLayout w:type="fixed"/>
+        <w:tblLook w:val="0000" w:firstRow="0" w:lastRow="0" w:firstColumn="0" w:lastColumn="0" w:noHBand="0" w:noVBand="0"/>
+      </w:tblPr>
+      <w:tblGrid>
+        <w:gridCol w:w="3300"/>
+        <w:gridCol w:w="3455"/>
+        <w:gridCol w:w="2637"/>
+      </w:tblGrid>
+      <w:tr>
+        <w:trPr>
+          <w:trHeight w:val="280"/>
+        </w:trPr>
+        <w:tc>
+          <w:tcPr>
+            <w:tcW w:w="3300" w:type="dxa"/>
+            <w:tcBorders>
+              <w:top w:val="single" w:sz="4" w:space="0" w:color="000000"/>
+              <w:left w:val="single" w:sz="4" w:space="0" w:color="000000"/>
+              <w:bottom w:val="single" w:sz="4" w:space="0" w:color="000000"/>
+            </w:tcBorders>
+            <w:shd w:val="clear" w:color="auto" w:fill="FFFFFF"/>
+            <w:tcMar>
+              <w:left w:w="108" w:type="dxa"/>
+              <w:right w:w="108" w:type="dxa"/>
+            </w:tcMar>
+          </w:tcPr>
+          <w:p>
+            <w:r>
+              <w:rPr>
+                <w:b/>
+              </w:rPr>
+              <w:t xml:space="preserve">function </w:t>
+            </w:r>
+            <w:r>
+              <w:rPr>
+                <w:rFonts w:ascii="Helvetica" w:eastAsia="Helvetica" w:hAnsi="Helvetica" w:cs="Helvetica"/>
+                <w:b/>
+              </w:rPr>
+              <w:t xml:space="preserve">–  </w:t>
+            </w:r>
+            <w:r>
+              <w:rPr>
+                <w:b/>
+              </w:rPr>
+              <w:t>priority</w:t>
+            </w:r>
+          </w:p>
+        </w:tc>
+        <w:tc>
+          <w:tcPr>
+            <w:tcW w:w="6092" w:type="dxa"/>
+            <w:gridSpan w:val="2"/>
+            <w:tcBorders>
+              <w:top w:val="single" w:sz="4" w:space="0" w:color="000000"/>
+              <w:left w:val="single" w:sz="4" w:space="0" w:color="000000"/>
+              <w:bottom w:val="single" w:sz="4" w:space="0" w:color="000000"/>
+              <w:right w:val="single" w:sz="4" w:space="0" w:color="000000"/>
+            </w:tcBorders>
+            <w:shd w:val="clear" w:color="auto" w:fill="FFFFFF"/>
+            <w:tcMar>
+              <w:left w:w="108" w:type="dxa"/>
+              <w:right w:w="108" w:type="dxa"/>
+            </w:tcMar>
+          </w:tcPr>
+          <w:p>
+            <w:pPr>
+              <w:spacing w:after="200" w:line="276" w:lineRule="auto"/>
+            </w:pPr>
+            <w:r>
+              <w:t>Method: Post, Put</w:t>
+            </w:r>
+          </w:p>
+        </w:tc>
+      </w:tr>
+      <w:tr>
+        <w:trPr>
+          <w:trHeight w:val="227"/>
+        </w:trPr>
+        <w:tc>
+          <w:tcPr>
+            <w:tcW w:w="3300" w:type="dxa"/>
+            <w:tcBorders>
+              <w:top w:val="single" w:sz="4" w:space="0" w:color="000000"/>
+              <w:left w:val="single" w:sz="4" w:space="0" w:color="000000"/>
+              <w:bottom w:val="single" w:sz="4" w:space="0" w:color="000000"/>
+            </w:tcBorders>
+            <w:shd w:val="clear" w:color="auto" w:fill="FFFFFF"/>
+            <w:tcMar>
+              <w:left w:w="108" w:type="dxa"/>
+              <w:right w:w="108" w:type="dxa"/>
+            </w:tcMar>
+          </w:tcPr>
+          <w:p>
+            <w:pPr>
+              <w:jc w:val="center"/>
+            </w:pPr>
+            <w:r>
+              <w:rPr>
+                <w:b/>
+              </w:rPr>
+              <w:t>Description</w:t>
+            </w:r>
+          </w:p>
+        </w:tc>
+        <w:tc>
+          <w:tcPr>
+            <w:tcW w:w="3455" w:type="dxa"/>
+            <w:tcBorders>
+              <w:top w:val="single" w:sz="4" w:space="0" w:color="000000"/>
+              <w:left w:val="single" w:sz="4" w:space="0" w:color="000000"/>
+              <w:bottom w:val="single" w:sz="4" w:space="0" w:color="000000"/>
+            </w:tcBorders>
+            <w:shd w:val="clear" w:color="auto" w:fill="FFFFFF"/>
+            <w:tcMar>
+              <w:left w:w="108" w:type="dxa"/>
+              <w:right w:w="108" w:type="dxa"/>
+            </w:tcMar>
+          </w:tcPr>
+          <w:p>
+            <w:pPr>
+              <w:jc w:val="center"/>
+            </w:pPr>
+            <w:r>
+              <w:rPr>
+                <w:b/>
+              </w:rPr>
+              <w:t>Takes</w:t>
+            </w:r>
+          </w:p>
+        </w:tc>
+        <w:tc>
+          <w:tcPr>
+            <w:tcW w:w="2637" w:type="dxa"/>
+            <w:tcBorders>
+              <w:top w:val="single" w:sz="4" w:space="0" w:color="000000"/>
+              <w:left w:val="single" w:sz="4" w:space="0" w:color="000000"/>
+              <w:bottom w:val="single" w:sz="4" w:space="0" w:color="000000"/>
+              <w:right w:val="single" w:sz="4" w:space="0" w:color="000000"/>
+            </w:tcBorders>
+            <w:shd w:val="clear" w:color="auto" w:fill="FFFFFF"/>
+            <w:tcMar>
+              <w:left w:w="108" w:type="dxa"/>
+              <w:right w:w="108" w:type="dxa"/>
+            </w:tcMar>
+          </w:tcPr>
+          <w:p>
+            <w:pPr>
+              <w:jc w:val="center"/>
+            </w:pPr>
+            <w:r>
+              <w:rPr>
+                <w:b/>
+              </w:rPr>
+              <w:t>Returns</w:t>
+            </w:r>
+          </w:p>
+        </w:tc>
+      </w:tr>
+      <w:tr>
+        <w:tc>
+          <w:tcPr>
+            <w:tcW w:w="3300" w:type="dxa"/>
+            <w:tcBorders>
+              <w:top w:val="single" w:sz="4" w:space="0" w:color="000000"/>
+              <w:left w:val="single" w:sz="4" w:space="0" w:color="000000"/>
+              <w:bottom w:val="single" w:sz="4" w:space="0" w:color="000000"/>
+            </w:tcBorders>
+            <w:shd w:val="clear" w:color="auto" w:fill="FFFFFF"/>
+            <w:tcMar>
+              <w:left w:w="108" w:type="dxa"/>
+              <w:right w:w="108" w:type="dxa"/>
+            </w:tcMar>
+          </w:tcPr>
+          <w:p>
+            <w:r>
+              <w:t>This function is used to show following list.</w:t>
+            </w:r>
+          </w:p>
+        </w:tc>
+        <w:tc>
+          <w:tcPr>
+            <w:tcW w:w="3455" w:type="dxa"/>
+            <w:tcBorders>
+              <w:top w:val="single" w:sz="4" w:space="0" w:color="000000"/>
+              <w:left w:val="single" w:sz="4" w:space="0" w:color="000000"/>
+              <w:bottom w:val="single" w:sz="4" w:space="0" w:color="000000"/>
+            </w:tcBorders>
+            <w:shd w:val="clear" w:color="auto" w:fill="FFFFFF"/>
+            <w:tcMar>
+              <w:left w:w="108" w:type="dxa"/>
+              <w:right w:w="108" w:type="dxa"/>
+            </w:tcMar>
+          </w:tcPr>
+          <w:p>
+            <w:proofErr w:type="spellStart"/>
+            <w:r>
+              <w:t>priority_id</w:t>
+            </w:r>
+            <w:proofErr w:type="spellEnd"/>
+            <w:r>
+              <w:t xml:space="preserve"> (Optional, required in put),</w:t>
+            </w:r>
+          </w:p>
+          <w:p>
+            <w:proofErr w:type="spellStart"/>
+            <w:r>
+              <w:t>priority_name</w:t>
+            </w:r>
+            <w:proofErr w:type="spellEnd"/>
+          </w:p>
+          <w:p/>
+        </w:tc>
+        <w:tc>
+          <w:tcPr>
+            <w:tcW w:w="2637" w:type="dxa"/>
+            <w:tcBorders>
+              <w:top w:val="single" w:sz="4" w:space="0" w:color="000000"/>
+              <w:left w:val="single" w:sz="4" w:space="0" w:color="000000"/>
+              <w:bottom w:val="single" w:sz="4" w:space="0" w:color="000000"/>
+              <w:right w:val="single" w:sz="4" w:space="0" w:color="000000"/>
+            </w:tcBorders>
+            <w:shd w:val="clear" w:color="auto" w:fill="FFFFFF"/>
+            <w:tcMar>
+              <w:left w:w="108" w:type="dxa"/>
+              <w:right w:w="108" w:type="dxa"/>
+            </w:tcMar>
+          </w:tcPr>
+          <w:p>
+            <w:pPr>
+              <w:widowControl/>
+              <w:tabs>
+                <w:tab w:val="left" w:pos="916"/>
+                <w:tab w:val="left" w:pos="1832"/>
+                <w:tab w:val="left" w:pos="2748"/>
+                <w:tab w:val="left" w:pos="3664"/>
+                <w:tab w:val="left" w:pos="4580"/>
+                <w:tab w:val="left" w:pos="5496"/>
+                <w:tab w:val="left" w:pos="6412"/>
+                <w:tab w:val="left" w:pos="7328"/>
+                <w:tab w:val="left" w:pos="8244"/>
+                <w:tab w:val="left" w:pos="9160"/>
+                <w:tab w:val="left" w:pos="10076"/>
+                <w:tab w:val="left" w:pos="10992"/>
+                <w:tab w:val="left" w:pos="11908"/>
+                <w:tab w:val="left" w:pos="12824"/>
+                <w:tab w:val="left" w:pos="13740"/>
+                <w:tab w:val="left" w:pos="14656"/>
+              </w:tabs>
+            </w:pPr>
+            <w:r>
+              <w:rPr>
+                <w:rFonts w:ascii="Courier New" w:eastAsia="Courier New" w:hAnsi="Courier New" w:cs="Courier New"/>
+                <w:sz w:val="20"/>
+                <w:szCs w:val="20"/>
+              </w:rPr>
+              <w:t>Success and response data</w:t>
+            </w:r>
+          </w:p>
+        </w:tc>
+      </w:tr>
+      <w:tr>
+        <w:tc>
+          <w:tcPr>
+            <w:tcW w:w="9392" w:type="dxa"/>
+            <w:gridSpan w:val="3"/>
+            <w:tcBorders>
+              <w:top w:val="single" w:sz="4" w:space="0" w:color="000000"/>
+              <w:left w:val="single" w:sz="4" w:space="0" w:color="000000"/>
+              <w:bottom w:val="single" w:sz="4" w:space="0" w:color="000000"/>
+              <w:right w:val="single" w:sz="4" w:space="0" w:color="000000"/>
+            </w:tcBorders>
+            <w:shd w:val="clear" w:color="auto" w:fill="FFFFFF"/>
+            <w:tcMar>
+              <w:left w:w="108" w:type="dxa"/>
+              <w:right w:w="108" w:type="dxa"/>
+            </w:tcMar>
+          </w:tcPr>
+          <w:p>
+            <w:r>
+              <w:rPr>
+                <w:b/>
+              </w:rPr>
+              <w:t>Success Response Example in header (Success)</w:t>
+            </w:r>
+          </w:p>
+        </w:tc>
+      </w:tr>
+      <w:tr>
+        <w:tc>
+          <w:tcPr>
+            <w:tcW w:w="9392" w:type="dxa"/>
+            <w:gridSpan w:val="3"/>
+            <w:tcBorders>
+              <w:left w:val="single" w:sz="4" w:space="0" w:color="000000"/>
+              <w:bottom w:val="single" w:sz="4" w:space="0" w:color="000000"/>
+              <w:right w:val="single" w:sz="4" w:space="0" w:color="000000"/>
+            </w:tcBorders>
+            <w:shd w:val="clear" w:color="auto" w:fill="FFFFFF"/>
+            <w:tcMar>
+              <w:left w:w="108" w:type="dxa"/>
+              <w:right w:w="108" w:type="dxa"/>
+            </w:tcMar>
+          </w:tcPr>
+          <w:p>
+            <w:proofErr w:type="spellStart"/>
+            <w:proofErr w:type="gramStart"/>
+            <w:r>
+              <w:t>responseCode</w:t>
+            </w:r>
+            <w:proofErr w:type="spellEnd"/>
+            <w:r>
+              <w:t xml:space="preserve"> :</w:t>
+            </w:r>
+            <w:proofErr w:type="gramEnd"/>
+            <w:r>
+              <w:t xml:space="preserve"> 200</w:t>
+            </w:r>
+          </w:p>
+          <w:p>
+            <w:proofErr w:type="spellStart"/>
+            <w:r>
+              <w:lastRenderedPageBreak/>
+              <w:t>responseMessage</w:t>
+            </w:r>
+            <w:proofErr w:type="spellEnd"/>
+            <w:r>
+              <w:t xml:space="preserve">: </w:t>
+            </w:r>
+            <w:r>
+              <w:t>Priority added</w:t>
+            </w:r>
+            <w:r>
+              <w:t>/Update</w:t>
+            </w:r>
+            <w:r>
+              <w:t xml:space="preserve"> successfully</w:t>
+            </w:r>
+            <w:r>
+              <w:t>.</w:t>
+            </w:r>
+          </w:p>
+        </w:tc>
+      </w:tr>
+      <w:tr>
+        <w:tc>
+          <w:tcPr>
+            <w:tcW w:w="9392" w:type="dxa"/>
+            <w:gridSpan w:val="3"/>
+            <w:tcBorders>
+              <w:left w:val="single" w:sz="4" w:space="0" w:color="000000"/>
+              <w:bottom w:val="single" w:sz="4" w:space="0" w:color="000000"/>
+              <w:right w:val="single" w:sz="4" w:space="0" w:color="000000"/>
+            </w:tcBorders>
+            <w:shd w:val="clear" w:color="auto" w:fill="FFFFFF"/>
+            <w:tcMar>
+              <w:left w:w="108" w:type="dxa"/>
+              <w:right w:w="108" w:type="dxa"/>
+            </w:tcMar>
+          </w:tcPr>
+          <w:p>
+            <w:r>
+              <w:rPr>
+                <w:b/>
+              </w:rPr>
+              <w:lastRenderedPageBreak/>
               <w:t>Error Response Example</w:t>
             </w:r>
           </w:p>

--- a/SSW695/ReportalApiDoc.docx
+++ b/SSW695/ReportalApiDoc.docx
@@ -652,7 +652,7 @@
             <w:proofErr w:type="spellStart"/>
             <w:r>
               <w:lastRenderedPageBreak/>
-              <w:t>User_department</w:t>
+              <w:t>User_category</w:t>
             </w:r>
             <w:proofErr w:type="spellEnd"/>
             <w:r>
@@ -661,7 +661,10 @@
           </w:p>
           <w:p>
             <w:r>
-              <w:t>Department:</w:t>
+              <w:t>Category</w:t>
+            </w:r>
+            <w:r>
+              <w:t>:</w:t>
             </w:r>
             <w:r>
               <w:t xml:space="preserve"> 1 </w:t>
@@ -681,7 +684,10 @@
           </w:p>
           <w:p>
             <w:r>
-              <w:t xml:space="preserve">Department: 2 </w:t>
+              <w:t>Category</w:t>
+            </w:r>
+            <w:r>
+              <w:t xml:space="preserve">: 2 </w:t>
             </w:r>
             <w:r>
               <w:rPr>
@@ -695,7 +701,10 @@
           </w:p>
           <w:p>
             <w:r>
-              <w:t xml:space="preserve">Department: 3 </w:t>
+              <w:t>Category</w:t>
+            </w:r>
+            <w:r>
+              <w:t xml:space="preserve">: 3 </w:t>
             </w:r>
             <w:r>
               <w:rPr>
@@ -714,7 +723,10 @@
           </w:p>
           <w:p>
             <w:r>
-              <w:t xml:space="preserve">Department: 0 </w:t>
+              <w:t>Category</w:t>
+            </w:r>
+            <w:r>
+              <w:t xml:space="preserve">: 0 </w:t>
             </w:r>
             <w:r>
               <w:rPr>
@@ -1420,7 +1432,15 @@
                 <w:sz w:val="20"/>
                 <w:szCs w:val="20"/>
               </w:rPr>
-              <w:t>user_department</w:t>
+              <w:t>user_</w:t>
+            </w:r>
+            <w:r>
+              <w:rPr>
+                <w:rFonts w:ascii="Courier New" w:eastAsia="Courier New" w:hAnsi="Courier New" w:cs="Courier New"/>
+                <w:sz w:val="20"/>
+                <w:szCs w:val="20"/>
+              </w:rPr>
+              <w:t>category</w:t>
             </w:r>
             <w:proofErr w:type="spellEnd"/>
             <w:r>
@@ -2700,17 +2720,15 @@
             <w:r>
               <w:t>user_</w:t>
             </w:r>
-            <w:proofErr w:type="gramStart"/>
-            <w:r>
-              <w:t>department</w:t>
-            </w:r>
-            <w:proofErr w:type="spellEnd"/>
-            <w:r>
-              <w:t>(</w:t>
-            </w:r>
-            <w:proofErr w:type="gramEnd"/>
-            <w:r>
-              <w:t>optional, only on web portal to register account for maintenance person)</w:t>
+            <w:r>
+              <w:t>category</w:t>
+            </w:r>
+            <w:proofErr w:type="spellEnd"/>
+            <w:r>
+              <w:t xml:space="preserve"> </w:t>
+            </w:r>
+            <w:r>
+              <w:t>(optional, only on web portal to register account for maintenance person)</w:t>
             </w:r>
           </w:p>
           <w:p>
@@ -6128,7 +6146,10 @@
           <w:p>
             <w:proofErr w:type="spellStart"/>
             <w:r>
-              <w:t>user_department</w:t>
+              <w:t>user_</w:t>
+            </w:r>
+            <w:r>
+              <w:t>category</w:t>
             </w:r>
             <w:proofErr w:type="spellEnd"/>
             <w:r>
@@ -6138,11 +6159,23 @@
           <w:p>
             <w:proofErr w:type="spellStart"/>
             <w:r>
-              <w:t>user_type</w:t>
-            </w:r>
-            <w:proofErr w:type="spellEnd"/>
-            <w:r>
-              <w:t xml:space="preserve"> (optional)</w:t>
+              <w:t>user_status</w:t>
+            </w:r>
+            <w:proofErr w:type="spellEnd"/>
+            <w:r>
+              <w:t xml:space="preserve"> (optional, only on web portal to manage the status of user </w:t>
+            </w:r>
+            <w:r>
+              <w:t>as</w:t>
+            </w:r>
+            <w:r>
+              <w:t xml:space="preserve"> active or </w:t>
+            </w:r>
+            <w:r>
+              <w:t>deactivate</w:t>
+            </w:r>
+            <w:r>
+              <w:t>)</w:t>
             </w:r>
           </w:p>
         </w:tc>
@@ -6436,6 +6469,7 @@
               <w:rPr>
                 <w:b/>
               </w:rPr>
+              <w:lastRenderedPageBreak/>
               <w:t xml:space="preserve">Cipher:  </w:t>
             </w:r>
             <w:r>
@@ -6485,7 +6519,10 @@
         </w:tc>
       </w:tr>
     </w:tbl>
-    <w:p/>
+    <w:p>
+      <w:bookmarkStart w:id="0" w:name="_GoBack"/>
+      <w:bookmarkEnd w:id="0"/>
+    </w:p>
     <w:p/>
     <w:tbl>
       <w:tblPr>
@@ -7316,7 +7353,15 @@
                 <w:sz w:val="20"/>
                 <w:szCs w:val="20"/>
               </w:rPr>
-              <w:t>user_department</w:t>
+              <w:t>user_</w:t>
+            </w:r>
+            <w:r>
+              <w:rPr>
+                <w:rFonts w:ascii="Courier New" w:eastAsia="Courier New" w:hAnsi="Courier New" w:cs="Courier New"/>
+                <w:sz w:val="20"/>
+                <w:szCs w:val="20"/>
+              </w:rPr>
+              <w:t>category</w:t>
             </w:r>
             <w:proofErr w:type="spellEnd"/>
             <w:r>
@@ -7381,6 +7426,14 @@
               </w:rPr>
               <w:t>":""</w:t>
             </w:r>
+            <w:r>
+              <w:rPr>
+                <w:rFonts w:ascii="Courier New" w:eastAsia="Courier New" w:hAnsi="Courier New" w:cs="Courier New"/>
+                <w:sz w:val="20"/>
+                <w:szCs w:val="20"/>
+              </w:rPr>
+              <w:t>,</w:t>
+            </w:r>
           </w:p>
           <w:p>
             <w:pPr>
@@ -7411,11 +7464,29 @@
             </w:pPr>
             <w:r>
               <w:rPr>
-                <w:rFonts w:ascii="Courier New" w:eastAsia="Courier New" w:hAnsi="Courier New" w:cs="Courier New"/>
-                <w:sz w:val="20"/>
-                <w:szCs w:val="20"/>
-              </w:rPr>
-              <w:t xml:space="preserve">      },</w:t>
+                <w:rFonts w:ascii="Helvetica" w:eastAsia="Helvetica" w:hAnsi="Helvetica" w:cs="Helvetica"/>
+                <w:sz w:val="20"/>
+                <w:szCs w:val="20"/>
+              </w:rPr>
+              <w:t xml:space="preserve">                  “</w:t>
+            </w:r>
+            <w:proofErr w:type="spellStart"/>
+            <w:r>
+              <w:rPr>
+                <w:rFonts w:ascii="Helvetica" w:eastAsia="Helvetica" w:hAnsi="Helvetica" w:cs="Helvetica"/>
+                <w:sz w:val="20"/>
+                <w:szCs w:val="20"/>
+              </w:rPr>
+              <w:t>user_status</w:t>
+            </w:r>
+            <w:proofErr w:type="spellEnd"/>
+            <w:r>
+              <w:rPr>
+                <w:rFonts w:ascii="Helvetica" w:eastAsia="Helvetica" w:hAnsi="Helvetica" w:cs="Helvetica"/>
+                <w:sz w:val="20"/>
+                <w:szCs w:val="20"/>
+              </w:rPr>
+              <w:t>”:””</w:t>
             </w:r>
           </w:p>
           <w:p>
@@ -7451,7 +7522,7 @@
                 <w:sz w:val="20"/>
                 <w:szCs w:val="20"/>
               </w:rPr>
-              <w:t xml:space="preserve">      {</w:t>
+              <w:t xml:space="preserve">      },</w:t>
             </w:r>
           </w:p>
           <w:p>
@@ -7487,25 +7558,7 @@
                 <w:sz w:val="20"/>
                 <w:szCs w:val="20"/>
               </w:rPr>
-              <w:t xml:space="preserve">        "</w:t>
-            </w:r>
-            <w:proofErr w:type="spellStart"/>
-            <w:r>
-              <w:rPr>
-                <w:rFonts w:ascii="Courier New" w:eastAsia="Courier New" w:hAnsi="Courier New" w:cs="Courier New"/>
-                <w:sz w:val="20"/>
-                <w:szCs w:val="20"/>
-              </w:rPr>
-              <w:t>user_id</w:t>
-            </w:r>
-            <w:proofErr w:type="spellEnd"/>
-            <w:r>
-              <w:rPr>
-                <w:rFonts w:ascii="Courier New" w:eastAsia="Courier New" w:hAnsi="Courier New" w:cs="Courier New"/>
-                <w:sz w:val="20"/>
-                <w:szCs w:val="20"/>
-              </w:rPr>
-              <w:t>": "",</w:t>
+              <w:t xml:space="preserve">      {</w:t>
             </w:r>
           </w:p>
           <w:p>
@@ -7550,7 +7603,7 @@
                 <w:sz w:val="20"/>
                 <w:szCs w:val="20"/>
               </w:rPr>
-              <w:t>user_fname</w:t>
+              <w:t>user_id</w:t>
             </w:r>
             <w:proofErr w:type="spellEnd"/>
             <w:r>
@@ -7604,7 +7657,7 @@
                 <w:sz w:val="20"/>
                 <w:szCs w:val="20"/>
               </w:rPr>
-              <w:t>user_lname</w:t>
+              <w:t>user_fname</w:t>
             </w:r>
             <w:proofErr w:type="spellEnd"/>
             <w:r>
@@ -7658,7 +7711,7 @@
                 <w:sz w:val="20"/>
                 <w:szCs w:val="20"/>
               </w:rPr>
-              <w:t>user_type</w:t>
+              <w:t>user_lname</w:t>
             </w:r>
             <w:proofErr w:type="spellEnd"/>
             <w:r>
@@ -7712,16 +7765,16 @@
                 <w:sz w:val="20"/>
                 <w:szCs w:val="20"/>
               </w:rPr>
-              <w:t>user_department</w:t>
-            </w:r>
-            <w:proofErr w:type="spellEnd"/>
-            <w:r>
-              <w:rPr>
-                <w:rFonts w:ascii="Courier New" w:eastAsia="Courier New" w:hAnsi="Courier New" w:cs="Courier New"/>
-                <w:sz w:val="20"/>
-                <w:szCs w:val="20"/>
-              </w:rPr>
-              <w:t>":"",</w:t>
+              <w:t>user_type</w:t>
+            </w:r>
+            <w:proofErr w:type="spellEnd"/>
+            <w:r>
+              <w:rPr>
+                <w:rFonts w:ascii="Courier New" w:eastAsia="Courier New" w:hAnsi="Courier New" w:cs="Courier New"/>
+                <w:sz w:val="20"/>
+                <w:szCs w:val="20"/>
+              </w:rPr>
+              <w:t>": "",</w:t>
             </w:r>
           </w:p>
           <w:p>
@@ -7766,16 +7819,24 @@
                 <w:sz w:val="20"/>
                 <w:szCs w:val="20"/>
               </w:rPr>
-              <w:t>user_email</w:t>
-            </w:r>
-            <w:proofErr w:type="spellEnd"/>
-            <w:r>
-              <w:rPr>
-                <w:rFonts w:ascii="Courier New" w:eastAsia="Courier New" w:hAnsi="Courier New" w:cs="Courier New"/>
-                <w:sz w:val="20"/>
-                <w:szCs w:val="20"/>
-              </w:rPr>
-              <w:t>":""</w:t>
+              <w:t>user_</w:t>
+            </w:r>
+            <w:r>
+              <w:rPr>
+                <w:rFonts w:ascii="Courier New" w:eastAsia="Courier New" w:hAnsi="Courier New" w:cs="Courier New"/>
+                <w:sz w:val="20"/>
+                <w:szCs w:val="20"/>
+              </w:rPr>
+              <w:t>category</w:t>
+            </w:r>
+            <w:proofErr w:type="spellEnd"/>
+            <w:r>
+              <w:rPr>
+                <w:rFonts w:ascii="Courier New" w:eastAsia="Courier New" w:hAnsi="Courier New" w:cs="Courier New"/>
+                <w:sz w:val="20"/>
+                <w:szCs w:val="20"/>
+              </w:rPr>
+              <w:t>":"",</w:t>
             </w:r>
           </w:p>
           <w:p>
@@ -7811,7 +7872,33 @@
                 <w:sz w:val="20"/>
                 <w:szCs w:val="20"/>
               </w:rPr>
-              <w:t xml:space="preserve">      }</w:t>
+              <w:t xml:space="preserve">        "</w:t>
+            </w:r>
+            <w:proofErr w:type="spellStart"/>
+            <w:r>
+              <w:rPr>
+                <w:rFonts w:ascii="Courier New" w:eastAsia="Courier New" w:hAnsi="Courier New" w:cs="Courier New"/>
+                <w:sz w:val="20"/>
+                <w:szCs w:val="20"/>
+              </w:rPr>
+              <w:t>user_email</w:t>
+            </w:r>
+            <w:proofErr w:type="spellEnd"/>
+            <w:r>
+              <w:rPr>
+                <w:rFonts w:ascii="Courier New" w:eastAsia="Courier New" w:hAnsi="Courier New" w:cs="Courier New"/>
+                <w:sz w:val="20"/>
+                <w:szCs w:val="20"/>
+              </w:rPr>
+              <w:t>":""</w:t>
+            </w:r>
+            <w:r>
+              <w:rPr>
+                <w:rFonts w:ascii="Courier New" w:eastAsia="Courier New" w:hAnsi="Courier New" w:cs="Courier New"/>
+                <w:sz w:val="20"/>
+                <w:szCs w:val="20"/>
+              </w:rPr>
+              <w:t>.</w:t>
             </w:r>
           </w:p>
           <w:p>
@@ -7843,11 +7930,37 @@
             </w:pPr>
             <w:r>
               <w:rPr>
-                <w:rFonts w:ascii="Courier New" w:eastAsia="Courier New" w:hAnsi="Courier New" w:cs="Courier New"/>
-                <w:sz w:val="20"/>
-                <w:szCs w:val="20"/>
-              </w:rPr>
-              <w:t xml:space="preserve">    ]</w:t>
+                <w:rFonts w:ascii="Helvetica" w:eastAsia="Helvetica" w:hAnsi="Helvetica" w:cs="Helvetica"/>
+                <w:sz w:val="20"/>
+                <w:szCs w:val="20"/>
+              </w:rPr>
+              <w:t xml:space="preserve">                  </w:t>
+            </w:r>
+            <w:r>
+              <w:rPr>
+                <w:rFonts w:ascii="Helvetica" w:eastAsia="Helvetica" w:hAnsi="Helvetica" w:cs="Helvetica"/>
+                <w:sz w:val="20"/>
+                <w:szCs w:val="20"/>
+              </w:rPr>
+              <w:t>“</w:t>
+            </w:r>
+            <w:proofErr w:type="spellStart"/>
+            <w:r>
+              <w:rPr>
+                <w:rFonts w:ascii="Helvetica" w:eastAsia="Helvetica" w:hAnsi="Helvetica" w:cs="Helvetica"/>
+                <w:sz w:val="20"/>
+                <w:szCs w:val="20"/>
+              </w:rPr>
+              <w:t>user_status</w:t>
+            </w:r>
+            <w:proofErr w:type="spellEnd"/>
+            <w:r>
+              <w:rPr>
+                <w:rFonts w:ascii="Helvetica" w:eastAsia="Helvetica" w:hAnsi="Helvetica" w:cs="Helvetica"/>
+                <w:sz w:val="20"/>
+                <w:szCs w:val="20"/>
+              </w:rPr>
+              <w:t>”:””</w:t>
             </w:r>
           </w:p>
           <w:p>
@@ -7871,324 +7984,21 @@
                 <w:tab w:val="left" w:pos="13740"/>
                 <w:tab w:val="left" w:pos="14656"/>
               </w:tabs>
-            </w:pPr>
-            <w:r>
-              <w:rPr>
-                <w:rFonts w:ascii="Courier New" w:eastAsia="Courier New" w:hAnsi="Courier New" w:cs="Courier New"/>
-                <w:sz w:val="20"/>
-                <w:szCs w:val="20"/>
-              </w:rPr>
-              <w:t>}</w:t>
-            </w:r>
-          </w:p>
-        </w:tc>
-      </w:tr>
-      <w:tr>
-        <w:tc>
-          <w:tcPr>
-            <w:tcW w:w="9392" w:type="dxa"/>
-            <w:gridSpan w:val="3"/>
-            <w:tcBorders>
-              <w:left w:val="single" w:sz="4" w:space="0" w:color="000000"/>
-              <w:bottom w:val="single" w:sz="4" w:space="0" w:color="000000"/>
-              <w:right w:val="single" w:sz="4" w:space="0" w:color="000000"/>
-            </w:tcBorders>
-            <w:shd w:val="clear" w:color="auto" w:fill="FFFFFF"/>
-            <w:tcMar>
-              <w:left w:w="108" w:type="dxa"/>
-              <w:right w:w="108" w:type="dxa"/>
-            </w:tcMar>
-          </w:tcPr>
-          <w:p>
-            <w:r>
-              <w:rPr>
-                <w:b/>
-              </w:rPr>
-              <w:t xml:space="preserve">Cipher:  </w:t>
-            </w:r>
-            <w:r>
-              <w:t xml:space="preserve">md5 (secret. </w:t>
-            </w:r>
-            <w:proofErr w:type="gramStart"/>
-            <w:r>
-              <w:t>”sequence</w:t>
-            </w:r>
-            <w:proofErr w:type="gramEnd"/>
-            <w:r>
-              <w:t xml:space="preserve"> in which you pass parameters”)</w:t>
-            </w:r>
-          </w:p>
-        </w:tc>
-      </w:tr>
-      <w:tr>
-        <w:trPr>
-          <w:trHeight w:val="267"/>
-        </w:trPr>
-        <w:tc>
-          <w:tcPr>
-            <w:tcW w:w="9392" w:type="dxa"/>
-            <w:gridSpan w:val="3"/>
-            <w:tcBorders>
-              <w:left w:val="single" w:sz="4" w:space="0" w:color="000000"/>
-              <w:bottom w:val="single" w:sz="4" w:space="0" w:color="000000"/>
-              <w:right w:val="single" w:sz="4" w:space="0" w:color="000000"/>
-            </w:tcBorders>
-            <w:shd w:val="clear" w:color="auto" w:fill="FFFFFF"/>
-            <w:tcMar>
-              <w:left w:w="108" w:type="dxa"/>
-              <w:right w:w="108" w:type="dxa"/>
-            </w:tcMar>
-          </w:tcPr>
-          <w:p>
-            <w:r>
-              <w:rPr>
-                <w:b/>
-              </w:rPr>
-              <w:t>Note</w:t>
-            </w:r>
-            <w:r>
-              <w:t>:</w:t>
-            </w:r>
-            <w:r>
-              <w:t xml:space="preserve"> 20 results will be send per page.</w:t>
-            </w:r>
-          </w:p>
-        </w:tc>
-      </w:tr>
-    </w:tbl>
-    <w:p/>
-    <w:p/>
-    <w:p/>
-    <w:tbl>
-      <w:tblPr>
-        <w:tblStyle w:val="a8"/>
-        <w:tblW w:w="9392" w:type="dxa"/>
-        <w:tblInd w:w="-236" w:type="dxa"/>
-        <w:tblLayout w:type="fixed"/>
-        <w:tblLook w:val="0000" w:firstRow="0" w:lastRow="0" w:firstColumn="0" w:lastColumn="0" w:noHBand="0" w:noVBand="0"/>
-      </w:tblPr>
-      <w:tblGrid>
-        <w:gridCol w:w="3300"/>
-        <w:gridCol w:w="3455"/>
-        <w:gridCol w:w="2637"/>
-      </w:tblGrid>
-      <w:tr>
-        <w:trPr>
-          <w:trHeight w:val="280"/>
-        </w:trPr>
-        <w:tc>
-          <w:tcPr>
-            <w:tcW w:w="3300" w:type="dxa"/>
-            <w:tcBorders>
-              <w:top w:val="single" w:sz="4" w:space="0" w:color="000000"/>
-              <w:left w:val="single" w:sz="4" w:space="0" w:color="000000"/>
-              <w:bottom w:val="single" w:sz="4" w:space="0" w:color="000000"/>
-            </w:tcBorders>
-            <w:shd w:val="clear" w:color="auto" w:fill="FFFFFF"/>
-            <w:tcMar>
-              <w:left w:w="108" w:type="dxa"/>
-              <w:right w:w="108" w:type="dxa"/>
-            </w:tcMar>
-          </w:tcPr>
-          <w:p>
-            <w:r>
-              <w:rPr>
-                <w:b/>
-              </w:rPr>
-              <w:t xml:space="preserve">function </w:t>
-            </w:r>
-            <w:r>
-              <w:rPr>
-                <w:rFonts w:ascii="Helvetica" w:eastAsia="Helvetica" w:hAnsi="Helvetica" w:cs="Helvetica"/>
-                <w:b/>
-              </w:rPr>
-              <w:t xml:space="preserve">–  </w:t>
-            </w:r>
-            <w:proofErr w:type="spellStart"/>
-            <w:r>
-              <w:rPr>
-                <w:b/>
-              </w:rPr>
-              <w:t>get_user</w:t>
-            </w:r>
-            <w:proofErr w:type="spellEnd"/>
-          </w:p>
-        </w:tc>
-        <w:tc>
-          <w:tcPr>
-            <w:tcW w:w="6092" w:type="dxa"/>
-            <w:gridSpan w:val="2"/>
-            <w:tcBorders>
-              <w:top w:val="single" w:sz="4" w:space="0" w:color="000000"/>
-              <w:left w:val="single" w:sz="4" w:space="0" w:color="000000"/>
-              <w:bottom w:val="single" w:sz="4" w:space="0" w:color="000000"/>
-              <w:right w:val="single" w:sz="4" w:space="0" w:color="000000"/>
-            </w:tcBorders>
-            <w:shd w:val="clear" w:color="auto" w:fill="FFFFFF"/>
-            <w:tcMar>
-              <w:left w:w="108" w:type="dxa"/>
-              <w:right w:w="108" w:type="dxa"/>
-            </w:tcMar>
-          </w:tcPr>
-          <w:p>
-            <w:pPr>
-              <w:spacing w:after="200" w:line="276" w:lineRule="auto"/>
-            </w:pPr>
-            <w:r>
-              <w:t>Method: Put</w:t>
-            </w:r>
-          </w:p>
-        </w:tc>
-      </w:tr>
-      <w:tr>
-        <w:tc>
-          <w:tcPr>
-            <w:tcW w:w="3300" w:type="dxa"/>
-            <w:tcBorders>
-              <w:top w:val="single" w:sz="4" w:space="0" w:color="000000"/>
-              <w:left w:val="single" w:sz="4" w:space="0" w:color="000000"/>
-              <w:bottom w:val="single" w:sz="4" w:space="0" w:color="000000"/>
-            </w:tcBorders>
-            <w:shd w:val="clear" w:color="auto" w:fill="FFFFFF"/>
-            <w:tcMar>
-              <w:left w:w="108" w:type="dxa"/>
-              <w:right w:w="108" w:type="dxa"/>
-            </w:tcMar>
-          </w:tcPr>
-          <w:p>
-            <w:pPr>
-              <w:jc w:val="center"/>
-            </w:pPr>
-            <w:r>
-              <w:rPr>
-                <w:b/>
-              </w:rPr>
-              <w:t>Description</w:t>
-            </w:r>
-          </w:p>
-        </w:tc>
-        <w:tc>
-          <w:tcPr>
-            <w:tcW w:w="3455" w:type="dxa"/>
-            <w:tcBorders>
-              <w:top w:val="single" w:sz="4" w:space="0" w:color="000000"/>
-              <w:left w:val="single" w:sz="4" w:space="0" w:color="000000"/>
-              <w:bottom w:val="single" w:sz="4" w:space="0" w:color="000000"/>
-            </w:tcBorders>
-            <w:shd w:val="clear" w:color="auto" w:fill="FFFFFF"/>
-            <w:tcMar>
-              <w:left w:w="108" w:type="dxa"/>
-              <w:right w:w="108" w:type="dxa"/>
-            </w:tcMar>
-          </w:tcPr>
-          <w:p>
-            <w:pPr>
-              <w:jc w:val="center"/>
-            </w:pPr>
-            <w:r>
-              <w:rPr>
-                <w:b/>
-              </w:rPr>
-              <w:t>Takes</w:t>
-            </w:r>
-          </w:p>
-        </w:tc>
-        <w:tc>
-          <w:tcPr>
-            <w:tcW w:w="2637" w:type="dxa"/>
-            <w:tcBorders>
-              <w:top w:val="single" w:sz="4" w:space="0" w:color="000000"/>
-              <w:left w:val="single" w:sz="4" w:space="0" w:color="000000"/>
-              <w:bottom w:val="single" w:sz="4" w:space="0" w:color="000000"/>
-              <w:right w:val="single" w:sz="4" w:space="0" w:color="000000"/>
-            </w:tcBorders>
-            <w:shd w:val="clear" w:color="auto" w:fill="FFFFFF"/>
-            <w:tcMar>
-              <w:left w:w="108" w:type="dxa"/>
-              <w:right w:w="108" w:type="dxa"/>
-            </w:tcMar>
-          </w:tcPr>
-          <w:p>
-            <w:pPr>
-              <w:jc w:val="center"/>
-            </w:pPr>
-            <w:r>
-              <w:rPr>
-                <w:b/>
-              </w:rPr>
-              <w:t>Returns</w:t>
-            </w:r>
-          </w:p>
-        </w:tc>
-      </w:tr>
-      <w:tr>
-        <w:tc>
-          <w:tcPr>
-            <w:tcW w:w="3300" w:type="dxa"/>
-            <w:tcBorders>
-              <w:top w:val="single" w:sz="4" w:space="0" w:color="000000"/>
-              <w:left w:val="single" w:sz="4" w:space="0" w:color="000000"/>
-              <w:bottom w:val="single" w:sz="4" w:space="0" w:color="000000"/>
-            </w:tcBorders>
-            <w:shd w:val="clear" w:color="auto" w:fill="FFFFFF"/>
-            <w:tcMar>
-              <w:left w:w="108" w:type="dxa"/>
-              <w:right w:w="108" w:type="dxa"/>
-            </w:tcMar>
-          </w:tcPr>
-          <w:p>
-            <w:r>
-              <w:t>This function is used to show following list.</w:t>
-            </w:r>
-          </w:p>
-        </w:tc>
-        <w:tc>
-          <w:tcPr>
-            <w:tcW w:w="3455" w:type="dxa"/>
-            <w:tcBorders>
-              <w:top w:val="single" w:sz="4" w:space="0" w:color="000000"/>
-              <w:left w:val="single" w:sz="4" w:space="0" w:color="000000"/>
-              <w:bottom w:val="single" w:sz="4" w:space="0" w:color="000000"/>
-            </w:tcBorders>
-            <w:shd w:val="clear" w:color="auto" w:fill="FFFFFF"/>
-            <w:tcMar>
-              <w:left w:w="108" w:type="dxa"/>
-              <w:right w:w="108" w:type="dxa"/>
-            </w:tcMar>
-          </w:tcPr>
-          <w:p>
-            <w:proofErr w:type="spellStart"/>
-            <w:r>
-              <w:t>u</w:t>
-            </w:r>
-            <w:r>
-              <w:t>ser</w:t>
-            </w:r>
-            <w:r>
-              <w:t>_i</w:t>
-            </w:r>
-            <w:r>
-              <w:t>d</w:t>
-            </w:r>
-            <w:proofErr w:type="spellEnd"/>
-          </w:p>
-          <w:p/>
-        </w:tc>
-        <w:tc>
-          <w:tcPr>
-            <w:tcW w:w="2637" w:type="dxa"/>
-            <w:tcBorders>
-              <w:top w:val="single" w:sz="4" w:space="0" w:color="000000"/>
-              <w:left w:val="single" w:sz="4" w:space="0" w:color="000000"/>
-              <w:bottom w:val="single" w:sz="4" w:space="0" w:color="000000"/>
-              <w:right w:val="single" w:sz="4" w:space="0" w:color="000000"/>
-            </w:tcBorders>
-            <w:shd w:val="clear" w:color="auto" w:fill="FFFFFF"/>
-            <w:tcMar>
-              <w:left w:w="108" w:type="dxa"/>
-              <w:right w:w="108" w:type="dxa"/>
-            </w:tcMar>
-          </w:tcPr>
+              <w:rPr>
+                <w:rFonts w:ascii="Courier New" w:eastAsia="Courier New" w:hAnsi="Courier New" w:cs="Courier New"/>
+                <w:sz w:val="20"/>
+                <w:szCs w:val="20"/>
+              </w:rPr>
+            </w:pPr>
+            <w:r>
+              <w:rPr>
+                <w:rFonts w:ascii="Courier New" w:eastAsia="Courier New" w:hAnsi="Courier New" w:cs="Courier New"/>
+                <w:sz w:val="20"/>
+                <w:szCs w:val="20"/>
+              </w:rPr>
+              <w:t xml:space="preserve">      }</w:t>
+            </w:r>
+          </w:p>
           <w:p>
             <w:pPr>
               <w:widowControl/>
@@ -8210,596 +8020,21 @@
                 <w:tab w:val="left" w:pos="13740"/>
                 <w:tab w:val="left" w:pos="14656"/>
               </w:tabs>
-            </w:pPr>
-            <w:r>
-              <w:rPr>
-                <w:rFonts w:ascii="Courier New" w:eastAsia="Courier New" w:hAnsi="Courier New" w:cs="Courier New"/>
-                <w:sz w:val="20"/>
-                <w:szCs w:val="20"/>
-              </w:rPr>
-              <w:t>Success and response data</w:t>
-            </w:r>
-          </w:p>
-        </w:tc>
-      </w:tr>
-      <w:tr>
-        <w:tc>
-          <w:tcPr>
-            <w:tcW w:w="9392" w:type="dxa"/>
-            <w:gridSpan w:val="3"/>
-            <w:tcBorders>
-              <w:top w:val="single" w:sz="4" w:space="0" w:color="000000"/>
-              <w:left w:val="single" w:sz="4" w:space="0" w:color="000000"/>
-              <w:bottom w:val="single" w:sz="4" w:space="0" w:color="000000"/>
-              <w:right w:val="single" w:sz="4" w:space="0" w:color="000000"/>
-            </w:tcBorders>
-            <w:shd w:val="clear" w:color="auto" w:fill="FFFFFF"/>
-            <w:tcMar>
-              <w:left w:w="108" w:type="dxa"/>
-              <w:right w:w="108" w:type="dxa"/>
-            </w:tcMar>
-          </w:tcPr>
-          <w:p>
-            <w:r>
-              <w:rPr>
-                <w:b/>
-              </w:rPr>
-              <w:t>Success Response Example in header (Success)</w:t>
-            </w:r>
-          </w:p>
-        </w:tc>
-      </w:tr>
-      <w:tr>
-        <w:tc>
-          <w:tcPr>
-            <w:tcW w:w="9392" w:type="dxa"/>
-            <w:gridSpan w:val="3"/>
-            <w:tcBorders>
-              <w:left w:val="single" w:sz="4" w:space="0" w:color="000000"/>
-              <w:bottom w:val="single" w:sz="4" w:space="0" w:color="000000"/>
-              <w:right w:val="single" w:sz="4" w:space="0" w:color="000000"/>
-            </w:tcBorders>
-            <w:shd w:val="clear" w:color="auto" w:fill="FFFFFF"/>
-            <w:tcMar>
-              <w:left w:w="108" w:type="dxa"/>
-              <w:right w:w="108" w:type="dxa"/>
-            </w:tcMar>
-          </w:tcPr>
-          <w:p>
-            <w:proofErr w:type="spellStart"/>
-            <w:proofErr w:type="gramStart"/>
-            <w:r>
-              <w:t>responseCode</w:t>
-            </w:r>
-            <w:proofErr w:type="spellEnd"/>
-            <w:r>
-              <w:t xml:space="preserve"> :</w:t>
-            </w:r>
-            <w:proofErr w:type="gramEnd"/>
-            <w:r>
-              <w:t xml:space="preserve"> 200</w:t>
-            </w:r>
-          </w:p>
-          <w:p>
-            <w:proofErr w:type="spellStart"/>
-            <w:r>
-              <w:t>responseMessage</w:t>
-            </w:r>
-            <w:proofErr w:type="spellEnd"/>
-            <w:r>
-              <w:t xml:space="preserve">: </w:t>
-            </w:r>
-            <w:r>
-              <w:t>User details sent</w:t>
-            </w:r>
-            <w:r>
-              <w:t xml:space="preserve"> successfully.</w:t>
-            </w:r>
-          </w:p>
-        </w:tc>
-      </w:tr>
-      <w:tr>
-        <w:tc>
-          <w:tcPr>
-            <w:tcW w:w="9392" w:type="dxa"/>
-            <w:gridSpan w:val="3"/>
-            <w:tcBorders>
-              <w:left w:val="single" w:sz="4" w:space="0" w:color="000000"/>
-              <w:bottom w:val="single" w:sz="4" w:space="0" w:color="000000"/>
-              <w:right w:val="single" w:sz="4" w:space="0" w:color="000000"/>
-            </w:tcBorders>
-            <w:shd w:val="clear" w:color="auto" w:fill="FFFFFF"/>
-            <w:tcMar>
-              <w:left w:w="108" w:type="dxa"/>
-              <w:right w:w="108" w:type="dxa"/>
-            </w:tcMar>
-          </w:tcPr>
-          <w:p>
-            <w:r>
-              <w:rPr>
-                <w:b/>
-              </w:rPr>
-              <w:t>Error Response Example</w:t>
-            </w:r>
-          </w:p>
-        </w:tc>
-      </w:tr>
-      <w:tr>
-        <w:tc>
-          <w:tcPr>
-            <w:tcW w:w="9392" w:type="dxa"/>
-            <w:gridSpan w:val="3"/>
-            <w:tcBorders>
-              <w:left w:val="single" w:sz="4" w:space="0" w:color="000000"/>
-              <w:bottom w:val="single" w:sz="4" w:space="0" w:color="000000"/>
-              <w:right w:val="single" w:sz="4" w:space="0" w:color="000000"/>
-            </w:tcBorders>
-            <w:shd w:val="clear" w:color="auto" w:fill="FFFFFF"/>
-            <w:tcMar>
-              <w:left w:w="108" w:type="dxa"/>
-              <w:right w:w="108" w:type="dxa"/>
-            </w:tcMar>
-          </w:tcPr>
-          <w:p>
-            <w:proofErr w:type="spellStart"/>
-            <w:proofErr w:type="gramStart"/>
-            <w:r>
-              <w:t>responseCode</w:t>
-            </w:r>
-            <w:proofErr w:type="spellEnd"/>
-            <w:r>
-              <w:t xml:space="preserve"> :</w:t>
-            </w:r>
-            <w:proofErr w:type="gramEnd"/>
-            <w:r>
-              <w:t xml:space="preserve"> 400</w:t>
-            </w:r>
-          </w:p>
-          <w:p>
-            <w:proofErr w:type="spellStart"/>
-            <w:r>
-              <w:t>responseMessage</w:t>
-            </w:r>
-            <w:proofErr w:type="spellEnd"/>
-            <w:r>
-              <w:t xml:space="preserve">: </w:t>
-            </w:r>
-            <w:r>
-              <w:t>User details send</w:t>
-            </w:r>
-            <w:r>
-              <w:t xml:space="preserve"> </w:t>
-            </w:r>
-            <w:r>
-              <w:t>unsuccessful</w:t>
-            </w:r>
-            <w:r>
-              <w:t>.</w:t>
-            </w:r>
-          </w:p>
-        </w:tc>
-      </w:tr>
-      <w:tr>
-        <w:tc>
-          <w:tcPr>
-            <w:tcW w:w="9392" w:type="dxa"/>
-            <w:gridSpan w:val="3"/>
-            <w:tcBorders>
-              <w:left w:val="single" w:sz="4" w:space="0" w:color="000000"/>
-              <w:bottom w:val="single" w:sz="4" w:space="0" w:color="000000"/>
-              <w:right w:val="single" w:sz="4" w:space="0" w:color="000000"/>
-            </w:tcBorders>
-            <w:shd w:val="clear" w:color="auto" w:fill="FFFFFF"/>
-            <w:tcMar>
-              <w:left w:w="108" w:type="dxa"/>
-              <w:right w:w="108" w:type="dxa"/>
-            </w:tcMar>
-          </w:tcPr>
-          <w:p>
-            <w:r>
-              <w:t>Response Example</w:t>
-            </w:r>
-          </w:p>
-        </w:tc>
-      </w:tr>
-      <w:tr>
-        <w:tc>
-          <w:tcPr>
-            <w:tcW w:w="9392" w:type="dxa"/>
-            <w:gridSpan w:val="3"/>
-            <w:tcBorders>
-              <w:left w:val="single" w:sz="4" w:space="0" w:color="000000"/>
-              <w:bottom w:val="single" w:sz="4" w:space="0" w:color="000000"/>
-              <w:right w:val="single" w:sz="4" w:space="0" w:color="000000"/>
-            </w:tcBorders>
-            <w:shd w:val="clear" w:color="auto" w:fill="FFFFFF"/>
-            <w:tcMar>
-              <w:left w:w="108" w:type="dxa"/>
-              <w:right w:w="108" w:type="dxa"/>
-            </w:tcMar>
-          </w:tcPr>
-          <w:p>
-            <w:r>
-              <w:lastRenderedPageBreak/>
-              <w:t>{</w:t>
-            </w:r>
-          </w:p>
-          <w:p>
-            <w:r>
-              <w:t xml:space="preserve">        "</w:t>
-            </w:r>
-            <w:proofErr w:type="spellStart"/>
-            <w:r>
-              <w:t>user_id</w:t>
-            </w:r>
-            <w:proofErr w:type="spellEnd"/>
-            <w:r>
-              <w:t>": "",</w:t>
-            </w:r>
-          </w:p>
-          <w:p>
-            <w:r>
-              <w:t xml:space="preserve">        "</w:t>
-            </w:r>
-            <w:proofErr w:type="spellStart"/>
-            <w:r>
-              <w:t>user_fname</w:t>
-            </w:r>
-            <w:proofErr w:type="spellEnd"/>
-            <w:r>
-              <w:t>": "",</w:t>
-            </w:r>
-          </w:p>
-          <w:p>
-            <w:r>
-              <w:t xml:space="preserve">        "</w:t>
-            </w:r>
-            <w:proofErr w:type="spellStart"/>
-            <w:r>
-              <w:t>user_lname</w:t>
-            </w:r>
-            <w:proofErr w:type="spellEnd"/>
-            <w:r>
-              <w:t>": "",</w:t>
-            </w:r>
-          </w:p>
-          <w:p>
-            <w:r>
-              <w:t xml:space="preserve">        "</w:t>
-            </w:r>
-            <w:proofErr w:type="spellStart"/>
-            <w:r>
-              <w:t>user_type</w:t>
-            </w:r>
-            <w:proofErr w:type="spellEnd"/>
-            <w:r>
-              <w:t>": "",</w:t>
-            </w:r>
-          </w:p>
-          <w:p>
-            <w:r>
-              <w:t xml:space="preserve">        "</w:t>
-            </w:r>
-            <w:proofErr w:type="spellStart"/>
-            <w:r>
-              <w:t>user_department</w:t>
-            </w:r>
-            <w:proofErr w:type="spellEnd"/>
-            <w:r>
-              <w:t>":"",</w:t>
-            </w:r>
-          </w:p>
-          <w:p>
-            <w:r>
-              <w:t xml:space="preserve">        "</w:t>
-            </w:r>
-            <w:proofErr w:type="spellStart"/>
-            <w:r>
-              <w:t>user_email</w:t>
-            </w:r>
-            <w:proofErr w:type="spellEnd"/>
-            <w:r>
-              <w:t>":""</w:t>
-            </w:r>
-          </w:p>
-          <w:p>
-            <w:r>
-              <w:t xml:space="preserve">      }</w:t>
-            </w:r>
-          </w:p>
-        </w:tc>
-      </w:tr>
-      <w:tr>
-        <w:tc>
-          <w:tcPr>
-            <w:tcW w:w="9392" w:type="dxa"/>
-            <w:gridSpan w:val="3"/>
-            <w:tcBorders>
-              <w:left w:val="single" w:sz="4" w:space="0" w:color="000000"/>
-              <w:bottom w:val="single" w:sz="4" w:space="0" w:color="000000"/>
-              <w:right w:val="single" w:sz="4" w:space="0" w:color="000000"/>
-            </w:tcBorders>
-            <w:shd w:val="clear" w:color="auto" w:fill="FFFFFF"/>
-            <w:tcMar>
-              <w:left w:w="108" w:type="dxa"/>
-              <w:right w:w="108" w:type="dxa"/>
-            </w:tcMar>
-          </w:tcPr>
-          <w:p>
-            <w:r>
-              <w:rPr>
-                <w:b/>
-              </w:rPr>
-              <w:t xml:space="preserve">Cipher:  </w:t>
-            </w:r>
-            <w:r>
-              <w:t xml:space="preserve">md5 (secret. </w:t>
-            </w:r>
-            <w:proofErr w:type="gramStart"/>
-            <w:r>
-              <w:t>”sequence</w:t>
-            </w:r>
-            <w:proofErr w:type="gramEnd"/>
-            <w:r>
-              <w:t xml:space="preserve"> in which you pass parameters”)</w:t>
-            </w:r>
-          </w:p>
-        </w:tc>
-      </w:tr>
-      <w:tr>
-        <w:tc>
-          <w:tcPr>
-            <w:tcW w:w="9392" w:type="dxa"/>
-            <w:gridSpan w:val="3"/>
-            <w:tcBorders>
-              <w:left w:val="single" w:sz="4" w:space="0" w:color="000000"/>
-              <w:bottom w:val="single" w:sz="4" w:space="0" w:color="000000"/>
-              <w:right w:val="single" w:sz="4" w:space="0" w:color="000000"/>
-            </w:tcBorders>
-            <w:shd w:val="clear" w:color="auto" w:fill="FFFFFF"/>
-            <w:tcMar>
-              <w:left w:w="108" w:type="dxa"/>
-              <w:right w:w="108" w:type="dxa"/>
-            </w:tcMar>
-          </w:tcPr>
-          <w:p/>
-        </w:tc>
-      </w:tr>
-    </w:tbl>
-    <w:p/>
-    <w:tbl>
-      <w:tblPr>
-        <w:tblStyle w:val="a8"/>
-        <w:tblW w:w="9392" w:type="dxa"/>
-        <w:tblInd w:w="-236" w:type="dxa"/>
-        <w:tblLayout w:type="fixed"/>
-        <w:tblLook w:val="0000" w:firstRow="0" w:lastRow="0" w:firstColumn="0" w:lastColumn="0" w:noHBand="0" w:noVBand="0"/>
-      </w:tblPr>
-      <w:tblGrid>
-        <w:gridCol w:w="3300"/>
-        <w:gridCol w:w="3455"/>
-        <w:gridCol w:w="2637"/>
-      </w:tblGrid>
-      <w:tr>
-        <w:trPr>
-          <w:trHeight w:val="280"/>
-        </w:trPr>
-        <w:tc>
-          <w:tcPr>
-            <w:tcW w:w="3300" w:type="dxa"/>
-            <w:tcBorders>
-              <w:top w:val="single" w:sz="4" w:space="0" w:color="000000"/>
-              <w:left w:val="single" w:sz="4" w:space="0" w:color="000000"/>
-              <w:bottom w:val="single" w:sz="4" w:space="0" w:color="000000"/>
-            </w:tcBorders>
-            <w:shd w:val="clear" w:color="auto" w:fill="FFFFFF"/>
-            <w:tcMar>
-              <w:left w:w="108" w:type="dxa"/>
-              <w:right w:w="108" w:type="dxa"/>
-            </w:tcMar>
-          </w:tcPr>
-          <w:p>
-            <w:r>
-              <w:rPr>
-                <w:b/>
-              </w:rPr>
-              <w:t xml:space="preserve">function </w:t>
-            </w:r>
-            <w:r>
-              <w:rPr>
-                <w:rFonts w:ascii="Helvetica" w:eastAsia="Helvetica" w:hAnsi="Helvetica" w:cs="Helvetica"/>
-                <w:b/>
-              </w:rPr>
-              <w:t xml:space="preserve">–  </w:t>
-            </w:r>
-            <w:r>
-              <w:rPr>
-                <w:rFonts w:ascii="Helvetica" w:eastAsia="Helvetica" w:hAnsi="Helvetica" w:cs="Helvetica"/>
-                <w:b/>
-              </w:rPr>
-              <w:t>get</w:t>
-            </w:r>
-            <w:r>
-              <w:rPr>
-                <w:b/>
-              </w:rPr>
-              <w:t>I</w:t>
-            </w:r>
-            <w:bookmarkStart w:id="0" w:name="_GoBack"/>
-            <w:bookmarkEnd w:id="0"/>
-            <w:r>
-              <w:rPr>
-                <w:b/>
-              </w:rPr>
-              <w:t>ssue</w:t>
-            </w:r>
-          </w:p>
-        </w:tc>
-        <w:tc>
-          <w:tcPr>
-            <w:tcW w:w="6092" w:type="dxa"/>
-            <w:gridSpan w:val="2"/>
-            <w:tcBorders>
-              <w:top w:val="single" w:sz="4" w:space="0" w:color="000000"/>
-              <w:left w:val="single" w:sz="4" w:space="0" w:color="000000"/>
-              <w:bottom w:val="single" w:sz="4" w:space="0" w:color="000000"/>
-              <w:right w:val="single" w:sz="4" w:space="0" w:color="000000"/>
-            </w:tcBorders>
-            <w:shd w:val="clear" w:color="auto" w:fill="FFFFFF"/>
-            <w:tcMar>
-              <w:left w:w="108" w:type="dxa"/>
-              <w:right w:w="108" w:type="dxa"/>
-            </w:tcMar>
-          </w:tcPr>
-          <w:p>
-            <w:pPr>
-              <w:spacing w:after="200" w:line="276" w:lineRule="auto"/>
-            </w:pPr>
-            <w:r>
-              <w:t>Method: Get</w:t>
-            </w:r>
-          </w:p>
-        </w:tc>
-      </w:tr>
-      <w:tr>
-        <w:tc>
-          <w:tcPr>
-            <w:tcW w:w="3300" w:type="dxa"/>
-            <w:tcBorders>
-              <w:top w:val="single" w:sz="4" w:space="0" w:color="000000"/>
-              <w:left w:val="single" w:sz="4" w:space="0" w:color="000000"/>
-              <w:bottom w:val="single" w:sz="4" w:space="0" w:color="000000"/>
-            </w:tcBorders>
-            <w:shd w:val="clear" w:color="auto" w:fill="FFFFFF"/>
-            <w:tcMar>
-              <w:left w:w="108" w:type="dxa"/>
-              <w:right w:w="108" w:type="dxa"/>
-            </w:tcMar>
-          </w:tcPr>
-          <w:p>
-            <w:pPr>
-              <w:jc w:val="center"/>
-            </w:pPr>
-            <w:r>
-              <w:rPr>
-                <w:b/>
-              </w:rPr>
-              <w:t>Description</w:t>
-            </w:r>
-          </w:p>
-        </w:tc>
-        <w:tc>
-          <w:tcPr>
-            <w:tcW w:w="3455" w:type="dxa"/>
-            <w:tcBorders>
-              <w:top w:val="single" w:sz="4" w:space="0" w:color="000000"/>
-              <w:left w:val="single" w:sz="4" w:space="0" w:color="000000"/>
-              <w:bottom w:val="single" w:sz="4" w:space="0" w:color="000000"/>
-            </w:tcBorders>
-            <w:shd w:val="clear" w:color="auto" w:fill="FFFFFF"/>
-            <w:tcMar>
-              <w:left w:w="108" w:type="dxa"/>
-              <w:right w:w="108" w:type="dxa"/>
-            </w:tcMar>
-          </w:tcPr>
-          <w:p>
-            <w:pPr>
-              <w:jc w:val="center"/>
-            </w:pPr>
-            <w:r>
-              <w:rPr>
-                <w:b/>
-              </w:rPr>
-              <w:t>Takes</w:t>
-            </w:r>
-          </w:p>
-        </w:tc>
-        <w:tc>
-          <w:tcPr>
-            <w:tcW w:w="2637" w:type="dxa"/>
-            <w:tcBorders>
-              <w:top w:val="single" w:sz="4" w:space="0" w:color="000000"/>
-              <w:left w:val="single" w:sz="4" w:space="0" w:color="000000"/>
-              <w:bottom w:val="single" w:sz="4" w:space="0" w:color="000000"/>
-              <w:right w:val="single" w:sz="4" w:space="0" w:color="000000"/>
-            </w:tcBorders>
-            <w:shd w:val="clear" w:color="auto" w:fill="FFFFFF"/>
-            <w:tcMar>
-              <w:left w:w="108" w:type="dxa"/>
-              <w:right w:w="108" w:type="dxa"/>
-            </w:tcMar>
-          </w:tcPr>
-          <w:p>
-            <w:pPr>
-              <w:jc w:val="center"/>
-            </w:pPr>
-            <w:r>
-              <w:rPr>
-                <w:b/>
-              </w:rPr>
-              <w:t>Returns</w:t>
-            </w:r>
-          </w:p>
-        </w:tc>
-      </w:tr>
-      <w:tr>
-        <w:tc>
-          <w:tcPr>
-            <w:tcW w:w="3300" w:type="dxa"/>
-            <w:tcBorders>
-              <w:top w:val="single" w:sz="4" w:space="0" w:color="000000"/>
-              <w:left w:val="single" w:sz="4" w:space="0" w:color="000000"/>
-              <w:bottom w:val="single" w:sz="4" w:space="0" w:color="000000"/>
-            </w:tcBorders>
-            <w:shd w:val="clear" w:color="auto" w:fill="FFFFFF"/>
-            <w:tcMar>
-              <w:left w:w="108" w:type="dxa"/>
-              <w:right w:w="108" w:type="dxa"/>
-            </w:tcMar>
-          </w:tcPr>
-          <w:p>
-            <w:r>
-              <w:t>This function is used to show following list.</w:t>
-            </w:r>
-          </w:p>
-        </w:tc>
-        <w:tc>
-          <w:tcPr>
-            <w:tcW w:w="3455" w:type="dxa"/>
-            <w:tcBorders>
-              <w:top w:val="single" w:sz="4" w:space="0" w:color="000000"/>
-              <w:left w:val="single" w:sz="4" w:space="0" w:color="000000"/>
-              <w:bottom w:val="single" w:sz="4" w:space="0" w:color="000000"/>
-            </w:tcBorders>
-            <w:shd w:val="clear" w:color="auto" w:fill="FFFFFF"/>
-            <w:tcMar>
-              <w:left w:w="108" w:type="dxa"/>
-              <w:right w:w="108" w:type="dxa"/>
-            </w:tcMar>
-          </w:tcPr>
-          <w:p>
-            <w:proofErr w:type="spellStart"/>
-            <w:r>
-              <w:t>issue_id</w:t>
-            </w:r>
-            <w:proofErr w:type="spellEnd"/>
-          </w:p>
-        </w:tc>
-        <w:tc>
-          <w:tcPr>
-            <w:tcW w:w="2637" w:type="dxa"/>
-            <w:tcBorders>
-              <w:top w:val="single" w:sz="4" w:space="0" w:color="000000"/>
-              <w:left w:val="single" w:sz="4" w:space="0" w:color="000000"/>
-              <w:bottom w:val="single" w:sz="4" w:space="0" w:color="000000"/>
-              <w:right w:val="single" w:sz="4" w:space="0" w:color="000000"/>
-            </w:tcBorders>
-            <w:shd w:val="clear" w:color="auto" w:fill="FFFFFF"/>
-            <w:tcMar>
-              <w:left w:w="108" w:type="dxa"/>
-              <w:right w:w="108" w:type="dxa"/>
-            </w:tcMar>
-          </w:tcPr>
+              <w:rPr>
+                <w:rFonts w:ascii="Courier New" w:eastAsia="Courier New" w:hAnsi="Courier New" w:cs="Courier New"/>
+                <w:sz w:val="20"/>
+                <w:szCs w:val="20"/>
+              </w:rPr>
+            </w:pPr>
+            <w:r>
+              <w:rPr>
+                <w:rFonts w:ascii="Courier New" w:eastAsia="Courier New" w:hAnsi="Courier New" w:cs="Courier New"/>
+                <w:sz w:val="20"/>
+                <w:szCs w:val="20"/>
+              </w:rPr>
+              <w:t xml:space="preserve">    ]</w:t>
+            </w:r>
+          </w:p>
           <w:p>
             <w:pPr>
               <w:widowControl/>
@@ -8828,7 +8063,7 @@
                 <w:sz w:val="20"/>
                 <w:szCs w:val="20"/>
               </w:rPr>
-              <w:t>Success and response data</w:t>
+              <w:t>}</w:t>
             </w:r>
           </w:p>
         </w:tc>
@@ -8839,28 +8074,41 @@
             <w:tcW w:w="9392" w:type="dxa"/>
             <w:gridSpan w:val="3"/>
             <w:tcBorders>
-              <w:top w:val="single" w:sz="4" w:space="0" w:color="000000"/>
-              <w:left w:val="single" w:sz="4" w:space="0" w:color="000000"/>
-              <w:bottom w:val="single" w:sz="4" w:space="0" w:color="000000"/>
-              <w:right w:val="single" w:sz="4" w:space="0" w:color="000000"/>
-            </w:tcBorders>
-            <w:shd w:val="clear" w:color="auto" w:fill="FFFFFF"/>
-            <w:tcMar>
-              <w:left w:w="108" w:type="dxa"/>
-              <w:right w:w="108" w:type="dxa"/>
-            </w:tcMar>
-          </w:tcPr>
-          <w:p>
-            <w:r>
-              <w:rPr>
-                <w:b/>
-              </w:rPr>
-              <w:t>Success Response Example in header (Success)</w:t>
-            </w:r>
-          </w:p>
-        </w:tc>
-      </w:tr>
-      <w:tr>
+              <w:left w:val="single" w:sz="4" w:space="0" w:color="000000"/>
+              <w:bottom w:val="single" w:sz="4" w:space="0" w:color="000000"/>
+              <w:right w:val="single" w:sz="4" w:space="0" w:color="000000"/>
+            </w:tcBorders>
+            <w:shd w:val="clear" w:color="auto" w:fill="FFFFFF"/>
+            <w:tcMar>
+              <w:left w:w="108" w:type="dxa"/>
+              <w:right w:w="108" w:type="dxa"/>
+            </w:tcMar>
+          </w:tcPr>
+          <w:p>
+            <w:r>
+              <w:rPr>
+                <w:b/>
+              </w:rPr>
+              <w:t xml:space="preserve">Cipher:  </w:t>
+            </w:r>
+            <w:r>
+              <w:t xml:space="preserve">md5 (secret. </w:t>
+            </w:r>
+            <w:proofErr w:type="gramStart"/>
+            <w:r>
+              <w:t>”sequence</w:t>
+            </w:r>
+            <w:proofErr w:type="gramEnd"/>
+            <w:r>
+              <w:t xml:space="preserve"> in which you pass parameters”)</w:t>
+            </w:r>
+          </w:p>
+        </w:tc>
+      </w:tr>
+      <w:tr>
+        <w:trPr>
+          <w:trHeight w:val="267"/>
+        </w:trPr>
         <w:tc>
           <w:tcPr>
             <w:tcW w:w="9392" w:type="dxa"/>
@@ -8877,476 +8125,24 @@
             </w:tcMar>
           </w:tcPr>
           <w:p>
-            <w:proofErr w:type="spellStart"/>
-            <w:proofErr w:type="gramStart"/>
-            <w:r>
-              <w:t>responseCode</w:t>
-            </w:r>
-            <w:proofErr w:type="spellEnd"/>
-            <w:r>
-              <w:t xml:space="preserve"> :</w:t>
-            </w:r>
-            <w:proofErr w:type="gramEnd"/>
-            <w:r>
-              <w:t xml:space="preserve"> 200</w:t>
-            </w:r>
-          </w:p>
-          <w:p>
-            <w:proofErr w:type="spellStart"/>
-            <w:r>
-              <w:t>responseMessage</w:t>
-            </w:r>
-            <w:proofErr w:type="spellEnd"/>
-            <w:r>
-              <w:t>: Issue details sent successfully</w:t>
-            </w:r>
-            <w:r>
-              <w:t>(Get)/Issue updated successfully(Put)</w:t>
-            </w:r>
-            <w:r>
-              <w:t>.</w:t>
-            </w:r>
-          </w:p>
-        </w:tc>
-      </w:tr>
-      <w:tr>
-        <w:tc>
-          <w:tcPr>
-            <w:tcW w:w="9392" w:type="dxa"/>
-            <w:gridSpan w:val="3"/>
-            <w:tcBorders>
-              <w:left w:val="single" w:sz="4" w:space="0" w:color="000000"/>
-              <w:bottom w:val="single" w:sz="4" w:space="0" w:color="000000"/>
-              <w:right w:val="single" w:sz="4" w:space="0" w:color="000000"/>
-            </w:tcBorders>
-            <w:shd w:val="clear" w:color="auto" w:fill="FFFFFF"/>
-            <w:tcMar>
-              <w:left w:w="108" w:type="dxa"/>
-              <w:right w:w="108" w:type="dxa"/>
-            </w:tcMar>
-          </w:tcPr>
-          <w:p>
-            <w:r>
-              <w:rPr>
-                <w:b/>
-              </w:rPr>
-              <w:t>Error Response Example</w:t>
-            </w:r>
-          </w:p>
-        </w:tc>
-      </w:tr>
-      <w:tr>
-        <w:tc>
-          <w:tcPr>
-            <w:tcW w:w="9392" w:type="dxa"/>
-            <w:gridSpan w:val="3"/>
-            <w:tcBorders>
-              <w:left w:val="single" w:sz="4" w:space="0" w:color="000000"/>
-              <w:bottom w:val="single" w:sz="4" w:space="0" w:color="000000"/>
-              <w:right w:val="single" w:sz="4" w:space="0" w:color="000000"/>
-            </w:tcBorders>
-            <w:shd w:val="clear" w:color="auto" w:fill="FFFFFF"/>
-            <w:tcMar>
-              <w:left w:w="108" w:type="dxa"/>
-              <w:right w:w="108" w:type="dxa"/>
-            </w:tcMar>
-          </w:tcPr>
-          <w:p>
-            <w:proofErr w:type="spellStart"/>
-            <w:proofErr w:type="gramStart"/>
-            <w:r>
-              <w:t>responseCode</w:t>
-            </w:r>
-            <w:proofErr w:type="spellEnd"/>
-            <w:r>
-              <w:t xml:space="preserve"> :</w:t>
-            </w:r>
-            <w:proofErr w:type="gramEnd"/>
-            <w:r>
-              <w:t xml:space="preserve"> 400</w:t>
-            </w:r>
-          </w:p>
-          <w:p>
-            <w:proofErr w:type="spellStart"/>
-            <w:r>
-              <w:t>responseMessage</w:t>
-            </w:r>
-            <w:proofErr w:type="spellEnd"/>
-            <w:r>
-              <w:t>: Issue details send unsuccessful</w:t>
-            </w:r>
-            <w:r>
-              <w:t>(Get)/Issue update failed(Put)</w:t>
-            </w:r>
-            <w:r>
-              <w:t>.</w:t>
-            </w:r>
-          </w:p>
-        </w:tc>
-      </w:tr>
-      <w:tr>
-        <w:tc>
-          <w:tcPr>
-            <w:tcW w:w="9392" w:type="dxa"/>
-            <w:gridSpan w:val="3"/>
-            <w:tcBorders>
-              <w:left w:val="single" w:sz="4" w:space="0" w:color="000000"/>
-              <w:bottom w:val="single" w:sz="4" w:space="0" w:color="000000"/>
-              <w:right w:val="single" w:sz="4" w:space="0" w:color="000000"/>
-            </w:tcBorders>
-            <w:shd w:val="clear" w:color="auto" w:fill="FFFFFF"/>
-            <w:tcMar>
-              <w:left w:w="108" w:type="dxa"/>
-              <w:right w:w="108" w:type="dxa"/>
-            </w:tcMar>
-          </w:tcPr>
-          <w:p>
-            <w:r>
-              <w:t>Response Example</w:t>
-            </w:r>
-          </w:p>
-        </w:tc>
-      </w:tr>
-      <w:tr>
-        <w:tc>
-          <w:tcPr>
-            <w:tcW w:w="9392" w:type="dxa"/>
-            <w:gridSpan w:val="3"/>
-            <w:tcBorders>
-              <w:left w:val="single" w:sz="4" w:space="0" w:color="000000"/>
-              <w:bottom w:val="single" w:sz="4" w:space="0" w:color="000000"/>
-              <w:right w:val="single" w:sz="4" w:space="0" w:color="000000"/>
-            </w:tcBorders>
-            <w:shd w:val="clear" w:color="auto" w:fill="FFFFFF"/>
-            <w:tcMar>
-              <w:left w:w="108" w:type="dxa"/>
-              <w:right w:w="108" w:type="dxa"/>
-            </w:tcMar>
-          </w:tcPr>
-          <w:p>
-            <w:r>
-              <w:t>{</w:t>
-            </w:r>
-          </w:p>
-          <w:p>
-            <w:r>
-              <w:t xml:space="preserve">      "</w:t>
-            </w:r>
-            <w:proofErr w:type="spellStart"/>
-            <w:r>
-              <w:t>issue_id</w:t>
-            </w:r>
-            <w:proofErr w:type="spellEnd"/>
-            <w:r>
-              <w:t>": "",</w:t>
-            </w:r>
-          </w:p>
-          <w:p>
-            <w:r>
-              <w:t xml:space="preserve">      "</w:t>
-            </w:r>
-            <w:proofErr w:type="spellStart"/>
-            <w:r>
-              <w:t>issue_picpath</w:t>
-            </w:r>
-            <w:proofErr w:type="spellEnd"/>
-            <w:r>
-              <w:t>": "",</w:t>
-            </w:r>
-          </w:p>
-          <w:p>
-            <w:r>
-              <w:t xml:space="preserve">      "</w:t>
-            </w:r>
-            <w:proofErr w:type="spellStart"/>
-            <w:r>
-              <w:t>issue_location</w:t>
-            </w:r>
-            <w:proofErr w:type="spellEnd"/>
-            <w:r>
-              <w:t>": {</w:t>
-            </w:r>
-          </w:p>
-          <w:p>
-            <w:r>
-              <w:t xml:space="preserve">        "</w:t>
-            </w:r>
-            <w:proofErr w:type="spellStart"/>
-            <w:r>
-              <w:t>lat</w:t>
-            </w:r>
-            <w:proofErr w:type="spellEnd"/>
-            <w:r>
-              <w:t>": "",</w:t>
-            </w:r>
-          </w:p>
-          <w:p>
-            <w:r>
-              <w:t xml:space="preserve">        "</w:t>
-            </w:r>
-            <w:proofErr w:type="spellStart"/>
-            <w:r>
-              <w:t>lon</w:t>
-            </w:r>
-            <w:proofErr w:type="spellEnd"/>
-            <w:r>
-              <w:t>": ""</w:t>
-            </w:r>
-          </w:p>
-          <w:p>
-            <w:r>
-              <w:t xml:space="preserve">      },</w:t>
-            </w:r>
-          </w:p>
-          <w:p>
-            <w:r>
-              <w:t xml:space="preserve">      "</w:t>
-            </w:r>
-            <w:proofErr w:type="spellStart"/>
-            <w:r>
-              <w:t>issue_status</w:t>
-            </w:r>
-            <w:proofErr w:type="spellEnd"/>
-            <w:r>
-              <w:t>": "",</w:t>
-            </w:r>
-          </w:p>
-          <w:p>
-            <w:r>
-              <w:t xml:space="preserve">      "</w:t>
-            </w:r>
-            <w:proofErr w:type="spellStart"/>
-            <w:r>
-              <w:t>issue_assignedTo</w:t>
-            </w:r>
-            <w:proofErr w:type="spellEnd"/>
-            <w:r>
-              <w:t>": {</w:t>
-            </w:r>
-          </w:p>
-          <w:p>
-            <w:r>
-              <w:t xml:space="preserve">        "</w:t>
-            </w:r>
-            <w:proofErr w:type="spellStart"/>
-            <w:r>
-              <w:t>user_id</w:t>
-            </w:r>
-            <w:proofErr w:type="spellEnd"/>
-            <w:r>
-              <w:t>": "",</w:t>
-            </w:r>
-          </w:p>
-          <w:p>
-            <w:r>
-              <w:t xml:space="preserve">        "</w:t>
-            </w:r>
-            <w:proofErr w:type="spellStart"/>
-            <w:r>
-              <w:t>user_fname</w:t>
-            </w:r>
-            <w:proofErr w:type="spellEnd"/>
-            <w:r>
-              <w:t>": "",</w:t>
-            </w:r>
-          </w:p>
-          <w:p>
-            <w:r>
-              <w:t xml:space="preserve">        "</w:t>
-            </w:r>
-            <w:proofErr w:type="spellStart"/>
-            <w:r>
-              <w:t>user_lname</w:t>
-            </w:r>
-            <w:proofErr w:type="spellEnd"/>
-            <w:r>
-              <w:t>": ""</w:t>
-            </w:r>
-          </w:p>
-          <w:p>
-            <w:r>
-              <w:t xml:space="preserve">      },</w:t>
-            </w:r>
-          </w:p>
-          <w:p>
-            <w:r>
-              <w:t xml:space="preserve">      "</w:t>
-            </w:r>
-            <w:proofErr w:type="spellStart"/>
-            <w:r>
-              <w:t>issue_time</w:t>
-            </w:r>
-            <w:proofErr w:type="spellEnd"/>
-            <w:r>
-              <w:t>": "",</w:t>
-            </w:r>
-          </w:p>
-          <w:p>
-            <w:r>
-              <w:t xml:space="preserve">      "</w:t>
-            </w:r>
-            <w:proofErr w:type="spellStart"/>
-            <w:r>
-              <w:t>issue_postedBy</w:t>
-            </w:r>
-            <w:proofErr w:type="spellEnd"/>
-            <w:r>
-              <w:t>": {</w:t>
-            </w:r>
-          </w:p>
-          <w:p>
-            <w:r>
-              <w:t xml:space="preserve">        "</w:t>
-            </w:r>
-            <w:proofErr w:type="spellStart"/>
-            <w:r>
-              <w:t>user_id</w:t>
-            </w:r>
-            <w:proofErr w:type="spellEnd"/>
-            <w:r>
-              <w:t>": "",</w:t>
-            </w:r>
-          </w:p>
-          <w:p>
-            <w:r>
-              <w:t xml:space="preserve">        "</w:t>
-            </w:r>
-            <w:proofErr w:type="spellStart"/>
-            <w:r>
-              <w:t>user_fname</w:t>
-            </w:r>
-            <w:proofErr w:type="spellEnd"/>
-            <w:r>
-              <w:t>": "",</w:t>
-            </w:r>
-          </w:p>
-          <w:p>
-            <w:r>
-              <w:t xml:space="preserve">        "</w:t>
-            </w:r>
-            <w:proofErr w:type="spellStart"/>
-            <w:r>
-              <w:t>user_lname</w:t>
-            </w:r>
-            <w:proofErr w:type="spellEnd"/>
-            <w:r>
-              <w:t>": ""</w:t>
-            </w:r>
-          </w:p>
-          <w:p>
-            <w:r>
-              <w:t xml:space="preserve">      },</w:t>
-            </w:r>
-          </w:p>
-          <w:p>
-            <w:r>
-              <w:t xml:space="preserve">      "</w:t>
-            </w:r>
-            <w:proofErr w:type="spellStart"/>
-            <w:r>
-              <w:t>issue_description</w:t>
-            </w:r>
-            <w:proofErr w:type="spellEnd"/>
-            <w:r>
-              <w:t>": "",</w:t>
-            </w:r>
-          </w:p>
-          <w:p>
-            <w:r>
-              <w:t xml:space="preserve">      "</w:t>
-            </w:r>
-            <w:proofErr w:type="spellStart"/>
-            <w:r>
-              <w:t>issue_category</w:t>
-            </w:r>
-            <w:proofErr w:type="spellEnd"/>
-            <w:r>
-              <w:t>": "",</w:t>
-            </w:r>
-          </w:p>
-          <w:p>
-            <w:r>
-              <w:t xml:space="preserve">      "</w:t>
-            </w:r>
-            <w:proofErr w:type="spellStart"/>
-            <w:r>
-              <w:t>issue_priority</w:t>
-            </w:r>
-            <w:proofErr w:type="spellEnd"/>
-            <w:r>
-              <w:t>": ""</w:t>
-            </w:r>
-          </w:p>
-          <w:p>
-            <w:r>
-              <w:t>}</w:t>
-            </w:r>
-          </w:p>
-        </w:tc>
-      </w:tr>
-      <w:tr>
-        <w:tc>
-          <w:tcPr>
-            <w:tcW w:w="9392" w:type="dxa"/>
-            <w:gridSpan w:val="3"/>
-            <w:tcBorders>
-              <w:left w:val="single" w:sz="4" w:space="0" w:color="000000"/>
-              <w:bottom w:val="single" w:sz="4" w:space="0" w:color="000000"/>
-              <w:right w:val="single" w:sz="4" w:space="0" w:color="000000"/>
-            </w:tcBorders>
-            <w:shd w:val="clear" w:color="auto" w:fill="FFFFFF"/>
-            <w:tcMar>
-              <w:left w:w="108" w:type="dxa"/>
-              <w:right w:w="108" w:type="dxa"/>
-            </w:tcMar>
-          </w:tcPr>
-          <w:p>
-            <w:r>
-              <w:rPr>
-                <w:b/>
-              </w:rPr>
-              <w:t xml:space="preserve">Cipher:  </w:t>
-            </w:r>
-            <w:r>
-              <w:t xml:space="preserve">md5 (secret. </w:t>
-            </w:r>
-            <w:proofErr w:type="gramStart"/>
-            <w:r>
-              <w:rPr>
-                <w:rFonts w:ascii="Helvetica" w:eastAsia="Helvetica" w:hAnsi="Helvetica" w:cs="Helvetica"/>
-              </w:rPr>
-              <w:t>”sequence</w:t>
-            </w:r>
-            <w:proofErr w:type="gramEnd"/>
-            <w:r>
-              <w:rPr>
-                <w:rFonts w:ascii="Helvetica" w:eastAsia="Helvetica" w:hAnsi="Helvetica" w:cs="Helvetica"/>
-              </w:rPr>
-              <w:t xml:space="preserve"> in which you pass parameters”)</w:t>
-            </w:r>
-          </w:p>
-        </w:tc>
-      </w:tr>
-      <w:tr>
-        <w:tc>
-          <w:tcPr>
-            <w:tcW w:w="9392" w:type="dxa"/>
-            <w:gridSpan w:val="3"/>
-            <w:tcBorders>
-              <w:left w:val="single" w:sz="4" w:space="0" w:color="000000"/>
-              <w:bottom w:val="single" w:sz="4" w:space="0" w:color="000000"/>
-              <w:right w:val="single" w:sz="4" w:space="0" w:color="000000"/>
-            </w:tcBorders>
-            <w:shd w:val="clear" w:color="auto" w:fill="FFFFFF"/>
-            <w:tcMar>
-              <w:left w:w="108" w:type="dxa"/>
-              <w:right w:w="108" w:type="dxa"/>
-            </w:tcMar>
-          </w:tcPr>
-          <w:p/>
+            <w:r>
+              <w:rPr>
+                <w:b/>
+              </w:rPr>
+              <w:t>Note</w:t>
+            </w:r>
+            <w:r>
+              <w:t>:</w:t>
+            </w:r>
+            <w:r>
+              <w:t xml:space="preserve"> 20 results will be send per page.</w:t>
+            </w:r>
+          </w:p>
         </w:tc>
       </w:tr>
     </w:tbl>
+    <w:p/>
+    <w:p/>
     <w:p/>
     <w:tbl>
       <w:tblPr>
@@ -9396,22 +8192,9 @@
             <w:proofErr w:type="spellStart"/>
             <w:r>
               <w:rPr>
-                <w:rFonts w:ascii="Helvetica" w:eastAsia="Helvetica" w:hAnsi="Helvetica" w:cs="Helvetica"/>
-                <w:b/>
-              </w:rPr>
-              <w:t>updtate</w:t>
-            </w:r>
-            <w:r>
-              <w:rPr>
-                <w:b/>
-              </w:rPr>
-              <w:t>I</w:t>
-            </w:r>
-            <w:r>
-              <w:rPr>
-                <w:b/>
-              </w:rPr>
-              <w:t>ssue</w:t>
+                <w:b/>
+              </w:rPr>
+              <w:t>get_user</w:t>
             </w:r>
             <w:proofErr w:type="spellEnd"/>
           </w:p>
@@ -9440,7 +8223,7 @@
               <w:t xml:space="preserve">Method: </w:t>
             </w:r>
             <w:r>
-              <w:t>Put</w:t>
+              <w:t>get</w:t>
             </w:r>
           </w:p>
         </w:tc>
@@ -9564,27 +8347,16 @@
           <w:p>
             <w:proofErr w:type="spellStart"/>
             <w:r>
-              <w:t>issue_id</w:t>
-            </w:r>
-            <w:proofErr w:type="spellEnd"/>
-            <w:r>
-              <w:t>,</w:t>
-            </w:r>
-          </w:p>
-          <w:p>
-            <w:proofErr w:type="spellStart"/>
-            <w:r>
-              <w:t>issue_status</w:t>
-            </w:r>
-            <w:proofErr w:type="spellEnd"/>
-            <w:r>
-              <w:t>,</w:t>
-            </w:r>
-          </w:p>
-          <w:p>
-            <w:proofErr w:type="spellStart"/>
-            <w:r>
-              <w:t>issue_assignedTo</w:t>
+              <w:t>u</w:t>
+            </w:r>
+            <w:r>
+              <w:t>ser</w:t>
+            </w:r>
+            <w:r>
+              <w:t>_i</w:t>
+            </w:r>
+            <w:r>
+              <w:t>d</w:t>
             </w:r>
             <w:proofErr w:type="spellEnd"/>
           </w:p>
@@ -9703,7 +8475,13 @@
             </w:r>
             <w:proofErr w:type="spellEnd"/>
             <w:r>
-              <w:t>: Issue details sent successfully(Get)/Issue updated successfully(Put).</w:t>
+              <w:t xml:space="preserve">: </w:t>
+            </w:r>
+            <w:r>
+              <w:t>User details sent</w:t>
+            </w:r>
+            <w:r>
+              <w:t xml:space="preserve"> successfully.</w:t>
             </w:r>
           </w:p>
         </w:tc>
@@ -9729,6 +8507,7 @@
               <w:rPr>
                 <w:b/>
               </w:rPr>
+              <w:lastRenderedPageBreak/>
               <w:t>Error Response Example</w:t>
             </w:r>
           </w:p>
@@ -9772,7 +8551,19 @@
             </w:r>
             <w:proofErr w:type="spellEnd"/>
             <w:r>
-              <w:t>: Issue details send unsuccessful(Get)/Issue update failed(Put).</w:t>
+              <w:t xml:space="preserve">: </w:t>
+            </w:r>
+            <w:r>
+              <w:t>User details send</w:t>
+            </w:r>
+            <w:r>
+              <w:t xml:space="preserve"> </w:t>
+            </w:r>
+            <w:r>
+              <w:t>unsuccessful</w:t>
+            </w:r>
+            <w:r>
+              <w:t>.</w:t>
             </w:r>
           </w:p>
         </w:tc>
@@ -9823,11 +8614,11 @@
           </w:p>
           <w:p>
             <w:r>
-              <w:t xml:space="preserve">      "</w:t>
-            </w:r>
-            <w:proofErr w:type="spellStart"/>
-            <w:r>
-              <w:t>issue_id</w:t>
+              <w:t xml:space="preserve">        "</w:t>
+            </w:r>
+            <w:proofErr w:type="spellStart"/>
+            <w:r>
+              <w:t>user_id</w:t>
             </w:r>
             <w:proofErr w:type="spellEnd"/>
             <w:r>
@@ -9836,11 +8627,11 @@
           </w:p>
           <w:p>
             <w:r>
-              <w:t xml:space="preserve">      "</w:t>
-            </w:r>
-            <w:proofErr w:type="spellStart"/>
-            <w:r>
-              <w:t>issue_picpath</w:t>
+              <w:t xml:space="preserve">        "</w:t>
+            </w:r>
+            <w:proofErr w:type="spellStart"/>
+            <w:r>
+              <w:t>user_fname</w:t>
             </w:r>
             <w:proofErr w:type="spellEnd"/>
             <w:r>
@@ -9849,24 +8640,11 @@
           </w:p>
           <w:p>
             <w:r>
-              <w:t xml:space="preserve">      "</w:t>
-            </w:r>
-            <w:proofErr w:type="spellStart"/>
-            <w:r>
-              <w:t>issue_location</w:t>
-            </w:r>
-            <w:proofErr w:type="spellEnd"/>
-            <w:r>
-              <w:t>": {</w:t>
-            </w:r>
-          </w:p>
-          <w:p>
-            <w:r>
               <w:t xml:space="preserve">        "</w:t>
             </w:r>
             <w:proofErr w:type="spellStart"/>
             <w:r>
-              <w:t>lat</w:t>
+              <w:t>user_lname</w:t>
             </w:r>
             <w:proofErr w:type="spellEnd"/>
             <w:r>
@@ -9879,25 +8657,7 @@
             </w:r>
             <w:proofErr w:type="spellStart"/>
             <w:r>
-              <w:t>lon</w:t>
-            </w:r>
-            <w:proofErr w:type="spellEnd"/>
-            <w:r>
-              <w:t>": ""</w:t>
-            </w:r>
-          </w:p>
-          <w:p>
-            <w:r>
-              <w:t xml:space="preserve">      },</w:t>
-            </w:r>
-          </w:p>
-          <w:p>
-            <w:r>
-              <w:t xml:space="preserve">      "</w:t>
-            </w:r>
-            <w:proofErr w:type="spellStart"/>
-            <w:r>
-              <w:t>issue_status</w:t>
+              <w:t>user_type</w:t>
             </w:r>
             <w:proofErr w:type="spellEnd"/>
             <w:r>
@@ -9906,28 +8666,18 @@
           </w:p>
           <w:p>
             <w:r>
-              <w:t xml:space="preserve">      "</w:t>
-            </w:r>
-            <w:proofErr w:type="spellStart"/>
-            <w:r>
-              <w:t>issue_assignedTo</w:t>
-            </w:r>
-            <w:proofErr w:type="spellEnd"/>
-            <w:r>
-              <w:t>": {</w:t>
-            </w:r>
-          </w:p>
-          <w:p>
-            <w:r>
               <w:t xml:space="preserve">        "</w:t>
             </w:r>
             <w:proofErr w:type="spellStart"/>
             <w:r>
-              <w:t>user_id</w:t>
-            </w:r>
-            <w:proofErr w:type="spellEnd"/>
-            <w:r>
-              <w:t>": "",</w:t>
+              <w:t>user_</w:t>
+            </w:r>
+            <w:r>
+              <w:t>category</w:t>
+            </w:r>
+            <w:proofErr w:type="spellEnd"/>
+            <w:r>
+              <w:t>":"",</w:t>
             </w:r>
           </w:p>
           <w:p>
@@ -9936,143 +8686,55 @@
             </w:r>
             <w:proofErr w:type="spellStart"/>
             <w:r>
-              <w:t>user_fname</w:t>
-            </w:r>
-            <w:proofErr w:type="spellEnd"/>
-            <w:r>
-              <w:t>": "",</w:t>
-            </w:r>
-          </w:p>
-          <w:p>
-            <w:r>
-              <w:t xml:space="preserve">        "</w:t>
-            </w:r>
-            <w:proofErr w:type="spellStart"/>
-            <w:r>
-              <w:t>user_lname</w:t>
-            </w:r>
-            <w:proofErr w:type="spellEnd"/>
-            <w:r>
-              <w:t>": ""</w:t>
-            </w:r>
-          </w:p>
-          <w:p>
-            <w:r>
-              <w:t xml:space="preserve">      },</w:t>
-            </w:r>
-          </w:p>
-          <w:p>
-            <w:r>
-              <w:t xml:space="preserve">      "</w:t>
-            </w:r>
-            <w:proofErr w:type="spellStart"/>
-            <w:r>
-              <w:t>issue_time</w:t>
-            </w:r>
-            <w:proofErr w:type="spellEnd"/>
-            <w:r>
-              <w:t>": "",</w:t>
-            </w:r>
-          </w:p>
-          <w:p>
-            <w:r>
-              <w:t xml:space="preserve">      "</w:t>
-            </w:r>
-            <w:proofErr w:type="spellStart"/>
-            <w:r>
-              <w:t>issue_postedBy</w:t>
-            </w:r>
-            <w:proofErr w:type="spellEnd"/>
-            <w:r>
-              <w:t>": {</w:t>
-            </w:r>
-          </w:p>
-          <w:p>
-            <w:r>
-              <w:t xml:space="preserve">        "</w:t>
-            </w:r>
-            <w:proofErr w:type="spellStart"/>
-            <w:r>
-              <w:t>user_id</w:t>
-            </w:r>
-            <w:proofErr w:type="spellEnd"/>
-            <w:r>
-              <w:t>": "",</w:t>
-            </w:r>
-          </w:p>
-          <w:p>
-            <w:r>
-              <w:t xml:space="preserve">        "</w:t>
-            </w:r>
-            <w:proofErr w:type="spellStart"/>
-            <w:r>
-              <w:t>user_fname</w:t>
-            </w:r>
-            <w:proofErr w:type="spellEnd"/>
-            <w:r>
-              <w:t>": "",</w:t>
-            </w:r>
-          </w:p>
-          <w:p>
-            <w:r>
-              <w:t xml:space="preserve">        "</w:t>
-            </w:r>
-            <w:proofErr w:type="spellStart"/>
-            <w:r>
-              <w:t>user_lname</w:t>
-            </w:r>
-            <w:proofErr w:type="spellEnd"/>
-            <w:r>
-              <w:t>": ""</w:t>
-            </w:r>
-          </w:p>
-          <w:p>
-            <w:r>
-              <w:t xml:space="preserve">      },</w:t>
-            </w:r>
-          </w:p>
-          <w:p>
-            <w:r>
-              <w:t xml:space="preserve">      "</w:t>
-            </w:r>
-            <w:proofErr w:type="spellStart"/>
-            <w:r>
-              <w:t>issue_description</w:t>
-            </w:r>
-            <w:proofErr w:type="spellEnd"/>
-            <w:r>
-              <w:t>": "",</w:t>
-            </w:r>
-          </w:p>
-          <w:p>
-            <w:r>
-              <w:t xml:space="preserve">      "</w:t>
-            </w:r>
-            <w:proofErr w:type="spellStart"/>
-            <w:r>
-              <w:t>issue_category</w:t>
-            </w:r>
-            <w:proofErr w:type="spellEnd"/>
-            <w:r>
-              <w:t>": "",</w:t>
-            </w:r>
-          </w:p>
-          <w:p>
-            <w:r>
-              <w:t xml:space="preserve">      "</w:t>
-            </w:r>
-            <w:proofErr w:type="spellStart"/>
-            <w:r>
-              <w:t>issue_priority</w:t>
-            </w:r>
-            <w:proofErr w:type="spellEnd"/>
-            <w:r>
-              <w:t>": ""</w:t>
-            </w:r>
-          </w:p>
-          <w:p>
-            <w:r>
-              <w:t>}</w:t>
+              <w:t>user_email</w:t>
+            </w:r>
+            <w:proofErr w:type="spellEnd"/>
+            <w:r>
+              <w:t>":""</w:t>
+            </w:r>
+            <w:r>
+              <w:t>,</w:t>
+            </w:r>
+          </w:p>
+          <w:p>
+            <w:r>
+              <w:rPr>
+                <w:rFonts w:ascii="Helvetica" w:eastAsia="Helvetica" w:hAnsi="Helvetica" w:cs="Helvetica"/>
+                <w:sz w:val="20"/>
+                <w:szCs w:val="20"/>
+              </w:rPr>
+              <w:t xml:space="preserve">         </w:t>
+            </w:r>
+            <w:r>
+              <w:rPr>
+                <w:rFonts w:ascii="Helvetica" w:eastAsia="Helvetica" w:hAnsi="Helvetica" w:cs="Helvetica"/>
+                <w:sz w:val="20"/>
+                <w:szCs w:val="20"/>
+              </w:rPr>
+              <w:t>“</w:t>
+            </w:r>
+            <w:proofErr w:type="spellStart"/>
+            <w:r>
+              <w:rPr>
+                <w:rFonts w:ascii="Helvetica" w:eastAsia="Helvetica" w:hAnsi="Helvetica" w:cs="Helvetica"/>
+                <w:sz w:val="20"/>
+                <w:szCs w:val="20"/>
+              </w:rPr>
+              <w:t>user_status</w:t>
+            </w:r>
+            <w:proofErr w:type="spellEnd"/>
+            <w:r>
+              <w:rPr>
+                <w:rFonts w:ascii="Helvetica" w:eastAsia="Helvetica" w:hAnsi="Helvetica" w:cs="Helvetica"/>
+                <w:sz w:val="20"/>
+                <w:szCs w:val="20"/>
+              </w:rPr>
+              <w:t>”:””</w:t>
+            </w:r>
+          </w:p>
+          <w:p>
+            <w:r>
+              <w:t xml:space="preserve">      }</w:t>
             </w:r>
           </w:p>
         </w:tc>
@@ -10105,16 +8767,10 @@
             </w:r>
             <w:proofErr w:type="gramStart"/>
             <w:r>
-              <w:rPr>
-                <w:rFonts w:ascii="Helvetica" w:eastAsia="Helvetica" w:hAnsi="Helvetica" w:cs="Helvetica"/>
-              </w:rPr>
               <w:t>”sequence</w:t>
             </w:r>
             <w:proofErr w:type="gramEnd"/>
             <w:r>
-              <w:rPr>
-                <w:rFonts w:ascii="Helvetica" w:eastAsia="Helvetica" w:hAnsi="Helvetica" w:cs="Helvetica"/>
-              </w:rPr>
               <w:t xml:space="preserve"> in which you pass parameters”)</w:t>
             </w:r>
           </w:p>
@@ -10140,7 +8796,6 @@
         </w:tc>
       </w:tr>
     </w:tbl>
-    <w:p/>
     <w:p/>
     <w:tbl>
       <w:tblPr>
@@ -10189,9 +8844,22 @@
             </w:r>
             <w:r>
               <w:rPr>
-                <w:b/>
-              </w:rPr>
-              <w:t>delete</w:t>
+                <w:rFonts w:ascii="Helvetica" w:eastAsia="Helvetica" w:hAnsi="Helvetica" w:cs="Helvetica"/>
+                <w:b/>
+              </w:rPr>
+              <w:t>get</w:t>
+            </w:r>
+            <w:r>
+              <w:rPr>
+                <w:b/>
+              </w:rPr>
+              <w:t>I</w:t>
+            </w:r>
+            <w:r>
+              <w:rPr>
+                <w:b/>
+              </w:rPr>
+              <w:t>ssue</w:t>
             </w:r>
           </w:p>
         </w:tc>
@@ -10216,84 +8884,7 @@
               <w:spacing w:after="200" w:line="276" w:lineRule="auto"/>
             </w:pPr>
             <w:r>
-              <w:t>Type here denotes to what do you want to delete:</w:t>
-            </w:r>
-          </w:p>
-          <w:p>
-            <w:pPr>
-              <w:spacing w:after="200" w:line="276" w:lineRule="auto"/>
-            </w:pPr>
-            <w:r>
-              <w:t xml:space="preserve">1 </w:t>
-            </w:r>
-            <w:r>
-              <w:rPr>
-                <w:rFonts w:ascii="Helvetica" w:eastAsia="Helvetica" w:hAnsi="Helvetica" w:cs="Helvetica"/>
-              </w:rPr>
-              <w:t>–</w:t>
-            </w:r>
-            <w:r>
-              <w:t xml:space="preserve"> Category</w:t>
-            </w:r>
-          </w:p>
-          <w:p>
-            <w:pPr>
-              <w:spacing w:after="200" w:line="276" w:lineRule="auto"/>
-            </w:pPr>
-            <w:r>
-              <w:t xml:space="preserve">2 </w:t>
-            </w:r>
-            <w:r>
-              <w:rPr>
-                <w:rFonts w:ascii="Helvetica" w:eastAsia="Helvetica" w:hAnsi="Helvetica" w:cs="Helvetica"/>
-              </w:rPr>
-              <w:t>–</w:t>
-            </w:r>
-            <w:r>
-              <w:t xml:space="preserve"> Priority</w:t>
-            </w:r>
-          </w:p>
-          <w:p>
-            <w:pPr>
-              <w:spacing w:after="200" w:line="276" w:lineRule="auto"/>
-            </w:pPr>
-            <w:r>
-              <w:lastRenderedPageBreak/>
-              <w:t xml:space="preserve">3 </w:t>
-            </w:r>
-            <w:r>
-              <w:rPr>
-                <w:rFonts w:ascii="Helvetica" w:eastAsia="Helvetica" w:hAnsi="Helvetica" w:cs="Helvetica"/>
-              </w:rPr>
-              <w:t>–</w:t>
-            </w:r>
-            <w:r>
-              <w:t xml:space="preserve"> User</w:t>
-            </w:r>
-          </w:p>
-          <w:p>
-            <w:pPr>
-              <w:spacing w:after="200" w:line="276" w:lineRule="auto"/>
-            </w:pPr>
-            <w:r>
-              <w:t xml:space="preserve">4 </w:t>
-            </w:r>
-            <w:r>
-              <w:rPr>
-                <w:rFonts w:ascii="Helvetica" w:eastAsia="Helvetica" w:hAnsi="Helvetica" w:cs="Helvetica"/>
-              </w:rPr>
-              <w:t>–</w:t>
-            </w:r>
-            <w:r>
-              <w:t xml:space="preserve"> Issue</w:t>
-            </w:r>
-          </w:p>
-          <w:p>
-            <w:pPr>
-              <w:spacing w:after="200" w:line="276" w:lineRule="auto"/>
-            </w:pPr>
-            <w:r>
-              <w:t>id: id of corresponding item to delete</w:t>
+              <w:t>Method: Get</w:t>
             </w:r>
           </w:p>
         </w:tc>
@@ -10321,7 +8912,6 @@
               <w:rPr>
                 <w:b/>
               </w:rPr>
-              <w:lastRenderedPageBreak/>
               <w:t>Description</w:t>
             </w:r>
           </w:p>
@@ -10416,16 +9006,12 @@
             </w:tcMar>
           </w:tcPr>
           <w:p>
-            <w:r>
-              <w:t>type,</w:t>
-            </w:r>
-          </w:p>
-          <w:p>
-            <w:r>
-              <w:t>id</w:t>
-            </w:r>
-          </w:p>
-          <w:p/>
+            <w:proofErr w:type="spellStart"/>
+            <w:r>
+              <w:t>issue_id</w:t>
+            </w:r>
+            <w:proofErr w:type="spellEnd"/>
+          </w:p>
         </w:tc>
         <w:tc>
           <w:tcPr>
@@ -10540,13 +9126,13 @@
             </w:r>
             <w:proofErr w:type="spellEnd"/>
             <w:r>
-              <w:t xml:space="preserve">: </w:t>
-            </w:r>
-            <w:r>
-              <w:t>Type</w:t>
-            </w:r>
-            <w:r>
-              <w:t xml:space="preserve"> deleted successfully.</w:t>
+              <w:t>: Issue details sent successfully</w:t>
+            </w:r>
+            <w:r>
+              <w:t>(Get</w:t>
+            </w:r>
+            <w:r>
+              <w:t>)</w:t>
             </w:r>
           </w:p>
         </w:tc>
@@ -10615,10 +9201,10 @@
             </w:r>
             <w:proofErr w:type="spellEnd"/>
             <w:r>
-              <w:t>: Type</w:t>
-            </w:r>
-            <w:r>
-              <w:t xml:space="preserve"> delete unsuccessful.</w:t>
+              <w:t>: Issue details send unsuccessful</w:t>
+            </w:r>
+            <w:r>
+              <w:t>(Get)</w:t>
             </w:r>
           </w:p>
         </w:tc>
@@ -10662,7 +9248,266 @@
               <w:right w:w="108" w:type="dxa"/>
             </w:tcMar>
           </w:tcPr>
-          <w:p/>
+          <w:p>
+            <w:r>
+              <w:t>{</w:t>
+            </w:r>
+          </w:p>
+          <w:p>
+            <w:r>
+              <w:t xml:space="preserve">      "</w:t>
+            </w:r>
+            <w:proofErr w:type="spellStart"/>
+            <w:r>
+              <w:t>issue_id</w:t>
+            </w:r>
+            <w:proofErr w:type="spellEnd"/>
+            <w:r>
+              <w:t>": "",</w:t>
+            </w:r>
+          </w:p>
+          <w:p>
+            <w:r>
+              <w:t xml:space="preserve">      "</w:t>
+            </w:r>
+            <w:proofErr w:type="spellStart"/>
+            <w:r>
+              <w:t>issue_picpath</w:t>
+            </w:r>
+            <w:proofErr w:type="spellEnd"/>
+            <w:r>
+              <w:t>": "",</w:t>
+            </w:r>
+          </w:p>
+          <w:p>
+            <w:r>
+              <w:t xml:space="preserve">      "</w:t>
+            </w:r>
+            <w:proofErr w:type="spellStart"/>
+            <w:r>
+              <w:t>issue_location</w:t>
+            </w:r>
+            <w:proofErr w:type="spellEnd"/>
+            <w:r>
+              <w:t>": {</w:t>
+            </w:r>
+          </w:p>
+          <w:p>
+            <w:r>
+              <w:t xml:space="preserve">        "</w:t>
+            </w:r>
+            <w:proofErr w:type="spellStart"/>
+            <w:r>
+              <w:t>lat</w:t>
+            </w:r>
+            <w:proofErr w:type="spellEnd"/>
+            <w:r>
+              <w:t>": "",</w:t>
+            </w:r>
+          </w:p>
+          <w:p>
+            <w:r>
+              <w:t xml:space="preserve">        "</w:t>
+            </w:r>
+            <w:proofErr w:type="spellStart"/>
+            <w:r>
+              <w:t>lon</w:t>
+            </w:r>
+            <w:proofErr w:type="spellEnd"/>
+            <w:r>
+              <w:t>": ""</w:t>
+            </w:r>
+          </w:p>
+          <w:p>
+            <w:r>
+              <w:t xml:space="preserve">      },</w:t>
+            </w:r>
+          </w:p>
+          <w:p>
+            <w:r>
+              <w:t xml:space="preserve">      "</w:t>
+            </w:r>
+            <w:proofErr w:type="spellStart"/>
+            <w:r>
+              <w:t>issue_status</w:t>
+            </w:r>
+            <w:proofErr w:type="spellEnd"/>
+            <w:r>
+              <w:t>": "",</w:t>
+            </w:r>
+          </w:p>
+          <w:p>
+            <w:r>
+              <w:t xml:space="preserve">      "</w:t>
+            </w:r>
+            <w:proofErr w:type="spellStart"/>
+            <w:r>
+              <w:t>issue_assignedTo</w:t>
+            </w:r>
+            <w:proofErr w:type="spellEnd"/>
+            <w:r>
+              <w:t>": {</w:t>
+            </w:r>
+          </w:p>
+          <w:p>
+            <w:r>
+              <w:t xml:space="preserve">        "</w:t>
+            </w:r>
+            <w:proofErr w:type="spellStart"/>
+            <w:r>
+              <w:t>user_id</w:t>
+            </w:r>
+            <w:proofErr w:type="spellEnd"/>
+            <w:r>
+              <w:t>": "",</w:t>
+            </w:r>
+          </w:p>
+          <w:p>
+            <w:r>
+              <w:t xml:space="preserve">        "</w:t>
+            </w:r>
+            <w:proofErr w:type="spellStart"/>
+            <w:r>
+              <w:t>user_fname</w:t>
+            </w:r>
+            <w:proofErr w:type="spellEnd"/>
+            <w:r>
+              <w:t>": "",</w:t>
+            </w:r>
+          </w:p>
+          <w:p>
+            <w:r>
+              <w:t xml:space="preserve">        "</w:t>
+            </w:r>
+            <w:proofErr w:type="spellStart"/>
+            <w:r>
+              <w:t>user_lname</w:t>
+            </w:r>
+            <w:proofErr w:type="spellEnd"/>
+            <w:r>
+              <w:t>": ""</w:t>
+            </w:r>
+          </w:p>
+          <w:p>
+            <w:r>
+              <w:t xml:space="preserve">      },</w:t>
+            </w:r>
+          </w:p>
+          <w:p>
+            <w:r>
+              <w:t xml:space="preserve">      "</w:t>
+            </w:r>
+            <w:proofErr w:type="spellStart"/>
+            <w:r>
+              <w:t>issue_time</w:t>
+            </w:r>
+            <w:proofErr w:type="spellEnd"/>
+            <w:r>
+              <w:t>": "",</w:t>
+            </w:r>
+          </w:p>
+          <w:p>
+            <w:r>
+              <w:t xml:space="preserve">      "</w:t>
+            </w:r>
+            <w:proofErr w:type="spellStart"/>
+            <w:r>
+              <w:t>issue_postedBy</w:t>
+            </w:r>
+            <w:proofErr w:type="spellEnd"/>
+            <w:r>
+              <w:t>": {</w:t>
+            </w:r>
+          </w:p>
+          <w:p>
+            <w:r>
+              <w:t xml:space="preserve">        "</w:t>
+            </w:r>
+            <w:proofErr w:type="spellStart"/>
+            <w:r>
+              <w:t>user_id</w:t>
+            </w:r>
+            <w:proofErr w:type="spellEnd"/>
+            <w:r>
+              <w:t>": "",</w:t>
+            </w:r>
+          </w:p>
+          <w:p>
+            <w:r>
+              <w:t xml:space="preserve">        "</w:t>
+            </w:r>
+            <w:proofErr w:type="spellStart"/>
+            <w:r>
+              <w:t>user_fname</w:t>
+            </w:r>
+            <w:proofErr w:type="spellEnd"/>
+            <w:r>
+              <w:t>": "",</w:t>
+            </w:r>
+          </w:p>
+          <w:p>
+            <w:r>
+              <w:t xml:space="preserve">        "</w:t>
+            </w:r>
+            <w:proofErr w:type="spellStart"/>
+            <w:r>
+              <w:t>user_lname</w:t>
+            </w:r>
+            <w:proofErr w:type="spellEnd"/>
+            <w:r>
+              <w:t>": ""</w:t>
+            </w:r>
+          </w:p>
+          <w:p>
+            <w:r>
+              <w:t xml:space="preserve">      },</w:t>
+            </w:r>
+          </w:p>
+          <w:p>
+            <w:r>
+              <w:t xml:space="preserve">      "</w:t>
+            </w:r>
+            <w:proofErr w:type="spellStart"/>
+            <w:r>
+              <w:t>issue_description</w:t>
+            </w:r>
+            <w:proofErr w:type="spellEnd"/>
+            <w:r>
+              <w:t>": "",</w:t>
+            </w:r>
+          </w:p>
+          <w:p>
+            <w:r>
+              <w:lastRenderedPageBreak/>
+              <w:t xml:space="preserve">      "</w:t>
+            </w:r>
+            <w:proofErr w:type="spellStart"/>
+            <w:r>
+              <w:t>issue_category</w:t>
+            </w:r>
+            <w:proofErr w:type="spellEnd"/>
+            <w:r>
+              <w:t>": "",</w:t>
+            </w:r>
+          </w:p>
+          <w:p>
+            <w:r>
+              <w:t xml:space="preserve">      "</w:t>
+            </w:r>
+            <w:proofErr w:type="spellStart"/>
+            <w:r>
+              <w:t>issue_priority</w:t>
+            </w:r>
+            <w:proofErr w:type="spellEnd"/>
+            <w:r>
+              <w:t>": ""</w:t>
+            </w:r>
+          </w:p>
+          <w:p>
+            <w:r>
+              <w:t>}</w:t>
+            </w:r>
+          </w:p>
         </w:tc>
       </w:tr>
       <w:tr>
@@ -10686,6 +9531,7 @@
               <w:rPr>
                 <w:b/>
               </w:rPr>
+              <w:lastRenderedPageBreak/>
               <w:t xml:space="preserve">Cipher:  </w:t>
             </w:r>
             <w:r>
@@ -10728,6 +9574,59 @@
         </w:tc>
       </w:tr>
     </w:tbl>
+    <w:p/>
+    <w:p>
+      <w:proofErr w:type="spellStart"/>
+      <w:r>
+        <w:t>issue_status</w:t>
+      </w:r>
+      <w:proofErr w:type="spellEnd"/>
+      <w:r>
+        <w:t xml:space="preserve"> will have three values:</w:t>
+      </w:r>
+    </w:p>
+    <w:p>
+      <w:r>
+        <w:t xml:space="preserve">0 </w:t>
+      </w:r>
+      <w:r>
+        <w:rPr>
+          <w:rFonts w:ascii="Helvetica" w:eastAsia="Helvetica" w:hAnsi="Helvetica" w:cs="Helvetica"/>
+        </w:rPr>
+        <w:t>–</w:t>
+      </w:r>
+      <w:r>
+        <w:t xml:space="preserve"> Open</w:t>
+      </w:r>
+    </w:p>
+    <w:p>
+      <w:r>
+        <w:t xml:space="preserve">1 </w:t>
+      </w:r>
+      <w:r>
+        <w:rPr>
+          <w:rFonts w:ascii="Helvetica" w:eastAsia="Helvetica" w:hAnsi="Helvetica" w:cs="Helvetica"/>
+        </w:rPr>
+        <w:t>–</w:t>
+      </w:r>
+      <w:r>
+        <w:t xml:space="preserve"> In progress</w:t>
+      </w:r>
+    </w:p>
+    <w:p>
+      <w:r>
+        <w:t xml:space="preserve">2 </w:t>
+      </w:r>
+      <w:r>
+        <w:rPr>
+          <w:rFonts w:ascii="Helvetica" w:eastAsia="Helvetica" w:hAnsi="Helvetica" w:cs="Helvetica"/>
+        </w:rPr>
+        <w:t>–</w:t>
+      </w:r>
+      <w:r>
+        <w:t xml:space="preserve"> Closed</w:t>
+      </w:r>
+    </w:p>
     <w:p/>
     <w:tbl>
       <w:tblPr>
@@ -10774,12 +9673,21 @@
               </w:rPr>
               <w:t xml:space="preserve">–  </w:t>
             </w:r>
-            <w:r>
-              <w:rPr>
-                <w:b/>
-              </w:rPr>
-              <w:t>category</w:t>
-            </w:r>
+            <w:proofErr w:type="spellStart"/>
+            <w:r>
+              <w:rPr>
+                <w:rFonts w:ascii="Helvetica" w:eastAsia="Helvetica" w:hAnsi="Helvetica" w:cs="Helvetica"/>
+                <w:b/>
+              </w:rPr>
+              <w:t>updtate</w:t>
+            </w:r>
+            <w:r>
+              <w:rPr>
+                <w:b/>
+              </w:rPr>
+              <w:t>Issue</w:t>
+            </w:r>
+            <w:proofErr w:type="spellEnd"/>
           </w:p>
         </w:tc>
         <w:tc>
@@ -10803,7 +9711,7 @@
               <w:spacing w:after="200" w:line="276" w:lineRule="auto"/>
             </w:pPr>
             <w:r>
-              <w:t>Method: Post, Put</w:t>
+              <w:t>Method: Put</w:t>
             </w:r>
           </w:p>
         </w:tc>
@@ -10927,17 +9835,50 @@
           <w:p>
             <w:proofErr w:type="spellStart"/>
             <w:r>
-              <w:t>category_id</w:t>
-            </w:r>
-            <w:proofErr w:type="spellEnd"/>
-            <w:r>
-              <w:t xml:space="preserve"> (optional, required in put),</w:t>
-            </w:r>
-          </w:p>
-          <w:p>
-            <w:proofErr w:type="spellStart"/>
-            <w:r>
-              <w:t>category_name</w:t>
+              <w:t>issue_id</w:t>
+            </w:r>
+            <w:proofErr w:type="spellEnd"/>
+            <w:r>
+              <w:t>,</w:t>
+            </w:r>
+          </w:p>
+          <w:p>
+            <w:proofErr w:type="spellStart"/>
+            <w:r>
+              <w:t>issue_status</w:t>
+            </w:r>
+            <w:proofErr w:type="spellEnd"/>
+            <w:r>
+              <w:t>,</w:t>
+            </w:r>
+          </w:p>
+          <w:p>
+            <w:proofErr w:type="spellStart"/>
+            <w:r>
+              <w:t>issue_assigned_t</w:t>
+            </w:r>
+            <w:r>
+              <w:t>o</w:t>
+            </w:r>
+            <w:proofErr w:type="spellEnd"/>
+            <w:r>
+              <w:t>,</w:t>
+            </w:r>
+          </w:p>
+          <w:p>
+            <w:proofErr w:type="spellStart"/>
+            <w:r>
+              <w:t>issue_update_time</w:t>
+            </w:r>
+            <w:proofErr w:type="spellEnd"/>
+            <w:r>
+              <w:t>,</w:t>
+            </w:r>
+          </w:p>
+          <w:p>
+            <w:proofErr w:type="spellStart"/>
+            <w:r>
+              <w:t>issue_updated_by</w:t>
             </w:r>
             <w:proofErr w:type="spellEnd"/>
           </w:p>
@@ -11056,16 +9997,13 @@
             </w:r>
             <w:proofErr w:type="spellEnd"/>
             <w:r>
-              <w:t xml:space="preserve">: </w:t>
-            </w:r>
-            <w:r>
-              <w:t>Category added</w:t>
-            </w:r>
-            <w:r>
-              <w:t>/Update</w:t>
-            </w:r>
-            <w:r>
-              <w:t xml:space="preserve"> successfully.</w:t>
+              <w:t>:</w:t>
+            </w:r>
+            <w:r>
+              <w:t xml:space="preserve"> </w:t>
+            </w:r>
+            <w:r>
+              <w:t>Issue updated successfully(Put).</w:t>
             </w:r>
           </w:p>
         </w:tc>
@@ -11134,13 +10072,7 @@
             </w:r>
             <w:proofErr w:type="spellEnd"/>
             <w:r>
-              <w:t>: Category add</w:t>
-            </w:r>
-            <w:r>
-              <w:t>/Update</w:t>
-            </w:r>
-            <w:r>
-              <w:t xml:space="preserve"> unsuccessful.</w:t>
+              <w:t>: Issue update failed(Put).</w:t>
             </w:r>
           </w:p>
         </w:tc>
@@ -11213,12 +10145,14 @@
             <w:r>
               <w:t xml:space="preserve">md5 (secret. </w:t>
             </w:r>
+            <w:proofErr w:type="gramStart"/>
             <w:r>
               <w:rPr>
                 <w:rFonts w:ascii="Helvetica" w:eastAsia="Helvetica" w:hAnsi="Helvetica" w:cs="Helvetica"/>
               </w:rPr>
-              <w:t>“sequence</w:t>
-            </w:r>
+              <w:t>”sequence</w:t>
+            </w:r>
+            <w:proofErr w:type="gramEnd"/>
             <w:r>
               <w:rPr>
                 <w:rFonts w:ascii="Helvetica" w:eastAsia="Helvetica" w:hAnsi="Helvetica" w:cs="Helvetica"/>
@@ -11248,6 +10182,49 @@
         </w:tc>
       </w:tr>
     </w:tbl>
+    <w:p/>
+    <w:p>
+      <w:r>
+        <w:t>Status for each user, category</w:t>
+      </w:r>
+      <w:r>
+        <w:t>, priority:</w:t>
+      </w:r>
+    </w:p>
+    <w:p>
+      <w:r>
+        <w:t xml:space="preserve">0 </w:t>
+      </w:r>
+      <w:r>
+        <w:rPr>
+          <w:rFonts w:ascii="Helvetica" w:eastAsia="Helvetica" w:hAnsi="Helvetica" w:cs="Helvetica"/>
+        </w:rPr>
+        <w:t>–</w:t>
+      </w:r>
+      <w:r>
+        <w:t xml:space="preserve"> Deactivate</w:t>
+      </w:r>
+    </w:p>
+    <w:p>
+      <w:r>
+        <w:t xml:space="preserve">1 </w:t>
+      </w:r>
+      <w:r>
+        <w:rPr>
+          <w:rFonts w:ascii="Helvetica" w:eastAsia="Helvetica" w:hAnsi="Helvetica" w:cs="Helvetica"/>
+        </w:rPr>
+        <w:t>–</w:t>
+      </w:r>
+      <w:r>
+        <w:t xml:space="preserve"> Activate</w:t>
+      </w:r>
+    </w:p>
+    <w:p/>
+    <w:p>
+      <w:r>
+        <w:t>Default Status will be Activate for Category and Priority.</w:t>
+      </w:r>
+    </w:p>
     <w:p/>
     <w:tbl>
       <w:tblPr>
@@ -11298,7 +10275,7 @@
               <w:rPr>
                 <w:b/>
               </w:rPr>
-              <w:t>priority</w:t>
+              <w:t>category</w:t>
             </w:r>
           </w:p>
         </w:tc>
@@ -11329,9 +10306,6 @@
         </w:tc>
       </w:tr>
       <w:tr>
-        <w:trPr>
-          <w:trHeight w:val="227"/>
-        </w:trPr>
         <w:tc>
           <w:tcPr>
             <w:tcW w:w="3300" w:type="dxa"/>
@@ -11450,17 +10424,33 @@
           <w:p>
             <w:proofErr w:type="spellStart"/>
             <w:r>
-              <w:t>priority_id</w:t>
-            </w:r>
-            <w:proofErr w:type="spellEnd"/>
-            <w:r>
-              <w:t xml:space="preserve"> (Optional, required in put),</w:t>
-            </w:r>
-          </w:p>
-          <w:p>
-            <w:proofErr w:type="spellStart"/>
-            <w:r>
-              <w:t>priority_name</w:t>
+              <w:t>category_id</w:t>
+            </w:r>
+            <w:proofErr w:type="spellEnd"/>
+            <w:r>
+              <w:t xml:space="preserve"> (</w:t>
+            </w:r>
+            <w:r>
+              <w:t xml:space="preserve">optional, only </w:t>
+            </w:r>
+            <w:r>
+              <w:t>required in put),</w:t>
+            </w:r>
+          </w:p>
+          <w:p>
+            <w:proofErr w:type="spellStart"/>
+            <w:r>
+              <w:t>category_name</w:t>
+            </w:r>
+            <w:proofErr w:type="spellEnd"/>
+            <w:r>
+              <w:t>,</w:t>
+            </w:r>
+          </w:p>
+          <w:p>
+            <w:proofErr w:type="spellStart"/>
+            <w:r>
+              <w:t>category_status</w:t>
             </w:r>
             <w:proofErr w:type="spellEnd"/>
           </w:p>
@@ -11575,7 +10565,6 @@
           <w:p>
             <w:proofErr w:type="spellStart"/>
             <w:r>
-              <w:lastRenderedPageBreak/>
               <w:t>responseMessage</w:t>
             </w:r>
             <w:proofErr w:type="spellEnd"/>
@@ -11583,16 +10572,13 @@
               <w:t xml:space="preserve">: </w:t>
             </w:r>
             <w:r>
-              <w:t>Priority added</w:t>
+              <w:t>Category added</w:t>
             </w:r>
             <w:r>
               <w:t>/Update</w:t>
             </w:r>
             <w:r>
-              <w:t xml:space="preserve"> successfully</w:t>
-            </w:r>
-            <w:r>
-              <w:t>.</w:t>
+              <w:t xml:space="preserve"> successfully.</w:t>
             </w:r>
           </w:p>
         </w:tc>
@@ -11662,10 +10648,1705 @@
             </w:r>
             <w:proofErr w:type="spellEnd"/>
             <w:r>
+              <w:t>: Category add</w:t>
+            </w:r>
+            <w:r>
+              <w:t>/Update</w:t>
+            </w:r>
+            <w:r>
+              <w:t xml:space="preserve"> unsuccessful.</w:t>
+            </w:r>
+          </w:p>
+        </w:tc>
+      </w:tr>
+      <w:tr>
+        <w:tc>
+          <w:tcPr>
+            <w:tcW w:w="9392" w:type="dxa"/>
+            <w:gridSpan w:val="3"/>
+            <w:tcBorders>
+              <w:left w:val="single" w:sz="4" w:space="0" w:color="000000"/>
+              <w:bottom w:val="single" w:sz="4" w:space="0" w:color="000000"/>
+              <w:right w:val="single" w:sz="4" w:space="0" w:color="000000"/>
+            </w:tcBorders>
+            <w:shd w:val="clear" w:color="auto" w:fill="FFFFFF"/>
+            <w:tcMar>
+              <w:left w:w="108" w:type="dxa"/>
+              <w:right w:w="108" w:type="dxa"/>
+            </w:tcMar>
+          </w:tcPr>
+          <w:p>
+            <w:r>
+              <w:t>Response Example</w:t>
+            </w:r>
+          </w:p>
+        </w:tc>
+      </w:tr>
+      <w:tr>
+        <w:tc>
+          <w:tcPr>
+            <w:tcW w:w="9392" w:type="dxa"/>
+            <w:gridSpan w:val="3"/>
+            <w:tcBorders>
+              <w:left w:val="single" w:sz="4" w:space="0" w:color="000000"/>
+              <w:bottom w:val="single" w:sz="4" w:space="0" w:color="000000"/>
+              <w:right w:val="single" w:sz="4" w:space="0" w:color="000000"/>
+            </w:tcBorders>
+            <w:shd w:val="clear" w:color="auto" w:fill="FFFFFF"/>
+            <w:tcMar>
+              <w:left w:w="108" w:type="dxa"/>
+              <w:right w:w="108" w:type="dxa"/>
+            </w:tcMar>
+          </w:tcPr>
+          <w:p/>
+        </w:tc>
+      </w:tr>
+      <w:tr>
+        <w:tc>
+          <w:tcPr>
+            <w:tcW w:w="9392" w:type="dxa"/>
+            <w:gridSpan w:val="3"/>
+            <w:tcBorders>
+              <w:left w:val="single" w:sz="4" w:space="0" w:color="000000"/>
+              <w:bottom w:val="single" w:sz="4" w:space="0" w:color="000000"/>
+              <w:right w:val="single" w:sz="4" w:space="0" w:color="000000"/>
+            </w:tcBorders>
+            <w:shd w:val="clear" w:color="auto" w:fill="FFFFFF"/>
+            <w:tcMar>
+              <w:left w:w="108" w:type="dxa"/>
+              <w:right w:w="108" w:type="dxa"/>
+            </w:tcMar>
+          </w:tcPr>
+          <w:p>
+            <w:r>
+              <w:rPr>
+                <w:b/>
+              </w:rPr>
+              <w:t xml:space="preserve">Cipher:  </w:t>
+            </w:r>
+            <w:r>
+              <w:t xml:space="preserve">md5 (secret. </w:t>
+            </w:r>
+            <w:r>
+              <w:rPr>
+                <w:rFonts w:ascii="Helvetica" w:eastAsia="Helvetica" w:hAnsi="Helvetica" w:cs="Helvetica"/>
+              </w:rPr>
+              <w:t>“sequence</w:t>
+            </w:r>
+            <w:r>
+              <w:rPr>
+                <w:rFonts w:ascii="Helvetica" w:eastAsia="Helvetica" w:hAnsi="Helvetica" w:cs="Helvetica"/>
+              </w:rPr>
+              <w:t xml:space="preserve"> in which you pass parameters”)</w:t>
+            </w:r>
+          </w:p>
+        </w:tc>
+      </w:tr>
+      <w:tr>
+        <w:tc>
+          <w:tcPr>
+            <w:tcW w:w="9392" w:type="dxa"/>
+            <w:gridSpan w:val="3"/>
+            <w:tcBorders>
+              <w:left w:val="single" w:sz="4" w:space="0" w:color="000000"/>
+              <w:bottom w:val="single" w:sz="4" w:space="0" w:color="000000"/>
+              <w:right w:val="single" w:sz="4" w:space="0" w:color="000000"/>
+            </w:tcBorders>
+            <w:shd w:val="clear" w:color="auto" w:fill="FFFFFF"/>
+            <w:tcMar>
+              <w:left w:w="108" w:type="dxa"/>
+              <w:right w:w="108" w:type="dxa"/>
+            </w:tcMar>
+          </w:tcPr>
+          <w:p/>
+        </w:tc>
+      </w:tr>
+    </w:tbl>
+    <w:p/>
+    <w:tbl>
+      <w:tblPr>
+        <w:tblStyle w:val="a8"/>
+        <w:tblW w:w="9392" w:type="dxa"/>
+        <w:tblInd w:w="-236" w:type="dxa"/>
+        <w:tblLayout w:type="fixed"/>
+        <w:tblLook w:val="0000" w:firstRow="0" w:lastRow="0" w:firstColumn="0" w:lastColumn="0" w:noHBand="0" w:noVBand="0"/>
+      </w:tblPr>
+      <w:tblGrid>
+        <w:gridCol w:w="3300"/>
+        <w:gridCol w:w="3455"/>
+        <w:gridCol w:w="2637"/>
+      </w:tblGrid>
+      <w:tr>
+        <w:trPr>
+          <w:trHeight w:val="280"/>
+        </w:trPr>
+        <w:tc>
+          <w:tcPr>
+            <w:tcW w:w="3300" w:type="dxa"/>
+            <w:tcBorders>
+              <w:top w:val="single" w:sz="4" w:space="0" w:color="000000"/>
+              <w:left w:val="single" w:sz="4" w:space="0" w:color="000000"/>
+              <w:bottom w:val="single" w:sz="4" w:space="0" w:color="000000"/>
+            </w:tcBorders>
+            <w:shd w:val="clear" w:color="auto" w:fill="FFFFFF"/>
+            <w:tcMar>
+              <w:left w:w="108" w:type="dxa"/>
+              <w:right w:w="108" w:type="dxa"/>
+            </w:tcMar>
+          </w:tcPr>
+          <w:p>
+            <w:r>
+              <w:rPr>
+                <w:b/>
+              </w:rPr>
+              <w:t xml:space="preserve">function </w:t>
+            </w:r>
+            <w:r>
+              <w:rPr>
+                <w:rFonts w:ascii="Helvetica" w:eastAsia="Helvetica" w:hAnsi="Helvetica" w:cs="Helvetica"/>
+                <w:b/>
+              </w:rPr>
+              <w:t xml:space="preserve">–  </w:t>
+            </w:r>
+            <w:r>
+              <w:rPr>
+                <w:b/>
+              </w:rPr>
+              <w:t>priority</w:t>
+            </w:r>
+          </w:p>
+        </w:tc>
+        <w:tc>
+          <w:tcPr>
+            <w:tcW w:w="6092" w:type="dxa"/>
+            <w:gridSpan w:val="2"/>
+            <w:tcBorders>
+              <w:top w:val="single" w:sz="4" w:space="0" w:color="000000"/>
+              <w:left w:val="single" w:sz="4" w:space="0" w:color="000000"/>
+              <w:bottom w:val="single" w:sz="4" w:space="0" w:color="000000"/>
+              <w:right w:val="single" w:sz="4" w:space="0" w:color="000000"/>
+            </w:tcBorders>
+            <w:shd w:val="clear" w:color="auto" w:fill="FFFFFF"/>
+            <w:tcMar>
+              <w:left w:w="108" w:type="dxa"/>
+              <w:right w:w="108" w:type="dxa"/>
+            </w:tcMar>
+          </w:tcPr>
+          <w:p>
+            <w:pPr>
+              <w:spacing w:after="200" w:line="276" w:lineRule="auto"/>
+            </w:pPr>
+            <w:r>
+              <w:t>Method: Post, Put</w:t>
+            </w:r>
+          </w:p>
+        </w:tc>
+      </w:tr>
+      <w:tr>
+        <w:trPr>
+          <w:trHeight w:val="227"/>
+        </w:trPr>
+        <w:tc>
+          <w:tcPr>
+            <w:tcW w:w="3300" w:type="dxa"/>
+            <w:tcBorders>
+              <w:top w:val="single" w:sz="4" w:space="0" w:color="000000"/>
+              <w:left w:val="single" w:sz="4" w:space="0" w:color="000000"/>
+              <w:bottom w:val="single" w:sz="4" w:space="0" w:color="000000"/>
+            </w:tcBorders>
+            <w:shd w:val="clear" w:color="auto" w:fill="FFFFFF"/>
+            <w:tcMar>
+              <w:left w:w="108" w:type="dxa"/>
+              <w:right w:w="108" w:type="dxa"/>
+            </w:tcMar>
+          </w:tcPr>
+          <w:p>
+            <w:pPr>
+              <w:jc w:val="center"/>
+            </w:pPr>
+            <w:r>
+              <w:rPr>
+                <w:b/>
+              </w:rPr>
+              <w:t>Description</w:t>
+            </w:r>
+          </w:p>
+        </w:tc>
+        <w:tc>
+          <w:tcPr>
+            <w:tcW w:w="3455" w:type="dxa"/>
+            <w:tcBorders>
+              <w:top w:val="single" w:sz="4" w:space="0" w:color="000000"/>
+              <w:left w:val="single" w:sz="4" w:space="0" w:color="000000"/>
+              <w:bottom w:val="single" w:sz="4" w:space="0" w:color="000000"/>
+            </w:tcBorders>
+            <w:shd w:val="clear" w:color="auto" w:fill="FFFFFF"/>
+            <w:tcMar>
+              <w:left w:w="108" w:type="dxa"/>
+              <w:right w:w="108" w:type="dxa"/>
+            </w:tcMar>
+          </w:tcPr>
+          <w:p>
+            <w:pPr>
+              <w:jc w:val="center"/>
+            </w:pPr>
+            <w:r>
+              <w:rPr>
+                <w:b/>
+              </w:rPr>
+              <w:t>Takes</w:t>
+            </w:r>
+          </w:p>
+        </w:tc>
+        <w:tc>
+          <w:tcPr>
+            <w:tcW w:w="2637" w:type="dxa"/>
+            <w:tcBorders>
+              <w:top w:val="single" w:sz="4" w:space="0" w:color="000000"/>
+              <w:left w:val="single" w:sz="4" w:space="0" w:color="000000"/>
+              <w:bottom w:val="single" w:sz="4" w:space="0" w:color="000000"/>
+              <w:right w:val="single" w:sz="4" w:space="0" w:color="000000"/>
+            </w:tcBorders>
+            <w:shd w:val="clear" w:color="auto" w:fill="FFFFFF"/>
+            <w:tcMar>
+              <w:left w:w="108" w:type="dxa"/>
+              <w:right w:w="108" w:type="dxa"/>
+            </w:tcMar>
+          </w:tcPr>
+          <w:p>
+            <w:pPr>
+              <w:jc w:val="center"/>
+            </w:pPr>
+            <w:r>
+              <w:rPr>
+                <w:b/>
+              </w:rPr>
+              <w:t>Returns</w:t>
+            </w:r>
+          </w:p>
+        </w:tc>
+      </w:tr>
+      <w:tr>
+        <w:tc>
+          <w:tcPr>
+            <w:tcW w:w="3300" w:type="dxa"/>
+            <w:tcBorders>
+              <w:top w:val="single" w:sz="4" w:space="0" w:color="000000"/>
+              <w:left w:val="single" w:sz="4" w:space="0" w:color="000000"/>
+              <w:bottom w:val="single" w:sz="4" w:space="0" w:color="000000"/>
+            </w:tcBorders>
+            <w:shd w:val="clear" w:color="auto" w:fill="FFFFFF"/>
+            <w:tcMar>
+              <w:left w:w="108" w:type="dxa"/>
+              <w:right w:w="108" w:type="dxa"/>
+            </w:tcMar>
+          </w:tcPr>
+          <w:p>
+            <w:r>
+              <w:t>This function is used to show following list.</w:t>
+            </w:r>
+          </w:p>
+        </w:tc>
+        <w:tc>
+          <w:tcPr>
+            <w:tcW w:w="3455" w:type="dxa"/>
+            <w:tcBorders>
+              <w:top w:val="single" w:sz="4" w:space="0" w:color="000000"/>
+              <w:left w:val="single" w:sz="4" w:space="0" w:color="000000"/>
+              <w:bottom w:val="single" w:sz="4" w:space="0" w:color="000000"/>
+            </w:tcBorders>
+            <w:shd w:val="clear" w:color="auto" w:fill="FFFFFF"/>
+            <w:tcMar>
+              <w:left w:w="108" w:type="dxa"/>
+              <w:right w:w="108" w:type="dxa"/>
+            </w:tcMar>
+          </w:tcPr>
+          <w:p>
+            <w:proofErr w:type="spellStart"/>
+            <w:r>
+              <w:t>priority_id</w:t>
+            </w:r>
+            <w:proofErr w:type="spellEnd"/>
+            <w:r>
+              <w:t xml:space="preserve"> (</w:t>
+            </w:r>
+            <w:r>
+              <w:t>optional, only required in put),</w:t>
+            </w:r>
+          </w:p>
+          <w:p>
+            <w:proofErr w:type="spellStart"/>
+            <w:r>
+              <w:t>priority_name</w:t>
+            </w:r>
+            <w:proofErr w:type="spellEnd"/>
+            <w:r>
+              <w:t>,</w:t>
+            </w:r>
+          </w:p>
+          <w:p>
+            <w:proofErr w:type="spellStart"/>
+            <w:r>
+              <w:t>priority_status</w:t>
+            </w:r>
+            <w:proofErr w:type="spellEnd"/>
+          </w:p>
+          <w:p/>
+        </w:tc>
+        <w:tc>
+          <w:tcPr>
+            <w:tcW w:w="2637" w:type="dxa"/>
+            <w:tcBorders>
+              <w:top w:val="single" w:sz="4" w:space="0" w:color="000000"/>
+              <w:left w:val="single" w:sz="4" w:space="0" w:color="000000"/>
+              <w:bottom w:val="single" w:sz="4" w:space="0" w:color="000000"/>
+              <w:right w:val="single" w:sz="4" w:space="0" w:color="000000"/>
+            </w:tcBorders>
+            <w:shd w:val="clear" w:color="auto" w:fill="FFFFFF"/>
+            <w:tcMar>
+              <w:left w:w="108" w:type="dxa"/>
+              <w:right w:w="108" w:type="dxa"/>
+            </w:tcMar>
+          </w:tcPr>
+          <w:p>
+            <w:pPr>
+              <w:widowControl/>
+              <w:tabs>
+                <w:tab w:val="left" w:pos="916"/>
+                <w:tab w:val="left" w:pos="1832"/>
+                <w:tab w:val="left" w:pos="2748"/>
+                <w:tab w:val="left" w:pos="3664"/>
+                <w:tab w:val="left" w:pos="4580"/>
+                <w:tab w:val="left" w:pos="5496"/>
+                <w:tab w:val="left" w:pos="6412"/>
+                <w:tab w:val="left" w:pos="7328"/>
+                <w:tab w:val="left" w:pos="8244"/>
+                <w:tab w:val="left" w:pos="9160"/>
+                <w:tab w:val="left" w:pos="10076"/>
+                <w:tab w:val="left" w:pos="10992"/>
+                <w:tab w:val="left" w:pos="11908"/>
+                <w:tab w:val="left" w:pos="12824"/>
+                <w:tab w:val="left" w:pos="13740"/>
+                <w:tab w:val="left" w:pos="14656"/>
+              </w:tabs>
+            </w:pPr>
+            <w:r>
+              <w:rPr>
+                <w:rFonts w:ascii="Courier New" w:eastAsia="Courier New" w:hAnsi="Courier New" w:cs="Courier New"/>
+                <w:sz w:val="20"/>
+                <w:szCs w:val="20"/>
+              </w:rPr>
+              <w:t>Success and response data</w:t>
+            </w:r>
+          </w:p>
+        </w:tc>
+      </w:tr>
+      <w:tr>
+        <w:tc>
+          <w:tcPr>
+            <w:tcW w:w="9392" w:type="dxa"/>
+            <w:gridSpan w:val="3"/>
+            <w:tcBorders>
+              <w:top w:val="single" w:sz="4" w:space="0" w:color="000000"/>
+              <w:left w:val="single" w:sz="4" w:space="0" w:color="000000"/>
+              <w:bottom w:val="single" w:sz="4" w:space="0" w:color="000000"/>
+              <w:right w:val="single" w:sz="4" w:space="0" w:color="000000"/>
+            </w:tcBorders>
+            <w:shd w:val="clear" w:color="auto" w:fill="FFFFFF"/>
+            <w:tcMar>
+              <w:left w:w="108" w:type="dxa"/>
+              <w:right w:w="108" w:type="dxa"/>
+            </w:tcMar>
+          </w:tcPr>
+          <w:p>
+            <w:r>
+              <w:rPr>
+                <w:b/>
+              </w:rPr>
+              <w:t>Success Response Example in header (Success)</w:t>
+            </w:r>
+          </w:p>
+        </w:tc>
+      </w:tr>
+      <w:tr>
+        <w:tc>
+          <w:tcPr>
+            <w:tcW w:w="9392" w:type="dxa"/>
+            <w:gridSpan w:val="3"/>
+            <w:tcBorders>
+              <w:left w:val="single" w:sz="4" w:space="0" w:color="000000"/>
+              <w:bottom w:val="single" w:sz="4" w:space="0" w:color="000000"/>
+              <w:right w:val="single" w:sz="4" w:space="0" w:color="000000"/>
+            </w:tcBorders>
+            <w:shd w:val="clear" w:color="auto" w:fill="FFFFFF"/>
+            <w:tcMar>
+              <w:left w:w="108" w:type="dxa"/>
+              <w:right w:w="108" w:type="dxa"/>
+            </w:tcMar>
+          </w:tcPr>
+          <w:p>
+            <w:proofErr w:type="spellStart"/>
+            <w:proofErr w:type="gramStart"/>
+            <w:r>
+              <w:t>responseCode</w:t>
+            </w:r>
+            <w:proofErr w:type="spellEnd"/>
+            <w:r>
+              <w:t xml:space="preserve"> :</w:t>
+            </w:r>
+            <w:proofErr w:type="gramEnd"/>
+            <w:r>
+              <w:t xml:space="preserve"> 200</w:t>
+            </w:r>
+          </w:p>
+          <w:p>
+            <w:proofErr w:type="spellStart"/>
+            <w:r>
+              <w:t>responseMessage</w:t>
+            </w:r>
+            <w:proofErr w:type="spellEnd"/>
+            <w:r>
+              <w:t xml:space="preserve">: </w:t>
+            </w:r>
+            <w:r>
+              <w:t>Priority added</w:t>
+            </w:r>
+            <w:r>
+              <w:t>/Update</w:t>
+            </w:r>
+            <w:r>
+              <w:t xml:space="preserve"> successfully</w:t>
+            </w:r>
+            <w:r>
+              <w:t>.</w:t>
+            </w:r>
+          </w:p>
+        </w:tc>
+      </w:tr>
+      <w:tr>
+        <w:tc>
+          <w:tcPr>
+            <w:tcW w:w="9392" w:type="dxa"/>
+            <w:gridSpan w:val="3"/>
+            <w:tcBorders>
+              <w:left w:val="single" w:sz="4" w:space="0" w:color="000000"/>
+              <w:bottom w:val="single" w:sz="4" w:space="0" w:color="000000"/>
+              <w:right w:val="single" w:sz="4" w:space="0" w:color="000000"/>
+            </w:tcBorders>
+            <w:shd w:val="clear" w:color="auto" w:fill="FFFFFF"/>
+            <w:tcMar>
+              <w:left w:w="108" w:type="dxa"/>
+              <w:right w:w="108" w:type="dxa"/>
+            </w:tcMar>
+          </w:tcPr>
+          <w:p>
+            <w:r>
+              <w:rPr>
+                <w:b/>
+              </w:rPr>
+              <w:t>Error Response Example</w:t>
+            </w:r>
+          </w:p>
+        </w:tc>
+      </w:tr>
+      <w:tr>
+        <w:tc>
+          <w:tcPr>
+            <w:tcW w:w="9392" w:type="dxa"/>
+            <w:gridSpan w:val="3"/>
+            <w:tcBorders>
+              <w:left w:val="single" w:sz="4" w:space="0" w:color="000000"/>
+              <w:bottom w:val="single" w:sz="4" w:space="0" w:color="000000"/>
+              <w:right w:val="single" w:sz="4" w:space="0" w:color="000000"/>
+            </w:tcBorders>
+            <w:shd w:val="clear" w:color="auto" w:fill="FFFFFF"/>
+            <w:tcMar>
+              <w:left w:w="108" w:type="dxa"/>
+              <w:right w:w="108" w:type="dxa"/>
+            </w:tcMar>
+          </w:tcPr>
+          <w:p>
+            <w:proofErr w:type="spellStart"/>
+            <w:proofErr w:type="gramStart"/>
+            <w:r>
+              <w:t>responseCode</w:t>
+            </w:r>
+            <w:proofErr w:type="spellEnd"/>
+            <w:r>
+              <w:t xml:space="preserve"> :</w:t>
+            </w:r>
+            <w:proofErr w:type="gramEnd"/>
+            <w:r>
+              <w:t xml:space="preserve"> 400</w:t>
+            </w:r>
+          </w:p>
+          <w:p>
+            <w:proofErr w:type="spellStart"/>
+            <w:r>
+              <w:t>responseMessage</w:t>
+            </w:r>
+            <w:proofErr w:type="spellEnd"/>
+            <w:r>
               <w:t>: Priority add</w:t>
             </w:r>
             <w:r>
               <w:t>/Update</w:t>
+            </w:r>
+            <w:r>
+              <w:t xml:space="preserve"> unsuccessful.</w:t>
+            </w:r>
+          </w:p>
+        </w:tc>
+      </w:tr>
+      <w:tr>
+        <w:tc>
+          <w:tcPr>
+            <w:tcW w:w="9392" w:type="dxa"/>
+            <w:gridSpan w:val="3"/>
+            <w:tcBorders>
+              <w:left w:val="single" w:sz="4" w:space="0" w:color="000000"/>
+              <w:bottom w:val="single" w:sz="4" w:space="0" w:color="000000"/>
+              <w:right w:val="single" w:sz="4" w:space="0" w:color="000000"/>
+            </w:tcBorders>
+            <w:shd w:val="clear" w:color="auto" w:fill="FFFFFF"/>
+            <w:tcMar>
+              <w:left w:w="108" w:type="dxa"/>
+              <w:right w:w="108" w:type="dxa"/>
+            </w:tcMar>
+          </w:tcPr>
+          <w:p>
+            <w:r>
+              <w:t>Response Example</w:t>
+            </w:r>
+          </w:p>
+        </w:tc>
+      </w:tr>
+      <w:tr>
+        <w:tc>
+          <w:tcPr>
+            <w:tcW w:w="9392" w:type="dxa"/>
+            <w:gridSpan w:val="3"/>
+            <w:tcBorders>
+              <w:left w:val="single" w:sz="4" w:space="0" w:color="000000"/>
+              <w:bottom w:val="single" w:sz="4" w:space="0" w:color="000000"/>
+              <w:right w:val="single" w:sz="4" w:space="0" w:color="000000"/>
+            </w:tcBorders>
+            <w:shd w:val="clear" w:color="auto" w:fill="FFFFFF"/>
+            <w:tcMar>
+              <w:left w:w="108" w:type="dxa"/>
+              <w:right w:w="108" w:type="dxa"/>
+            </w:tcMar>
+          </w:tcPr>
+          <w:p/>
+        </w:tc>
+      </w:tr>
+      <w:tr>
+        <w:tc>
+          <w:tcPr>
+            <w:tcW w:w="9392" w:type="dxa"/>
+            <w:gridSpan w:val="3"/>
+            <w:tcBorders>
+              <w:left w:val="single" w:sz="4" w:space="0" w:color="000000"/>
+              <w:bottom w:val="single" w:sz="4" w:space="0" w:color="000000"/>
+              <w:right w:val="single" w:sz="4" w:space="0" w:color="000000"/>
+            </w:tcBorders>
+            <w:shd w:val="clear" w:color="auto" w:fill="FFFFFF"/>
+            <w:tcMar>
+              <w:left w:w="108" w:type="dxa"/>
+              <w:right w:w="108" w:type="dxa"/>
+            </w:tcMar>
+          </w:tcPr>
+          <w:p>
+            <w:r>
+              <w:rPr>
+                <w:b/>
+              </w:rPr>
+              <w:t xml:space="preserve">Cipher:  </w:t>
+            </w:r>
+            <w:r>
+              <w:t xml:space="preserve">md5 (secret. </w:t>
+            </w:r>
+            <w:proofErr w:type="gramStart"/>
+            <w:r>
+              <w:rPr>
+                <w:rFonts w:ascii="Helvetica" w:eastAsia="Helvetica" w:hAnsi="Helvetica" w:cs="Helvetica"/>
+              </w:rPr>
+              <w:t>”sequence</w:t>
+            </w:r>
+            <w:proofErr w:type="gramEnd"/>
+            <w:r>
+              <w:rPr>
+                <w:rFonts w:ascii="Helvetica" w:eastAsia="Helvetica" w:hAnsi="Helvetica" w:cs="Helvetica"/>
+              </w:rPr>
+              <w:t xml:space="preserve"> in which you pass parameters”)</w:t>
+            </w:r>
+          </w:p>
+        </w:tc>
+      </w:tr>
+      <w:tr>
+        <w:tc>
+          <w:tcPr>
+            <w:tcW w:w="9392" w:type="dxa"/>
+            <w:gridSpan w:val="3"/>
+            <w:tcBorders>
+              <w:left w:val="single" w:sz="4" w:space="0" w:color="000000"/>
+              <w:bottom w:val="single" w:sz="4" w:space="0" w:color="000000"/>
+              <w:right w:val="single" w:sz="4" w:space="0" w:color="000000"/>
+            </w:tcBorders>
+            <w:shd w:val="clear" w:color="auto" w:fill="FFFFFF"/>
+            <w:tcMar>
+              <w:left w:w="108" w:type="dxa"/>
+              <w:right w:w="108" w:type="dxa"/>
+            </w:tcMar>
+          </w:tcPr>
+          <w:p/>
+        </w:tc>
+      </w:tr>
+    </w:tbl>
+    <w:p/>
+    <w:tbl>
+      <w:tblPr>
+        <w:tblStyle w:val="a8"/>
+        <w:tblW w:w="9392" w:type="dxa"/>
+        <w:tblInd w:w="-236" w:type="dxa"/>
+        <w:tblLayout w:type="fixed"/>
+        <w:tblLook w:val="0000" w:firstRow="0" w:lastRow="0" w:firstColumn="0" w:lastColumn="0" w:noHBand="0" w:noVBand="0"/>
+      </w:tblPr>
+      <w:tblGrid>
+        <w:gridCol w:w="3300"/>
+        <w:gridCol w:w="3455"/>
+        <w:gridCol w:w="2637"/>
+      </w:tblGrid>
+      <w:tr>
+        <w:trPr>
+          <w:trHeight w:val="280"/>
+        </w:trPr>
+        <w:tc>
+          <w:tcPr>
+            <w:tcW w:w="3300" w:type="dxa"/>
+            <w:tcBorders>
+              <w:top w:val="single" w:sz="4" w:space="0" w:color="000000"/>
+              <w:left w:val="single" w:sz="4" w:space="0" w:color="000000"/>
+              <w:bottom w:val="single" w:sz="4" w:space="0" w:color="000000"/>
+            </w:tcBorders>
+            <w:shd w:val="clear" w:color="auto" w:fill="FFFFFF"/>
+            <w:tcMar>
+              <w:left w:w="108" w:type="dxa"/>
+              <w:right w:w="108" w:type="dxa"/>
+            </w:tcMar>
+          </w:tcPr>
+          <w:p>
+            <w:r>
+              <w:rPr>
+                <w:b/>
+              </w:rPr>
+              <w:t xml:space="preserve">function </w:t>
+            </w:r>
+            <w:r>
+              <w:rPr>
+                <w:rFonts w:ascii="Helvetica" w:eastAsia="Helvetica" w:hAnsi="Helvetica" w:cs="Helvetica"/>
+                <w:b/>
+              </w:rPr>
+              <w:t xml:space="preserve">–  </w:t>
+            </w:r>
+            <w:proofErr w:type="spellStart"/>
+            <w:r>
+              <w:rPr>
+                <w:b/>
+              </w:rPr>
+              <w:t>getN</w:t>
+            </w:r>
+            <w:r>
+              <w:rPr>
+                <w:b/>
+              </w:rPr>
+              <w:t>otification</w:t>
+            </w:r>
+            <w:proofErr w:type="spellEnd"/>
+          </w:p>
+        </w:tc>
+        <w:tc>
+          <w:tcPr>
+            <w:tcW w:w="6092" w:type="dxa"/>
+            <w:gridSpan w:val="2"/>
+            <w:tcBorders>
+              <w:top w:val="single" w:sz="4" w:space="0" w:color="000000"/>
+              <w:left w:val="single" w:sz="4" w:space="0" w:color="000000"/>
+              <w:bottom w:val="single" w:sz="4" w:space="0" w:color="000000"/>
+              <w:right w:val="single" w:sz="4" w:space="0" w:color="000000"/>
+            </w:tcBorders>
+            <w:shd w:val="clear" w:color="auto" w:fill="FFFFFF"/>
+            <w:tcMar>
+              <w:left w:w="108" w:type="dxa"/>
+              <w:right w:w="108" w:type="dxa"/>
+            </w:tcMar>
+          </w:tcPr>
+          <w:p>
+            <w:pPr>
+              <w:spacing w:after="200" w:line="276" w:lineRule="auto"/>
+            </w:pPr>
+            <w:r>
+              <w:t>Method: Get</w:t>
+            </w:r>
+          </w:p>
+        </w:tc>
+      </w:tr>
+      <w:tr>
+        <w:trPr>
+          <w:trHeight w:val="227"/>
+        </w:trPr>
+        <w:tc>
+          <w:tcPr>
+            <w:tcW w:w="3300" w:type="dxa"/>
+            <w:tcBorders>
+              <w:top w:val="single" w:sz="4" w:space="0" w:color="000000"/>
+              <w:left w:val="single" w:sz="4" w:space="0" w:color="000000"/>
+              <w:bottom w:val="single" w:sz="4" w:space="0" w:color="000000"/>
+            </w:tcBorders>
+            <w:shd w:val="clear" w:color="auto" w:fill="FFFFFF"/>
+            <w:tcMar>
+              <w:left w:w="108" w:type="dxa"/>
+              <w:right w:w="108" w:type="dxa"/>
+            </w:tcMar>
+          </w:tcPr>
+          <w:p>
+            <w:pPr>
+              <w:jc w:val="center"/>
+            </w:pPr>
+            <w:r>
+              <w:rPr>
+                <w:b/>
+              </w:rPr>
+              <w:t>Description</w:t>
+            </w:r>
+          </w:p>
+        </w:tc>
+        <w:tc>
+          <w:tcPr>
+            <w:tcW w:w="3455" w:type="dxa"/>
+            <w:tcBorders>
+              <w:top w:val="single" w:sz="4" w:space="0" w:color="000000"/>
+              <w:left w:val="single" w:sz="4" w:space="0" w:color="000000"/>
+              <w:bottom w:val="single" w:sz="4" w:space="0" w:color="000000"/>
+            </w:tcBorders>
+            <w:shd w:val="clear" w:color="auto" w:fill="FFFFFF"/>
+            <w:tcMar>
+              <w:left w:w="108" w:type="dxa"/>
+              <w:right w:w="108" w:type="dxa"/>
+            </w:tcMar>
+          </w:tcPr>
+          <w:p>
+            <w:pPr>
+              <w:jc w:val="center"/>
+            </w:pPr>
+            <w:r>
+              <w:rPr>
+                <w:b/>
+              </w:rPr>
+              <w:t>Takes</w:t>
+            </w:r>
+          </w:p>
+        </w:tc>
+        <w:tc>
+          <w:tcPr>
+            <w:tcW w:w="2637" w:type="dxa"/>
+            <w:tcBorders>
+              <w:top w:val="single" w:sz="4" w:space="0" w:color="000000"/>
+              <w:left w:val="single" w:sz="4" w:space="0" w:color="000000"/>
+              <w:bottom w:val="single" w:sz="4" w:space="0" w:color="000000"/>
+              <w:right w:val="single" w:sz="4" w:space="0" w:color="000000"/>
+            </w:tcBorders>
+            <w:shd w:val="clear" w:color="auto" w:fill="FFFFFF"/>
+            <w:tcMar>
+              <w:left w:w="108" w:type="dxa"/>
+              <w:right w:w="108" w:type="dxa"/>
+            </w:tcMar>
+          </w:tcPr>
+          <w:p>
+            <w:pPr>
+              <w:jc w:val="center"/>
+            </w:pPr>
+            <w:r>
+              <w:rPr>
+                <w:b/>
+              </w:rPr>
+              <w:t>Returns</w:t>
+            </w:r>
+          </w:p>
+        </w:tc>
+      </w:tr>
+      <w:tr>
+        <w:tc>
+          <w:tcPr>
+            <w:tcW w:w="3300" w:type="dxa"/>
+            <w:tcBorders>
+              <w:top w:val="single" w:sz="4" w:space="0" w:color="000000"/>
+              <w:left w:val="single" w:sz="4" w:space="0" w:color="000000"/>
+              <w:bottom w:val="single" w:sz="4" w:space="0" w:color="000000"/>
+            </w:tcBorders>
+            <w:shd w:val="clear" w:color="auto" w:fill="FFFFFF"/>
+            <w:tcMar>
+              <w:left w:w="108" w:type="dxa"/>
+              <w:right w:w="108" w:type="dxa"/>
+            </w:tcMar>
+          </w:tcPr>
+          <w:p>
+            <w:r>
+              <w:t>This function is used to show following list.</w:t>
+            </w:r>
+          </w:p>
+        </w:tc>
+        <w:tc>
+          <w:tcPr>
+            <w:tcW w:w="3455" w:type="dxa"/>
+            <w:tcBorders>
+              <w:top w:val="single" w:sz="4" w:space="0" w:color="000000"/>
+              <w:left w:val="single" w:sz="4" w:space="0" w:color="000000"/>
+              <w:bottom w:val="single" w:sz="4" w:space="0" w:color="000000"/>
+            </w:tcBorders>
+            <w:shd w:val="clear" w:color="auto" w:fill="FFFFFF"/>
+            <w:tcMar>
+              <w:left w:w="108" w:type="dxa"/>
+              <w:right w:w="108" w:type="dxa"/>
+            </w:tcMar>
+          </w:tcPr>
+          <w:p>
+            <w:proofErr w:type="spellStart"/>
+            <w:r>
+              <w:t>user</w:t>
+            </w:r>
+            <w:r>
+              <w:t>_id</w:t>
+            </w:r>
+            <w:proofErr w:type="spellEnd"/>
+          </w:p>
+        </w:tc>
+        <w:tc>
+          <w:tcPr>
+            <w:tcW w:w="2637" w:type="dxa"/>
+            <w:tcBorders>
+              <w:top w:val="single" w:sz="4" w:space="0" w:color="000000"/>
+              <w:left w:val="single" w:sz="4" w:space="0" w:color="000000"/>
+              <w:bottom w:val="single" w:sz="4" w:space="0" w:color="000000"/>
+              <w:right w:val="single" w:sz="4" w:space="0" w:color="000000"/>
+            </w:tcBorders>
+            <w:shd w:val="clear" w:color="auto" w:fill="FFFFFF"/>
+            <w:tcMar>
+              <w:left w:w="108" w:type="dxa"/>
+              <w:right w:w="108" w:type="dxa"/>
+            </w:tcMar>
+          </w:tcPr>
+          <w:p>
+            <w:pPr>
+              <w:widowControl/>
+              <w:tabs>
+                <w:tab w:val="left" w:pos="916"/>
+                <w:tab w:val="left" w:pos="1832"/>
+                <w:tab w:val="left" w:pos="2748"/>
+                <w:tab w:val="left" w:pos="3664"/>
+                <w:tab w:val="left" w:pos="4580"/>
+                <w:tab w:val="left" w:pos="5496"/>
+                <w:tab w:val="left" w:pos="6412"/>
+                <w:tab w:val="left" w:pos="7328"/>
+                <w:tab w:val="left" w:pos="8244"/>
+                <w:tab w:val="left" w:pos="9160"/>
+                <w:tab w:val="left" w:pos="10076"/>
+                <w:tab w:val="left" w:pos="10992"/>
+                <w:tab w:val="left" w:pos="11908"/>
+                <w:tab w:val="left" w:pos="12824"/>
+                <w:tab w:val="left" w:pos="13740"/>
+                <w:tab w:val="left" w:pos="14656"/>
+              </w:tabs>
+            </w:pPr>
+            <w:r>
+              <w:rPr>
+                <w:rFonts w:ascii="Courier New" w:eastAsia="Courier New" w:hAnsi="Courier New" w:cs="Courier New"/>
+                <w:sz w:val="20"/>
+                <w:szCs w:val="20"/>
+              </w:rPr>
+              <w:t>Success and response data</w:t>
+            </w:r>
+          </w:p>
+        </w:tc>
+      </w:tr>
+      <w:tr>
+        <w:tc>
+          <w:tcPr>
+            <w:tcW w:w="9392" w:type="dxa"/>
+            <w:gridSpan w:val="3"/>
+            <w:tcBorders>
+              <w:top w:val="single" w:sz="4" w:space="0" w:color="000000"/>
+              <w:left w:val="single" w:sz="4" w:space="0" w:color="000000"/>
+              <w:bottom w:val="single" w:sz="4" w:space="0" w:color="000000"/>
+              <w:right w:val="single" w:sz="4" w:space="0" w:color="000000"/>
+            </w:tcBorders>
+            <w:shd w:val="clear" w:color="auto" w:fill="FFFFFF"/>
+            <w:tcMar>
+              <w:left w:w="108" w:type="dxa"/>
+              <w:right w:w="108" w:type="dxa"/>
+            </w:tcMar>
+          </w:tcPr>
+          <w:p>
+            <w:r>
+              <w:rPr>
+                <w:b/>
+              </w:rPr>
+              <w:t>Success Response Example in header (Success)</w:t>
+            </w:r>
+          </w:p>
+        </w:tc>
+      </w:tr>
+      <w:tr>
+        <w:tc>
+          <w:tcPr>
+            <w:tcW w:w="9392" w:type="dxa"/>
+            <w:gridSpan w:val="3"/>
+            <w:tcBorders>
+              <w:left w:val="single" w:sz="4" w:space="0" w:color="000000"/>
+              <w:bottom w:val="single" w:sz="4" w:space="0" w:color="000000"/>
+              <w:right w:val="single" w:sz="4" w:space="0" w:color="000000"/>
+            </w:tcBorders>
+            <w:shd w:val="clear" w:color="auto" w:fill="FFFFFF"/>
+            <w:tcMar>
+              <w:left w:w="108" w:type="dxa"/>
+              <w:right w:w="108" w:type="dxa"/>
+            </w:tcMar>
+          </w:tcPr>
+          <w:p>
+            <w:proofErr w:type="spellStart"/>
+            <w:proofErr w:type="gramStart"/>
+            <w:r>
+              <w:t>responseCode</w:t>
+            </w:r>
+            <w:proofErr w:type="spellEnd"/>
+            <w:r>
+              <w:t xml:space="preserve"> :</w:t>
+            </w:r>
+            <w:proofErr w:type="gramEnd"/>
+            <w:r>
+              <w:t xml:space="preserve"> 200</w:t>
+            </w:r>
+          </w:p>
+          <w:p>
+            <w:proofErr w:type="spellStart"/>
+            <w:r>
+              <w:t>responseMessage</w:t>
+            </w:r>
+            <w:proofErr w:type="spellEnd"/>
+            <w:r>
+              <w:t xml:space="preserve">: </w:t>
+            </w:r>
+            <w:r>
+              <w:t>Notification list sent</w:t>
+            </w:r>
+            <w:r>
+              <w:t xml:space="preserve"> successfully.</w:t>
+            </w:r>
+          </w:p>
+        </w:tc>
+      </w:tr>
+      <w:tr>
+        <w:tc>
+          <w:tcPr>
+            <w:tcW w:w="9392" w:type="dxa"/>
+            <w:gridSpan w:val="3"/>
+            <w:tcBorders>
+              <w:left w:val="single" w:sz="4" w:space="0" w:color="000000"/>
+              <w:bottom w:val="single" w:sz="4" w:space="0" w:color="000000"/>
+              <w:right w:val="single" w:sz="4" w:space="0" w:color="000000"/>
+            </w:tcBorders>
+            <w:shd w:val="clear" w:color="auto" w:fill="FFFFFF"/>
+            <w:tcMar>
+              <w:left w:w="108" w:type="dxa"/>
+              <w:right w:w="108" w:type="dxa"/>
+            </w:tcMar>
+          </w:tcPr>
+          <w:p>
+            <w:r>
+              <w:rPr>
+                <w:b/>
+              </w:rPr>
+              <w:t>Error Response Example</w:t>
+            </w:r>
+          </w:p>
+        </w:tc>
+      </w:tr>
+      <w:tr>
+        <w:tc>
+          <w:tcPr>
+            <w:tcW w:w="9392" w:type="dxa"/>
+            <w:gridSpan w:val="3"/>
+            <w:tcBorders>
+              <w:left w:val="single" w:sz="4" w:space="0" w:color="000000"/>
+              <w:bottom w:val="single" w:sz="4" w:space="0" w:color="000000"/>
+              <w:right w:val="single" w:sz="4" w:space="0" w:color="000000"/>
+            </w:tcBorders>
+            <w:shd w:val="clear" w:color="auto" w:fill="FFFFFF"/>
+            <w:tcMar>
+              <w:left w:w="108" w:type="dxa"/>
+              <w:right w:w="108" w:type="dxa"/>
+            </w:tcMar>
+          </w:tcPr>
+          <w:p>
+            <w:proofErr w:type="spellStart"/>
+            <w:proofErr w:type="gramStart"/>
+            <w:r>
+              <w:t>responseCode</w:t>
+            </w:r>
+            <w:proofErr w:type="spellEnd"/>
+            <w:r>
+              <w:t xml:space="preserve"> :</w:t>
+            </w:r>
+            <w:proofErr w:type="gramEnd"/>
+            <w:r>
+              <w:t xml:space="preserve"> 400</w:t>
+            </w:r>
+          </w:p>
+          <w:p>
+            <w:proofErr w:type="spellStart"/>
+            <w:r>
+              <w:t>responseMessage</w:t>
+            </w:r>
+            <w:proofErr w:type="spellEnd"/>
+            <w:r>
+              <w:t>: Notification list send</w:t>
+            </w:r>
+            <w:r>
+              <w:t xml:space="preserve"> unsuccessful.</w:t>
+            </w:r>
+          </w:p>
+        </w:tc>
+      </w:tr>
+      <w:tr>
+        <w:tc>
+          <w:tcPr>
+            <w:tcW w:w="9392" w:type="dxa"/>
+            <w:gridSpan w:val="3"/>
+            <w:tcBorders>
+              <w:left w:val="single" w:sz="4" w:space="0" w:color="000000"/>
+              <w:bottom w:val="single" w:sz="4" w:space="0" w:color="000000"/>
+              <w:right w:val="single" w:sz="4" w:space="0" w:color="000000"/>
+            </w:tcBorders>
+            <w:shd w:val="clear" w:color="auto" w:fill="FFFFFF"/>
+            <w:tcMar>
+              <w:left w:w="108" w:type="dxa"/>
+              <w:right w:w="108" w:type="dxa"/>
+            </w:tcMar>
+          </w:tcPr>
+          <w:p>
+            <w:r>
+              <w:t>Response Example</w:t>
+            </w:r>
+          </w:p>
+        </w:tc>
+      </w:tr>
+      <w:tr>
+        <w:tc>
+          <w:tcPr>
+            <w:tcW w:w="9392" w:type="dxa"/>
+            <w:gridSpan w:val="3"/>
+            <w:tcBorders>
+              <w:left w:val="single" w:sz="4" w:space="0" w:color="000000"/>
+              <w:bottom w:val="single" w:sz="4" w:space="0" w:color="000000"/>
+              <w:right w:val="single" w:sz="4" w:space="0" w:color="000000"/>
+            </w:tcBorders>
+            <w:shd w:val="clear" w:color="auto" w:fill="FFFFFF"/>
+            <w:tcMar>
+              <w:left w:w="108" w:type="dxa"/>
+              <w:right w:w="108" w:type="dxa"/>
+            </w:tcMar>
+          </w:tcPr>
+          <w:p>
+            <w:r>
+              <w:t>{</w:t>
+            </w:r>
+          </w:p>
+          <w:p>
+            <w:r>
+              <w:t xml:space="preserve">  "notification": [</w:t>
+            </w:r>
+          </w:p>
+          <w:p>
+            <w:r>
+              <w:t xml:space="preserve">    {</w:t>
+            </w:r>
+          </w:p>
+          <w:p>
+            <w:r>
+              <w:t xml:space="preserve">      "</w:t>
+            </w:r>
+            <w:proofErr w:type="spellStart"/>
+            <w:r>
+              <w:t>notification_id</w:t>
+            </w:r>
+            <w:proofErr w:type="spellEnd"/>
+            <w:r>
+              <w:t>": "",</w:t>
+            </w:r>
+          </w:p>
+          <w:p>
+            <w:r>
+              <w:t xml:space="preserve">      "</w:t>
+            </w:r>
+            <w:proofErr w:type="spellStart"/>
+            <w:r>
+              <w:t>notification_title</w:t>
+            </w:r>
+            <w:proofErr w:type="spellEnd"/>
+            <w:r>
+              <w:t>": "",</w:t>
+            </w:r>
+          </w:p>
+          <w:p>
+            <w:r>
+              <w:t xml:space="preserve">      "</w:t>
+            </w:r>
+            <w:proofErr w:type="spellStart"/>
+            <w:r>
+              <w:t>notification_description</w:t>
+            </w:r>
+            <w:proofErr w:type="spellEnd"/>
+            <w:r>
+              <w:t>": ""</w:t>
+            </w:r>
+          </w:p>
+          <w:p>
+            <w:r>
+              <w:t xml:space="preserve">    },</w:t>
+            </w:r>
+          </w:p>
+          <w:p>
+            <w:r>
+              <w:t xml:space="preserve">    {</w:t>
+            </w:r>
+          </w:p>
+          <w:p>
+            <w:r>
+              <w:t xml:space="preserve">      "</w:t>
+            </w:r>
+            <w:proofErr w:type="spellStart"/>
+            <w:r>
+              <w:t>notification_id</w:t>
+            </w:r>
+            <w:proofErr w:type="spellEnd"/>
+            <w:r>
+              <w:t>": "",</w:t>
+            </w:r>
+          </w:p>
+          <w:p>
+            <w:r>
+              <w:lastRenderedPageBreak/>
+              <w:t xml:space="preserve">      "</w:t>
+            </w:r>
+            <w:proofErr w:type="spellStart"/>
+            <w:r>
+              <w:t>notification_title</w:t>
+            </w:r>
+            <w:proofErr w:type="spellEnd"/>
+            <w:r>
+              <w:t>": "",</w:t>
+            </w:r>
+          </w:p>
+          <w:p>
+            <w:r>
+              <w:t xml:space="preserve">      "</w:t>
+            </w:r>
+            <w:proofErr w:type="spellStart"/>
+            <w:r>
+              <w:t>notification_description</w:t>
+            </w:r>
+            <w:proofErr w:type="spellEnd"/>
+            <w:r>
+              <w:t>": ""</w:t>
+            </w:r>
+          </w:p>
+          <w:p>
+            <w:r>
+              <w:t xml:space="preserve">    }</w:t>
+            </w:r>
+          </w:p>
+          <w:p>
+            <w:r>
+              <w:t xml:space="preserve">  ]</w:t>
+            </w:r>
+          </w:p>
+          <w:p>
+            <w:r>
+              <w:t>}</w:t>
+            </w:r>
+          </w:p>
+        </w:tc>
+      </w:tr>
+      <w:tr>
+        <w:tc>
+          <w:tcPr>
+            <w:tcW w:w="9392" w:type="dxa"/>
+            <w:gridSpan w:val="3"/>
+            <w:tcBorders>
+              <w:left w:val="single" w:sz="4" w:space="0" w:color="000000"/>
+              <w:bottom w:val="single" w:sz="4" w:space="0" w:color="000000"/>
+              <w:right w:val="single" w:sz="4" w:space="0" w:color="000000"/>
+            </w:tcBorders>
+            <w:shd w:val="clear" w:color="auto" w:fill="FFFFFF"/>
+            <w:tcMar>
+              <w:left w:w="108" w:type="dxa"/>
+              <w:right w:w="108" w:type="dxa"/>
+            </w:tcMar>
+          </w:tcPr>
+          <w:p>
+            <w:r>
+              <w:rPr>
+                <w:b/>
+              </w:rPr>
+              <w:lastRenderedPageBreak/>
+              <w:t xml:space="preserve">Cipher:  </w:t>
+            </w:r>
+            <w:r>
+              <w:t xml:space="preserve">md5 (secret. </w:t>
+            </w:r>
+            <w:proofErr w:type="gramStart"/>
+            <w:r>
+              <w:rPr>
+                <w:rFonts w:ascii="Helvetica" w:eastAsia="Helvetica" w:hAnsi="Helvetica" w:cs="Helvetica"/>
+              </w:rPr>
+              <w:t>”sequence</w:t>
+            </w:r>
+            <w:proofErr w:type="gramEnd"/>
+            <w:r>
+              <w:rPr>
+                <w:rFonts w:ascii="Helvetica" w:eastAsia="Helvetica" w:hAnsi="Helvetica" w:cs="Helvetica"/>
+              </w:rPr>
+              <w:t xml:space="preserve"> in which you pass parameters”)</w:t>
+            </w:r>
+          </w:p>
+        </w:tc>
+      </w:tr>
+      <w:tr>
+        <w:tc>
+          <w:tcPr>
+            <w:tcW w:w="9392" w:type="dxa"/>
+            <w:gridSpan w:val="3"/>
+            <w:tcBorders>
+              <w:left w:val="single" w:sz="4" w:space="0" w:color="000000"/>
+              <w:bottom w:val="single" w:sz="4" w:space="0" w:color="000000"/>
+              <w:right w:val="single" w:sz="4" w:space="0" w:color="000000"/>
+            </w:tcBorders>
+            <w:shd w:val="clear" w:color="auto" w:fill="FFFFFF"/>
+            <w:tcMar>
+              <w:left w:w="108" w:type="dxa"/>
+              <w:right w:w="108" w:type="dxa"/>
+            </w:tcMar>
+          </w:tcPr>
+          <w:p/>
+        </w:tc>
+      </w:tr>
+    </w:tbl>
+    <w:p/>
+    <w:p/>
+    <w:tbl>
+      <w:tblPr>
+        <w:tblStyle w:val="a8"/>
+        <w:tblW w:w="9392" w:type="dxa"/>
+        <w:tblInd w:w="-236" w:type="dxa"/>
+        <w:tblLayout w:type="fixed"/>
+        <w:tblLook w:val="0000" w:firstRow="0" w:lastRow="0" w:firstColumn="0" w:lastColumn="0" w:noHBand="0" w:noVBand="0"/>
+      </w:tblPr>
+      <w:tblGrid>
+        <w:gridCol w:w="3300"/>
+        <w:gridCol w:w="3455"/>
+        <w:gridCol w:w="2637"/>
+      </w:tblGrid>
+      <w:tr>
+        <w:trPr>
+          <w:trHeight w:val="280"/>
+        </w:trPr>
+        <w:tc>
+          <w:tcPr>
+            <w:tcW w:w="3300" w:type="dxa"/>
+            <w:tcBorders>
+              <w:top w:val="single" w:sz="4" w:space="0" w:color="000000"/>
+              <w:left w:val="single" w:sz="4" w:space="0" w:color="000000"/>
+              <w:bottom w:val="single" w:sz="4" w:space="0" w:color="000000"/>
+            </w:tcBorders>
+            <w:shd w:val="clear" w:color="auto" w:fill="FFFFFF"/>
+            <w:tcMar>
+              <w:left w:w="108" w:type="dxa"/>
+              <w:right w:w="108" w:type="dxa"/>
+            </w:tcMar>
+          </w:tcPr>
+          <w:p>
+            <w:r>
+              <w:rPr>
+                <w:b/>
+              </w:rPr>
+              <w:t xml:space="preserve">function </w:t>
+            </w:r>
+            <w:r>
+              <w:rPr>
+                <w:rFonts w:ascii="Helvetica" w:eastAsia="Helvetica" w:hAnsi="Helvetica" w:cs="Helvetica"/>
+                <w:b/>
+              </w:rPr>
+              <w:t xml:space="preserve">–  </w:t>
+            </w:r>
+            <w:proofErr w:type="spellStart"/>
+            <w:r>
+              <w:rPr>
+                <w:b/>
+              </w:rPr>
+              <w:t>deleteNotification</w:t>
+            </w:r>
+            <w:proofErr w:type="spellEnd"/>
+          </w:p>
+        </w:tc>
+        <w:tc>
+          <w:tcPr>
+            <w:tcW w:w="6092" w:type="dxa"/>
+            <w:gridSpan w:val="2"/>
+            <w:tcBorders>
+              <w:top w:val="single" w:sz="4" w:space="0" w:color="000000"/>
+              <w:left w:val="single" w:sz="4" w:space="0" w:color="000000"/>
+              <w:bottom w:val="single" w:sz="4" w:space="0" w:color="000000"/>
+              <w:right w:val="single" w:sz="4" w:space="0" w:color="000000"/>
+            </w:tcBorders>
+            <w:shd w:val="clear" w:color="auto" w:fill="FFFFFF"/>
+            <w:tcMar>
+              <w:left w:w="108" w:type="dxa"/>
+              <w:right w:w="108" w:type="dxa"/>
+            </w:tcMar>
+          </w:tcPr>
+          <w:p>
+            <w:pPr>
+              <w:spacing w:after="200" w:line="276" w:lineRule="auto"/>
+            </w:pPr>
+            <w:r>
+              <w:t xml:space="preserve">Method: </w:t>
+            </w:r>
+            <w:r>
+              <w:t>Delete</w:t>
+            </w:r>
+          </w:p>
+        </w:tc>
+      </w:tr>
+      <w:tr>
+        <w:trPr>
+          <w:trHeight w:val="227"/>
+        </w:trPr>
+        <w:tc>
+          <w:tcPr>
+            <w:tcW w:w="3300" w:type="dxa"/>
+            <w:tcBorders>
+              <w:top w:val="single" w:sz="4" w:space="0" w:color="000000"/>
+              <w:left w:val="single" w:sz="4" w:space="0" w:color="000000"/>
+              <w:bottom w:val="single" w:sz="4" w:space="0" w:color="000000"/>
+            </w:tcBorders>
+            <w:shd w:val="clear" w:color="auto" w:fill="FFFFFF"/>
+            <w:tcMar>
+              <w:left w:w="108" w:type="dxa"/>
+              <w:right w:w="108" w:type="dxa"/>
+            </w:tcMar>
+          </w:tcPr>
+          <w:p>
+            <w:pPr>
+              <w:jc w:val="center"/>
+            </w:pPr>
+            <w:r>
+              <w:rPr>
+                <w:b/>
+              </w:rPr>
+              <w:t>Description</w:t>
+            </w:r>
+          </w:p>
+        </w:tc>
+        <w:tc>
+          <w:tcPr>
+            <w:tcW w:w="3455" w:type="dxa"/>
+            <w:tcBorders>
+              <w:top w:val="single" w:sz="4" w:space="0" w:color="000000"/>
+              <w:left w:val="single" w:sz="4" w:space="0" w:color="000000"/>
+              <w:bottom w:val="single" w:sz="4" w:space="0" w:color="000000"/>
+            </w:tcBorders>
+            <w:shd w:val="clear" w:color="auto" w:fill="FFFFFF"/>
+            <w:tcMar>
+              <w:left w:w="108" w:type="dxa"/>
+              <w:right w:w="108" w:type="dxa"/>
+            </w:tcMar>
+          </w:tcPr>
+          <w:p>
+            <w:pPr>
+              <w:jc w:val="center"/>
+            </w:pPr>
+            <w:r>
+              <w:rPr>
+                <w:b/>
+              </w:rPr>
+              <w:t>Takes</w:t>
+            </w:r>
+          </w:p>
+        </w:tc>
+        <w:tc>
+          <w:tcPr>
+            <w:tcW w:w="2637" w:type="dxa"/>
+            <w:tcBorders>
+              <w:top w:val="single" w:sz="4" w:space="0" w:color="000000"/>
+              <w:left w:val="single" w:sz="4" w:space="0" w:color="000000"/>
+              <w:bottom w:val="single" w:sz="4" w:space="0" w:color="000000"/>
+              <w:right w:val="single" w:sz="4" w:space="0" w:color="000000"/>
+            </w:tcBorders>
+            <w:shd w:val="clear" w:color="auto" w:fill="FFFFFF"/>
+            <w:tcMar>
+              <w:left w:w="108" w:type="dxa"/>
+              <w:right w:w="108" w:type="dxa"/>
+            </w:tcMar>
+          </w:tcPr>
+          <w:p>
+            <w:pPr>
+              <w:jc w:val="center"/>
+            </w:pPr>
+            <w:r>
+              <w:rPr>
+                <w:b/>
+              </w:rPr>
+              <w:t>Returns</w:t>
+            </w:r>
+          </w:p>
+        </w:tc>
+      </w:tr>
+      <w:tr>
+        <w:tc>
+          <w:tcPr>
+            <w:tcW w:w="3300" w:type="dxa"/>
+            <w:tcBorders>
+              <w:top w:val="single" w:sz="4" w:space="0" w:color="000000"/>
+              <w:left w:val="single" w:sz="4" w:space="0" w:color="000000"/>
+              <w:bottom w:val="single" w:sz="4" w:space="0" w:color="000000"/>
+            </w:tcBorders>
+            <w:shd w:val="clear" w:color="auto" w:fill="FFFFFF"/>
+            <w:tcMar>
+              <w:left w:w="108" w:type="dxa"/>
+              <w:right w:w="108" w:type="dxa"/>
+            </w:tcMar>
+          </w:tcPr>
+          <w:p>
+            <w:r>
+              <w:t>This function is used to show following list.</w:t>
+            </w:r>
+          </w:p>
+        </w:tc>
+        <w:tc>
+          <w:tcPr>
+            <w:tcW w:w="3455" w:type="dxa"/>
+            <w:tcBorders>
+              <w:top w:val="single" w:sz="4" w:space="0" w:color="000000"/>
+              <w:left w:val="single" w:sz="4" w:space="0" w:color="000000"/>
+              <w:bottom w:val="single" w:sz="4" w:space="0" w:color="000000"/>
+            </w:tcBorders>
+            <w:shd w:val="clear" w:color="auto" w:fill="FFFFFF"/>
+            <w:tcMar>
+              <w:left w:w="108" w:type="dxa"/>
+              <w:right w:w="108" w:type="dxa"/>
+            </w:tcMar>
+          </w:tcPr>
+          <w:p>
+            <w:proofErr w:type="spellStart"/>
+            <w:r>
+              <w:t>notification_id</w:t>
+            </w:r>
+            <w:proofErr w:type="spellEnd"/>
+            <w:r>
+              <w:t xml:space="preserve"> (it will be an array of notification ids, in case if user wants to delete multiple notification at the same time)</w:t>
+            </w:r>
+          </w:p>
+          <w:p/>
+        </w:tc>
+        <w:tc>
+          <w:tcPr>
+            <w:tcW w:w="2637" w:type="dxa"/>
+            <w:tcBorders>
+              <w:top w:val="single" w:sz="4" w:space="0" w:color="000000"/>
+              <w:left w:val="single" w:sz="4" w:space="0" w:color="000000"/>
+              <w:bottom w:val="single" w:sz="4" w:space="0" w:color="000000"/>
+              <w:right w:val="single" w:sz="4" w:space="0" w:color="000000"/>
+            </w:tcBorders>
+            <w:shd w:val="clear" w:color="auto" w:fill="FFFFFF"/>
+            <w:tcMar>
+              <w:left w:w="108" w:type="dxa"/>
+              <w:right w:w="108" w:type="dxa"/>
+            </w:tcMar>
+          </w:tcPr>
+          <w:p>
+            <w:pPr>
+              <w:widowControl/>
+              <w:tabs>
+                <w:tab w:val="left" w:pos="916"/>
+                <w:tab w:val="left" w:pos="1832"/>
+                <w:tab w:val="left" w:pos="2748"/>
+                <w:tab w:val="left" w:pos="3664"/>
+                <w:tab w:val="left" w:pos="4580"/>
+                <w:tab w:val="left" w:pos="5496"/>
+                <w:tab w:val="left" w:pos="6412"/>
+                <w:tab w:val="left" w:pos="7328"/>
+                <w:tab w:val="left" w:pos="8244"/>
+                <w:tab w:val="left" w:pos="9160"/>
+                <w:tab w:val="left" w:pos="10076"/>
+                <w:tab w:val="left" w:pos="10992"/>
+                <w:tab w:val="left" w:pos="11908"/>
+                <w:tab w:val="left" w:pos="12824"/>
+                <w:tab w:val="left" w:pos="13740"/>
+                <w:tab w:val="left" w:pos="14656"/>
+              </w:tabs>
+            </w:pPr>
+            <w:r>
+              <w:rPr>
+                <w:rFonts w:ascii="Courier New" w:eastAsia="Courier New" w:hAnsi="Courier New" w:cs="Courier New"/>
+                <w:sz w:val="20"/>
+                <w:szCs w:val="20"/>
+              </w:rPr>
+              <w:t>Success and response data</w:t>
+            </w:r>
+          </w:p>
+        </w:tc>
+      </w:tr>
+      <w:tr>
+        <w:tc>
+          <w:tcPr>
+            <w:tcW w:w="9392" w:type="dxa"/>
+            <w:gridSpan w:val="3"/>
+            <w:tcBorders>
+              <w:top w:val="single" w:sz="4" w:space="0" w:color="000000"/>
+              <w:left w:val="single" w:sz="4" w:space="0" w:color="000000"/>
+              <w:bottom w:val="single" w:sz="4" w:space="0" w:color="000000"/>
+              <w:right w:val="single" w:sz="4" w:space="0" w:color="000000"/>
+            </w:tcBorders>
+            <w:shd w:val="clear" w:color="auto" w:fill="FFFFFF"/>
+            <w:tcMar>
+              <w:left w:w="108" w:type="dxa"/>
+              <w:right w:w="108" w:type="dxa"/>
+            </w:tcMar>
+          </w:tcPr>
+          <w:p>
+            <w:r>
+              <w:rPr>
+                <w:b/>
+              </w:rPr>
+              <w:t>Success Response Example in header (Success)</w:t>
+            </w:r>
+          </w:p>
+        </w:tc>
+      </w:tr>
+      <w:tr>
+        <w:tc>
+          <w:tcPr>
+            <w:tcW w:w="9392" w:type="dxa"/>
+            <w:gridSpan w:val="3"/>
+            <w:tcBorders>
+              <w:left w:val="single" w:sz="4" w:space="0" w:color="000000"/>
+              <w:bottom w:val="single" w:sz="4" w:space="0" w:color="000000"/>
+              <w:right w:val="single" w:sz="4" w:space="0" w:color="000000"/>
+            </w:tcBorders>
+            <w:shd w:val="clear" w:color="auto" w:fill="FFFFFF"/>
+            <w:tcMar>
+              <w:left w:w="108" w:type="dxa"/>
+              <w:right w:w="108" w:type="dxa"/>
+            </w:tcMar>
+          </w:tcPr>
+          <w:p>
+            <w:proofErr w:type="spellStart"/>
+            <w:proofErr w:type="gramStart"/>
+            <w:r>
+              <w:t>responseCode</w:t>
+            </w:r>
+            <w:proofErr w:type="spellEnd"/>
+            <w:r>
+              <w:t xml:space="preserve"> :</w:t>
+            </w:r>
+            <w:proofErr w:type="gramEnd"/>
+            <w:r>
+              <w:t xml:space="preserve"> 200</w:t>
+            </w:r>
+          </w:p>
+          <w:p>
+            <w:proofErr w:type="spellStart"/>
+            <w:r>
+              <w:t>responseMessage</w:t>
+            </w:r>
+            <w:proofErr w:type="spellEnd"/>
+            <w:r>
+              <w:t xml:space="preserve">: </w:t>
+            </w:r>
+            <w:r>
+              <w:t>Notification deleted</w:t>
+            </w:r>
+            <w:r>
+              <w:t xml:space="preserve"> successfully.</w:t>
+            </w:r>
+          </w:p>
+        </w:tc>
+      </w:tr>
+      <w:tr>
+        <w:tc>
+          <w:tcPr>
+            <w:tcW w:w="9392" w:type="dxa"/>
+            <w:gridSpan w:val="3"/>
+            <w:tcBorders>
+              <w:left w:val="single" w:sz="4" w:space="0" w:color="000000"/>
+              <w:bottom w:val="single" w:sz="4" w:space="0" w:color="000000"/>
+              <w:right w:val="single" w:sz="4" w:space="0" w:color="000000"/>
+            </w:tcBorders>
+            <w:shd w:val="clear" w:color="auto" w:fill="FFFFFF"/>
+            <w:tcMar>
+              <w:left w:w="108" w:type="dxa"/>
+              <w:right w:w="108" w:type="dxa"/>
+            </w:tcMar>
+          </w:tcPr>
+          <w:p>
+            <w:r>
+              <w:rPr>
+                <w:b/>
+              </w:rPr>
+              <w:t>Error Response Example</w:t>
+            </w:r>
+          </w:p>
+        </w:tc>
+      </w:tr>
+      <w:tr>
+        <w:tc>
+          <w:tcPr>
+            <w:tcW w:w="9392" w:type="dxa"/>
+            <w:gridSpan w:val="3"/>
+            <w:tcBorders>
+              <w:left w:val="single" w:sz="4" w:space="0" w:color="000000"/>
+              <w:bottom w:val="single" w:sz="4" w:space="0" w:color="000000"/>
+              <w:right w:val="single" w:sz="4" w:space="0" w:color="000000"/>
+            </w:tcBorders>
+            <w:shd w:val="clear" w:color="auto" w:fill="FFFFFF"/>
+            <w:tcMar>
+              <w:left w:w="108" w:type="dxa"/>
+              <w:right w:w="108" w:type="dxa"/>
+            </w:tcMar>
+          </w:tcPr>
+          <w:p>
+            <w:proofErr w:type="spellStart"/>
+            <w:proofErr w:type="gramStart"/>
+            <w:r>
+              <w:t>responseCode</w:t>
+            </w:r>
+            <w:proofErr w:type="spellEnd"/>
+            <w:r>
+              <w:t xml:space="preserve"> :</w:t>
+            </w:r>
+            <w:proofErr w:type="gramEnd"/>
+            <w:r>
+              <w:t xml:space="preserve"> 400</w:t>
+            </w:r>
+          </w:p>
+          <w:p>
+            <w:proofErr w:type="spellStart"/>
+            <w:r>
+              <w:t>responseMessage</w:t>
+            </w:r>
+            <w:proofErr w:type="spellEnd"/>
+            <w:r>
+              <w:t>: Notification delete</w:t>
             </w:r>
             <w:r>
               <w:t xml:space="preserve"> unsuccessful.</w:t>
@@ -11808,6 +12489,95 @@
 <file path=word/numbering.xml><?xml version="1.0" encoding="utf-8"?>
 <w:numbering xmlns:wpc="http://schemas.microsoft.com/office/word/2010/wordprocessingCanvas" xmlns:mo="http://schemas.microsoft.com/office/mac/office/2008/main" xmlns:mc="http://schemas.openxmlformats.org/markup-compatibility/2006" xmlns:mv="urn:schemas-microsoft-com:mac:vml" xmlns:o="urn:schemas-microsoft-com:office:office" xmlns:r="http://schemas.openxmlformats.org/officeDocument/2006/relationships" xmlns:m="http://schemas.openxmlformats.org/officeDocument/2006/math" xmlns:v="urn:schemas-microsoft-com:vml" xmlns:wp14="http://schemas.microsoft.com/office/word/2010/wordprocessingDrawing" xmlns:wp="http://schemas.openxmlformats.org/drawingml/2006/wordprocessingDrawing" xmlns:w10="urn:schemas-microsoft-com:office:word" xmlns:w="http://schemas.openxmlformats.org/wordprocessingml/2006/main" xmlns:w14="http://schemas.microsoft.com/office/word/2010/wordml" xmlns:w15="http://schemas.microsoft.com/office/word/2012/wordml" xmlns:wpg="http://schemas.microsoft.com/office/word/2010/wordprocessingGroup" xmlns:wpi="http://schemas.microsoft.com/office/word/2010/wordprocessingInk" xmlns:wne="http://schemas.microsoft.com/office/word/2006/wordml" xmlns:wps="http://schemas.microsoft.com/office/word/2010/wordprocessingShape" mc:Ignorable="w14 w15 wp14">
   <w:abstractNum w:abstractNumId="0">
+    <w:nsid w:val="24BB50C4"/>
+    <w:multiLevelType w:val="hybridMultilevel"/>
+    <w:tmpl w:val="7AA2FE50"/>
+    <w:lvl w:ilvl="0" w:tplc="E5C43F72">
+      <w:start w:val="1"/>
+      <w:numFmt w:val="decimal"/>
+      <w:lvlText w:val="%1-"/>
+      <w:lvlJc w:val="left"/>
+      <w:pPr>
+        <w:ind w:left="720" w:hanging="360"/>
+      </w:pPr>
+      <w:rPr>
+        <w:rFonts w:hint="default"/>
+      </w:rPr>
+    </w:lvl>
+    <w:lvl w:ilvl="1" w:tplc="08090019" w:tentative="1">
+      <w:start w:val="1"/>
+      <w:numFmt w:val="lowerLetter"/>
+      <w:lvlText w:val="%2."/>
+      <w:lvlJc w:val="left"/>
+      <w:pPr>
+        <w:ind w:left="1440" w:hanging="360"/>
+      </w:pPr>
+    </w:lvl>
+    <w:lvl w:ilvl="2" w:tplc="0809001B" w:tentative="1">
+      <w:start w:val="1"/>
+      <w:numFmt w:val="lowerRoman"/>
+      <w:lvlText w:val="%3."/>
+      <w:lvlJc w:val="right"/>
+      <w:pPr>
+        <w:ind w:left="2160" w:hanging="180"/>
+      </w:pPr>
+    </w:lvl>
+    <w:lvl w:ilvl="3" w:tplc="0809000F" w:tentative="1">
+      <w:start w:val="1"/>
+      <w:numFmt w:val="decimal"/>
+      <w:lvlText w:val="%4."/>
+      <w:lvlJc w:val="left"/>
+      <w:pPr>
+        <w:ind w:left="2880" w:hanging="360"/>
+      </w:pPr>
+    </w:lvl>
+    <w:lvl w:ilvl="4" w:tplc="08090019" w:tentative="1">
+      <w:start w:val="1"/>
+      <w:numFmt w:val="lowerLetter"/>
+      <w:lvlText w:val="%5."/>
+      <w:lvlJc w:val="left"/>
+      <w:pPr>
+        <w:ind w:left="3600" w:hanging="360"/>
+      </w:pPr>
+    </w:lvl>
+    <w:lvl w:ilvl="5" w:tplc="0809001B" w:tentative="1">
+      <w:start w:val="1"/>
+      <w:numFmt w:val="lowerRoman"/>
+      <w:lvlText w:val="%6."/>
+      <w:lvlJc w:val="right"/>
+      <w:pPr>
+        <w:ind w:left="4320" w:hanging="180"/>
+      </w:pPr>
+    </w:lvl>
+    <w:lvl w:ilvl="6" w:tplc="0809000F" w:tentative="1">
+      <w:start w:val="1"/>
+      <w:numFmt w:val="decimal"/>
+      <w:lvlText w:val="%7."/>
+      <w:lvlJc w:val="left"/>
+      <w:pPr>
+        <w:ind w:left="5040" w:hanging="360"/>
+      </w:pPr>
+    </w:lvl>
+    <w:lvl w:ilvl="7" w:tplc="08090019" w:tentative="1">
+      <w:start w:val="1"/>
+      <w:numFmt w:val="lowerLetter"/>
+      <w:lvlText w:val="%8."/>
+      <w:lvlJc w:val="left"/>
+      <w:pPr>
+        <w:ind w:left="5760" w:hanging="360"/>
+      </w:pPr>
+    </w:lvl>
+    <w:lvl w:ilvl="8" w:tplc="0809001B" w:tentative="1">
+      <w:start w:val="1"/>
+      <w:numFmt w:val="lowerRoman"/>
+      <w:lvlText w:val="%9."/>
+      <w:lvlJc w:val="right"/>
+      <w:pPr>
+        <w:ind w:left="6480" w:hanging="180"/>
+      </w:pPr>
+    </w:lvl>
+  </w:abstractNum>
+  <w:abstractNum w:abstractNumId="1">
     <w:nsid w:val="386D5D7F"/>
     <w:multiLevelType w:val="hybridMultilevel"/>
     <w:tmpl w:val="73E0FD32"/>
@@ -11897,6 +12667,9 @@
     </w:lvl>
   </w:abstractNum>
   <w:num w:numId="1">
+    <w:abstractNumId w:val="1"/>
+  </w:num>
+  <w:num w:numId="2">
     <w:abstractNumId w:val="0"/>
   </w:num>
 </w:numbering>

--- a/SSW695/ReportalApiDoc.docx
+++ b/SSW695/ReportalApiDoc.docx
@@ -1,6 +1,6 @@
 
 <file path=word/document.xml><?xml version="1.0" encoding="utf-8"?>
-<w:document xmlns:wpc="http://schemas.microsoft.com/office/word/2010/wordprocessingCanvas" xmlns:mo="http://schemas.microsoft.com/office/mac/office/2008/main" xmlns:mc="http://schemas.openxmlformats.org/markup-compatibility/2006" xmlns:mv="urn:schemas-microsoft-com:mac:vml" xmlns:o="urn:schemas-microsoft-com:office:office" xmlns:r="http://schemas.openxmlformats.org/officeDocument/2006/relationships" xmlns:m="http://schemas.openxmlformats.org/officeDocument/2006/math" xmlns:v="urn:schemas-microsoft-com:vml" xmlns:wp14="http://schemas.microsoft.com/office/word/2010/wordprocessingDrawing" xmlns:wp="http://schemas.openxmlformats.org/drawingml/2006/wordprocessingDrawing" xmlns:w10="urn:schemas-microsoft-com:office:word" xmlns:w="http://schemas.openxmlformats.org/wordprocessingml/2006/main" xmlns:w14="http://schemas.microsoft.com/office/word/2010/wordml" xmlns:w15="http://schemas.microsoft.com/office/word/2012/wordml" xmlns:wpg="http://schemas.microsoft.com/office/word/2010/wordprocessingGroup" xmlns:wpi="http://schemas.microsoft.com/office/word/2010/wordprocessingInk" xmlns:wne="http://schemas.microsoft.com/office/word/2006/wordml" xmlns:wps="http://schemas.microsoft.com/office/word/2010/wordprocessingShape" mc:Ignorable="w14 w15 wp14">
+<w:document xmlns:wpc="http://schemas.microsoft.com/office/word/2010/wordprocessingCanvas" xmlns:cx="http://schemas.microsoft.com/office/drawing/2014/chartex" xmlns:cx1="http://schemas.microsoft.com/office/drawing/2015/9/8/chartex" xmlns:cx2="http://schemas.microsoft.com/office/drawing/2015/10/21/chartex" xmlns:cx3="http://schemas.microsoft.com/office/drawing/2016/5/9/chartex" xmlns:cx4="http://schemas.microsoft.com/office/drawing/2016/5/10/chartex" xmlns:cx5="http://schemas.microsoft.com/office/drawing/2016/5/11/chartex" xmlns:cx6="http://schemas.microsoft.com/office/drawing/2016/5/12/chartex" xmlns:cx7="http://schemas.microsoft.com/office/drawing/2016/5/13/chartex" xmlns:cx8="http://schemas.microsoft.com/office/drawing/2016/5/14/chartex" xmlns:mc="http://schemas.openxmlformats.org/markup-compatibility/2006" xmlns:aink="http://schemas.microsoft.com/office/drawing/2016/ink" xmlns:am3d="http://schemas.microsoft.com/office/drawing/2017/model3d" xmlns:o="urn:schemas-microsoft-com:office:office" xmlns:r="http://schemas.openxmlformats.org/officeDocument/2006/relationships" xmlns:m="http://schemas.openxmlformats.org/officeDocument/2006/math" xmlns:v="urn:schemas-microsoft-com:vml" xmlns:wp14="http://schemas.microsoft.com/office/word/2010/wordprocessingDrawing" xmlns:wp="http://schemas.openxmlformats.org/drawingml/2006/wordprocessingDrawing" xmlns:w10="urn:schemas-microsoft-com:office:word" xmlns:w="http://schemas.openxmlformats.org/wordprocessingml/2006/main" xmlns:w14="http://schemas.microsoft.com/office/word/2010/wordml" xmlns:w15="http://schemas.microsoft.com/office/word/2012/wordml" xmlns:w16se="http://schemas.microsoft.com/office/word/2015/wordml/symex" xmlns:wpg="http://schemas.microsoft.com/office/word/2010/wordprocessingGroup" xmlns:wpi="http://schemas.microsoft.com/office/word/2010/wordprocessingInk" xmlns:wne="http://schemas.microsoft.com/office/word/2006/wordml" xmlns:wps="http://schemas.microsoft.com/office/word/2010/wordprocessingShape" mc:Ignorable="w14 w15 w16se wp14">
   <w:background w:color="FFFFFF"/>
   <w:body>
     <w:p>
@@ -77,7 +77,7 @@
           <w:noProof/>
           <w:lang w:val="en-US"/>
         </w:rPr>
-        <w:t>10/29/17</w:t>
+        <w:t>11/14/17</w:t>
       </w:r>
       <w:r>
         <w:fldChar w:fldCharType="end"/>
@@ -151,15 +151,7 @@
     </w:p>
     <w:p>
       <w:r>
-        <w:t>Content-Length:  &lt;</w:t>
-      </w:r>
-      <w:proofErr w:type="spellStart"/>
-      <w:r>
-        <w:t>Param</w:t>
-      </w:r>
-      <w:proofErr w:type="spellEnd"/>
-      <w:r>
-        <w:t>- String-Length&gt;</w:t>
+        <w:t>Content-Length:  &lt;Param- String-Length&gt;</w:t>
       </w:r>
     </w:p>
     <w:p>
@@ -651,12 +643,15 @@
           <w:p>
             <w:proofErr w:type="spellStart"/>
             <w:r>
+              <w:t>User_category</w:t>
+            </w:r>
+            <w:proofErr w:type="spellEnd"/>
+            <w:r>
+              <w:t xml:space="preserve"> is to </w:t>
+            </w:r>
+            <w:r>
               <w:lastRenderedPageBreak/>
-              <w:t>User_category</w:t>
-            </w:r>
-            <w:proofErr w:type="spellEnd"/>
-            <w:r>
-              <w:t xml:space="preserve"> is to identify the department maintenance person is assigned to.</w:t>
+              <w:t>identify the department maintenance person is assigned to.</w:t>
             </w:r>
           </w:p>
           <w:p>
@@ -879,7 +874,6 @@
                 <w:rFonts w:ascii="Calibri" w:eastAsia="Calibri" w:hAnsi="Calibri" w:cs="Calibri"/>
                 <w:b/>
               </w:rPr>
-              <w:lastRenderedPageBreak/>
               <w:t>Success Response Example in header (Success)</w:t>
             </w:r>
           </w:p>
@@ -2488,7 +2482,6 @@
               <w:rPr>
                 <w:b/>
               </w:rPr>
-              <w:lastRenderedPageBreak/>
               <w:t>Note</w:t>
             </w:r>
             <w:r>
@@ -3258,7 +3251,10 @@
           <w:p>
             <w:proofErr w:type="spellStart"/>
             <w:r>
-              <w:t>issue_picture</w:t>
+              <w:t>issue_pic</w:t>
+            </w:r>
+            <w:r>
+              <w:t>path</w:t>
             </w:r>
             <w:proofErr w:type="spellEnd"/>
             <w:r>
@@ -3268,10 +3264,36 @@
           <w:p>
             <w:proofErr w:type="spellStart"/>
             <w:r>
-              <w:t>issue_picture_name</w:t>
-            </w:r>
-            <w:proofErr w:type="spellEnd"/>
-            <w:r>
+              <w:rPr>
+                <w:highlight w:val="yellow"/>
+              </w:rPr>
+              <w:t>issue_picture_</w:t>
+            </w:r>
+            <w:proofErr w:type="gramStart"/>
+            <w:r>
+              <w:rPr>
+                <w:highlight w:val="yellow"/>
+              </w:rPr>
+              <w:t>name</w:t>
+            </w:r>
+            <w:proofErr w:type="spellEnd"/>
+            <w:r>
+              <w:rPr>
+                <w:highlight w:val="yellow"/>
+              </w:rPr>
+              <w:t>(</w:t>
+            </w:r>
+            <w:proofErr w:type="gramEnd"/>
+            <w:r>
+              <w:rPr>
+                <w:highlight w:val="yellow"/>
+              </w:rPr>
+              <w:t>Not in DB)</w:t>
+            </w:r>
+            <w:r>
+              <w:rPr>
+                <w:highlight w:val="yellow"/>
+              </w:rPr>
               <w:t>,</w:t>
             </w:r>
           </w:p>
@@ -3304,6 +3326,8 @@
             <w:r>
               <w:t>,</w:t>
             </w:r>
+            <w:bookmarkStart w:id="0" w:name="_GoBack"/>
+            <w:bookmarkEnd w:id="0"/>
           </w:p>
           <w:p>
             <w:proofErr w:type="spellStart"/>
@@ -3601,7 +3625,6 @@
               <w:rPr>
                 <w:b/>
               </w:rPr>
-              <w:lastRenderedPageBreak/>
               <w:t xml:space="preserve">Cipher:  </w:t>
             </w:r>
             <w:r>
@@ -3639,6 +3662,7 @@
               <w:rPr>
                 <w:b/>
               </w:rPr>
+              <w:lastRenderedPageBreak/>
               <w:t>Note</w:t>
             </w:r>
             <w:r>
@@ -4406,20 +4430,20 @@
           </w:p>
           <w:p>
             <w:r>
+              <w:t xml:space="preserve">        "</w:t>
+            </w:r>
+            <w:proofErr w:type="spellStart"/>
+            <w:r>
+              <w:t>user_id</w:t>
+            </w:r>
+            <w:proofErr w:type="spellEnd"/>
+            <w:r>
+              <w:t>": "",</w:t>
+            </w:r>
+          </w:p>
+          <w:p>
+            <w:r>
               <w:lastRenderedPageBreak/>
-              <w:t xml:space="preserve">        "</w:t>
-            </w:r>
-            <w:proofErr w:type="spellStart"/>
-            <w:r>
-              <w:t>user_id</w:t>
-            </w:r>
-            <w:proofErr w:type="spellEnd"/>
-            <w:r>
-              <w:t>": "",</w:t>
-            </w:r>
-          </w:p>
-          <w:p>
-            <w:r>
               <w:t xml:space="preserve">        "</w:t>
             </w:r>
             <w:proofErr w:type="spellStart"/>
@@ -5239,7 +5263,6 @@
           </w:tcPr>
           <w:p>
             <w:r>
-              <w:lastRenderedPageBreak/>
               <w:t>Response Example</w:t>
             </w:r>
           </w:p>
@@ -6469,7 +6492,6 @@
               <w:rPr>
                 <w:b/>
               </w:rPr>
-              <w:lastRenderedPageBreak/>
               <w:t xml:space="preserve">Cipher:  </w:t>
             </w:r>
             <w:r>
@@ -6510,6 +6532,7 @@
               <w:rPr>
                 <w:b/>
               </w:rPr>
+              <w:lastRenderedPageBreak/>
               <w:t>Note</w:t>
             </w:r>
             <w:r>
@@ -6519,10 +6542,7 @@
         </w:tc>
       </w:tr>
     </w:tbl>
-    <w:p>
-      <w:bookmarkStart w:id="0" w:name="_GoBack"/>
-      <w:bookmarkEnd w:id="0"/>
-    </w:p>
+    <w:p/>
     <w:p/>
     <w:tbl>
       <w:tblPr>
@@ -7934,15 +7954,7 @@
                 <w:sz w:val="20"/>
                 <w:szCs w:val="20"/>
               </w:rPr>
-              <w:t xml:space="preserve">                  </w:t>
-            </w:r>
-            <w:r>
-              <w:rPr>
-                <w:rFonts w:ascii="Helvetica" w:eastAsia="Helvetica" w:hAnsi="Helvetica" w:cs="Helvetica"/>
-                <w:sz w:val="20"/>
-                <w:szCs w:val="20"/>
-              </w:rPr>
-              <w:t>“</w:t>
+              <w:t xml:space="preserve">                  “</w:t>
             </w:r>
             <w:proofErr w:type="spellStart"/>
             <w:r>
@@ -8507,7 +8519,6 @@
               <w:rPr>
                 <w:b/>
               </w:rPr>
-              <w:lastRenderedPageBreak/>
               <w:t>Error Response Example</w:t>
             </w:r>
           </w:p>
@@ -8533,6 +8544,7 @@
             <w:proofErr w:type="spellStart"/>
             <w:proofErr w:type="gramStart"/>
             <w:r>
+              <w:lastRenderedPageBreak/>
               <w:t>responseCode</w:t>
             </w:r>
             <w:proofErr w:type="spellEnd"/>
@@ -8703,15 +8715,7 @@
                 <w:sz w:val="20"/>
                 <w:szCs w:val="20"/>
               </w:rPr>
-              <w:t xml:space="preserve">         </w:t>
-            </w:r>
-            <w:r>
-              <w:rPr>
-                <w:rFonts w:ascii="Helvetica" w:eastAsia="Helvetica" w:hAnsi="Helvetica" w:cs="Helvetica"/>
-                <w:sz w:val="20"/>
-                <w:szCs w:val="20"/>
-              </w:rPr>
-              <w:t>“</w:t>
+              <w:t xml:space="preserve">         “</w:t>
             </w:r>
             <w:proofErr w:type="spellStart"/>
             <w:r>
@@ -9478,20 +9482,20 @@
           </w:p>
           <w:p>
             <w:r>
+              <w:t xml:space="preserve">      "</w:t>
+            </w:r>
+            <w:proofErr w:type="spellStart"/>
+            <w:r>
+              <w:t>issue_category</w:t>
+            </w:r>
+            <w:proofErr w:type="spellEnd"/>
+            <w:r>
+              <w:t>": "",</w:t>
+            </w:r>
+          </w:p>
+          <w:p>
+            <w:r>
               <w:lastRenderedPageBreak/>
-              <w:t xml:space="preserve">      "</w:t>
-            </w:r>
-            <w:proofErr w:type="spellStart"/>
-            <w:r>
-              <w:t>issue_category</w:t>
-            </w:r>
-            <w:proofErr w:type="spellEnd"/>
-            <w:r>
-              <w:t>": "",</w:t>
-            </w:r>
-          </w:p>
-          <w:p>
-            <w:r>
               <w:t xml:space="preserve">      "</w:t>
             </w:r>
             <w:proofErr w:type="spellStart"/>
@@ -10604,7 +10608,6 @@
               <w:rPr>
                 <w:b/>
               </w:rPr>
-              <w:lastRenderedPageBreak/>
               <w:t>Error Response Example</w:t>
             </w:r>
           </w:p>
@@ -10630,6 +10633,7 @@
             <w:proofErr w:type="spellStart"/>
             <w:proofErr w:type="gramStart"/>
             <w:r>
+              <w:lastRenderedPageBreak/>
               <w:t>responseCode</w:t>
             </w:r>
             <w:proofErr w:type="spellEnd"/>
@@ -11835,20 +11839,20 @@
           </w:p>
           <w:p>
             <w:r>
+              <w:t xml:space="preserve">      "</w:t>
+            </w:r>
+            <w:proofErr w:type="spellStart"/>
+            <w:r>
+              <w:t>notification_title</w:t>
+            </w:r>
+            <w:proofErr w:type="spellEnd"/>
+            <w:r>
+              <w:t>": "",</w:t>
+            </w:r>
+          </w:p>
+          <w:p>
+            <w:r>
               <w:lastRenderedPageBreak/>
-              <w:t xml:space="preserve">      "</w:t>
-            </w:r>
-            <w:proofErr w:type="spellStart"/>
-            <w:r>
-              <w:t>notification_title</w:t>
-            </w:r>
-            <w:proofErr w:type="spellEnd"/>
-            <w:r>
-              <w:t>": "",</w:t>
-            </w:r>
-          </w:p>
-          <w:p>
-            <w:r>
               <w:t xml:space="preserve">      "</w:t>
             </w:r>
             <w:proofErr w:type="spellStart"/>
@@ -12487,8 +12491,8 @@
 </file>
 
 <file path=word/numbering.xml><?xml version="1.0" encoding="utf-8"?>
-<w:numbering xmlns:wpc="http://schemas.microsoft.com/office/word/2010/wordprocessingCanvas" xmlns:mo="http://schemas.microsoft.com/office/mac/office/2008/main" xmlns:mc="http://schemas.openxmlformats.org/markup-compatibility/2006" xmlns:mv="urn:schemas-microsoft-com:mac:vml" xmlns:o="urn:schemas-microsoft-com:office:office" xmlns:r="http://schemas.openxmlformats.org/officeDocument/2006/relationships" xmlns:m="http://schemas.openxmlformats.org/officeDocument/2006/math" xmlns:v="urn:schemas-microsoft-com:vml" xmlns:wp14="http://schemas.microsoft.com/office/word/2010/wordprocessingDrawing" xmlns:wp="http://schemas.openxmlformats.org/drawingml/2006/wordprocessingDrawing" xmlns:w10="urn:schemas-microsoft-com:office:word" xmlns:w="http://schemas.openxmlformats.org/wordprocessingml/2006/main" xmlns:w14="http://schemas.microsoft.com/office/word/2010/wordml" xmlns:w15="http://schemas.microsoft.com/office/word/2012/wordml" xmlns:wpg="http://schemas.microsoft.com/office/word/2010/wordprocessingGroup" xmlns:wpi="http://schemas.microsoft.com/office/word/2010/wordprocessingInk" xmlns:wne="http://schemas.microsoft.com/office/word/2006/wordml" xmlns:wps="http://schemas.microsoft.com/office/word/2010/wordprocessingShape" mc:Ignorable="w14 w15 wp14">
-  <w:abstractNum w:abstractNumId="0">
+<w:numbering xmlns:wpc="http://schemas.microsoft.com/office/word/2010/wordprocessingCanvas" xmlns:cx="http://schemas.microsoft.com/office/drawing/2014/chartex" xmlns:cx1="http://schemas.microsoft.com/office/drawing/2015/9/8/chartex" xmlns:cx2="http://schemas.microsoft.com/office/drawing/2015/10/21/chartex" xmlns:cx3="http://schemas.microsoft.com/office/drawing/2016/5/9/chartex" xmlns:cx4="http://schemas.microsoft.com/office/drawing/2016/5/10/chartex" xmlns:cx5="http://schemas.microsoft.com/office/drawing/2016/5/11/chartex" xmlns:cx6="http://schemas.microsoft.com/office/drawing/2016/5/12/chartex" xmlns:cx7="http://schemas.microsoft.com/office/drawing/2016/5/13/chartex" xmlns:cx8="http://schemas.microsoft.com/office/drawing/2016/5/14/chartex" xmlns:mc="http://schemas.openxmlformats.org/markup-compatibility/2006" xmlns:aink="http://schemas.microsoft.com/office/drawing/2016/ink" xmlns:am3d="http://schemas.microsoft.com/office/drawing/2017/model3d" xmlns:o="urn:schemas-microsoft-com:office:office" xmlns:r="http://schemas.openxmlformats.org/officeDocument/2006/relationships" xmlns:m="http://schemas.openxmlformats.org/officeDocument/2006/math" xmlns:v="urn:schemas-microsoft-com:vml" xmlns:wp14="http://schemas.microsoft.com/office/word/2010/wordprocessingDrawing" xmlns:wp="http://schemas.openxmlformats.org/drawingml/2006/wordprocessingDrawing" xmlns:w10="urn:schemas-microsoft-com:office:word" xmlns:w="http://schemas.openxmlformats.org/wordprocessingml/2006/main" xmlns:w14="http://schemas.microsoft.com/office/word/2010/wordml" xmlns:w15="http://schemas.microsoft.com/office/word/2012/wordml" xmlns:w16se="http://schemas.microsoft.com/office/word/2015/wordml/symex" xmlns:wpg="http://schemas.microsoft.com/office/word/2010/wordprocessingGroup" xmlns:wpi="http://schemas.microsoft.com/office/word/2010/wordprocessingInk" xmlns:wne="http://schemas.microsoft.com/office/word/2006/wordml" xmlns:wps="http://schemas.microsoft.com/office/word/2010/wordprocessingShape" mc:Ignorable="w14 w15 w16se wp14">
+  <w:abstractNum w:abstractNumId="0" w15:restartNumberingAfterBreak="0">
     <w:nsid w:val="24BB50C4"/>
     <w:multiLevelType w:val="hybridMultilevel"/>
     <w:tmpl w:val="7AA2FE50"/>
@@ -12577,7 +12581,7 @@
       </w:pPr>
     </w:lvl>
   </w:abstractNum>
-  <w:abstractNum w:abstractNumId="1">
+  <w:abstractNum w:abstractNumId="1" w15:restartNumberingAfterBreak="0">
     <w:nsid w:val="386D5D7F"/>
     <w:multiLevelType w:val="hybridMultilevel"/>
     <w:tmpl w:val="73E0FD32"/>
@@ -12676,7 +12680,7 @@
 </file>
 
 <file path=word/styles.xml><?xml version="1.0" encoding="utf-8"?>
-<w:styles xmlns:mc="http://schemas.openxmlformats.org/markup-compatibility/2006" xmlns:r="http://schemas.openxmlformats.org/officeDocument/2006/relationships" xmlns:w="http://schemas.openxmlformats.org/wordprocessingml/2006/main" xmlns:w14="http://schemas.microsoft.com/office/word/2010/wordml" xmlns:w15="http://schemas.microsoft.com/office/word/2012/wordml" mc:Ignorable="w14 w15">
+<w:styles xmlns:mc="http://schemas.openxmlformats.org/markup-compatibility/2006" xmlns:r="http://schemas.openxmlformats.org/officeDocument/2006/relationships" xmlns:w="http://schemas.openxmlformats.org/wordprocessingml/2006/main" xmlns:w14="http://schemas.microsoft.com/office/word/2010/wordml" xmlns:w15="http://schemas.microsoft.com/office/word/2012/wordml" xmlns:w16se="http://schemas.microsoft.com/office/word/2015/wordml/symex" mc:Ignorable="w14 w15 w16se">
   <w:docDefaults>
     <w:rPrDefault>
       <w:rPr>
@@ -12693,7 +12697,7 @@
       </w:pPr>
     </w:pPrDefault>
   </w:docDefaults>
-  <w:latentStyles w:defLockedState="0" w:defUIPriority="99" w:defSemiHidden="0" w:defUnhideWhenUsed="0" w:defQFormat="0" w:count="382">
+  <w:latentStyles w:defLockedState="0" w:defUIPriority="99" w:defSemiHidden="0" w:defUnhideWhenUsed="0" w:defQFormat="0" w:count="375">
     <w:lsdException w:name="Normal" w:uiPriority="0" w:qFormat="1"/>
     <w:lsdException w:name="heading 1" w:uiPriority="9" w:qFormat="1"/>
     <w:lsdException w:name="heading 2" w:semiHidden="1" w:uiPriority="9" w:unhideWhenUsed="1" w:qFormat="1"/>
@@ -12850,15 +12854,6 @@
     <w:lsdException w:name="Balloon Text" w:semiHidden="1" w:unhideWhenUsed="1"/>
     <w:lsdException w:name="Table Grid" w:uiPriority="39"/>
     <w:lsdException w:name="Table Theme" w:semiHidden="1" w:unhideWhenUsed="1"/>
-    <w:lsdException w:name="Note Level 1" w:semiHidden="1" w:unhideWhenUsed="1"/>
-    <w:lsdException w:name="Note Level 2" w:semiHidden="1" w:unhideWhenUsed="1"/>
-    <w:lsdException w:name="Note Level 3" w:semiHidden="1" w:unhideWhenUsed="1"/>
-    <w:lsdException w:name="Note Level 4" w:semiHidden="1" w:unhideWhenUsed="1"/>
-    <w:lsdException w:name="Note Level 5" w:semiHidden="1" w:unhideWhenUsed="1"/>
-    <w:lsdException w:name="Note Level 6" w:semiHidden="1" w:unhideWhenUsed="1"/>
-    <w:lsdException w:name="Note Level 7" w:semiHidden="1" w:unhideWhenUsed="1"/>
-    <w:lsdException w:name="Note Level 8" w:semiHidden="1" w:unhideWhenUsed="1"/>
-    <w:lsdException w:name="Note Level 9" w:semiHidden="1" w:unhideWhenUsed="1"/>
     <w:lsdException w:name="Placeholder Text" w:semiHidden="1"/>
     <w:lsdException w:name="No Spacing" w:uiPriority="1" w:qFormat="1"/>
     <w:lsdException w:name="Light Shading" w:uiPriority="60"/>
@@ -13246,13 +13241,6 @@
     <w:tblPr>
       <w:tblStyleRowBandSize w:val="1"/>
       <w:tblStyleColBandSize w:val="1"/>
-      <w:tblInd w:w="0" w:type="dxa"/>
-      <w:tblCellMar>
-        <w:top w:w="0" w:type="dxa"/>
-        <w:left w:w="108" w:type="dxa"/>
-        <w:bottom w:w="0" w:type="dxa"/>
-        <w:right w:w="108" w:type="dxa"/>
-      </w:tblCellMar>
     </w:tblPr>
   </w:style>
   <w:style w:type="table" w:customStyle="1" w:styleId="a0">
@@ -13260,13 +13248,6 @@
     <w:tblPr>
       <w:tblStyleRowBandSize w:val="1"/>
       <w:tblStyleColBandSize w:val="1"/>
-      <w:tblInd w:w="0" w:type="dxa"/>
-      <w:tblCellMar>
-        <w:top w:w="0" w:type="dxa"/>
-        <w:left w:w="108" w:type="dxa"/>
-        <w:bottom w:w="0" w:type="dxa"/>
-        <w:right w:w="108" w:type="dxa"/>
-      </w:tblCellMar>
     </w:tblPr>
   </w:style>
   <w:style w:type="table" w:customStyle="1" w:styleId="a1">
@@ -13274,13 +13255,6 @@
     <w:tblPr>
       <w:tblStyleRowBandSize w:val="1"/>
       <w:tblStyleColBandSize w:val="1"/>
-      <w:tblInd w:w="0" w:type="dxa"/>
-      <w:tblCellMar>
-        <w:top w:w="0" w:type="dxa"/>
-        <w:left w:w="108" w:type="dxa"/>
-        <w:bottom w:w="0" w:type="dxa"/>
-        <w:right w:w="108" w:type="dxa"/>
-      </w:tblCellMar>
     </w:tblPr>
   </w:style>
   <w:style w:type="table" w:customStyle="1" w:styleId="a2">
@@ -13288,13 +13262,6 @@
     <w:tblPr>
       <w:tblStyleRowBandSize w:val="1"/>
       <w:tblStyleColBandSize w:val="1"/>
-      <w:tblInd w:w="0" w:type="dxa"/>
-      <w:tblCellMar>
-        <w:top w:w="0" w:type="dxa"/>
-        <w:left w:w="108" w:type="dxa"/>
-        <w:bottom w:w="0" w:type="dxa"/>
-        <w:right w:w="108" w:type="dxa"/>
-      </w:tblCellMar>
     </w:tblPr>
   </w:style>
   <w:style w:type="table" w:customStyle="1" w:styleId="a3">
@@ -13302,13 +13269,6 @@
     <w:tblPr>
       <w:tblStyleRowBandSize w:val="1"/>
       <w:tblStyleColBandSize w:val="1"/>
-      <w:tblInd w:w="0" w:type="dxa"/>
-      <w:tblCellMar>
-        <w:top w:w="0" w:type="dxa"/>
-        <w:left w:w="108" w:type="dxa"/>
-        <w:bottom w:w="0" w:type="dxa"/>
-        <w:right w:w="108" w:type="dxa"/>
-      </w:tblCellMar>
     </w:tblPr>
   </w:style>
   <w:style w:type="table" w:customStyle="1" w:styleId="a4">
@@ -13316,13 +13276,6 @@
     <w:tblPr>
       <w:tblStyleRowBandSize w:val="1"/>
       <w:tblStyleColBandSize w:val="1"/>
-      <w:tblInd w:w="0" w:type="dxa"/>
-      <w:tblCellMar>
-        <w:top w:w="0" w:type="dxa"/>
-        <w:left w:w="108" w:type="dxa"/>
-        <w:bottom w:w="0" w:type="dxa"/>
-        <w:right w:w="108" w:type="dxa"/>
-      </w:tblCellMar>
     </w:tblPr>
   </w:style>
   <w:style w:type="table" w:customStyle="1" w:styleId="a5">
@@ -13330,13 +13283,6 @@
     <w:tblPr>
       <w:tblStyleRowBandSize w:val="1"/>
       <w:tblStyleColBandSize w:val="1"/>
-      <w:tblInd w:w="0" w:type="dxa"/>
-      <w:tblCellMar>
-        <w:top w:w="0" w:type="dxa"/>
-        <w:left w:w="108" w:type="dxa"/>
-        <w:bottom w:w="0" w:type="dxa"/>
-        <w:right w:w="108" w:type="dxa"/>
-      </w:tblCellMar>
     </w:tblPr>
   </w:style>
   <w:style w:type="table" w:customStyle="1" w:styleId="a6">
@@ -13344,13 +13290,6 @@
     <w:tblPr>
       <w:tblStyleRowBandSize w:val="1"/>
       <w:tblStyleColBandSize w:val="1"/>
-      <w:tblInd w:w="0" w:type="dxa"/>
-      <w:tblCellMar>
-        <w:top w:w="0" w:type="dxa"/>
-        <w:left w:w="108" w:type="dxa"/>
-        <w:bottom w:w="0" w:type="dxa"/>
-        <w:right w:w="108" w:type="dxa"/>
-      </w:tblCellMar>
     </w:tblPr>
   </w:style>
   <w:style w:type="table" w:customStyle="1" w:styleId="a7">
@@ -13358,13 +13297,6 @@
     <w:tblPr>
       <w:tblStyleRowBandSize w:val="1"/>
       <w:tblStyleColBandSize w:val="1"/>
-      <w:tblInd w:w="0" w:type="dxa"/>
-      <w:tblCellMar>
-        <w:top w:w="0" w:type="dxa"/>
-        <w:left w:w="108" w:type="dxa"/>
-        <w:bottom w:w="0" w:type="dxa"/>
-        <w:right w:w="108" w:type="dxa"/>
-      </w:tblCellMar>
     </w:tblPr>
   </w:style>
   <w:style w:type="table" w:customStyle="1" w:styleId="a8">
@@ -13372,13 +13304,6 @@
     <w:tblPr>
       <w:tblStyleRowBandSize w:val="1"/>
       <w:tblStyleColBandSize w:val="1"/>
-      <w:tblInd w:w="0" w:type="dxa"/>
-      <w:tblCellMar>
-        <w:top w:w="0" w:type="dxa"/>
-        <w:left w:w="108" w:type="dxa"/>
-        <w:bottom w:w="0" w:type="dxa"/>
-        <w:right w:w="108" w:type="dxa"/>
-      </w:tblCellMar>
     </w:tblPr>
   </w:style>
   <w:style w:type="paragraph" w:styleId="ListParagraph">
